--- a/Report - template - Assignment 2.docx
+++ b/Report - template - Assignment 2.docx
@@ -199,7 +199,66 @@
           <w:sz w:val="24"/>
           <w:szCs w:val="24"/>
         </w:rPr>
-        <w:t>Briefly explain the task and the problems you have solved. How did you work as a group? If you used Git, a link to the repository would be nice.</w:t>
+        <w:t>T</w:t>
+      </w:r>
+      <w:r>
+        <w:rPr>
+          <w:rFonts w:ascii="Lato" w:eastAsia="Lato" w:hAnsi="Lato" w:cs="Lato"/>
+          <w:sz w:val="24"/>
+          <w:szCs w:val="24"/>
+        </w:rPr>
+        <w:t>he task</w:t>
+      </w:r>
+      <w:r>
+        <w:rPr>
+          <w:rFonts w:ascii="Lato" w:eastAsia="Lato" w:hAnsi="Lato" w:cs="Lato"/>
+          <w:sz w:val="24"/>
+          <w:szCs w:val="24"/>
+        </w:rPr>
+        <w:t xml:space="preserve"> was to insert some data to the DB and the problem was mosly related to clean and insert and do some query on those data.</w:t>
+      </w:r>
+      <w:r>
+        <w:rPr>
+          <w:rFonts w:ascii="Lato" w:eastAsia="Lato" w:hAnsi="Lato" w:cs="Lato"/>
+          <w:sz w:val="24"/>
+          <w:szCs w:val="24"/>
+        </w:rPr>
+        <w:t xml:space="preserve"> </w:t>
+      </w:r>
+      <w:r>
+        <w:rPr>
+          <w:rFonts w:ascii="Lato" w:eastAsia="Lato" w:hAnsi="Lato" w:cs="Lato"/>
+          <w:sz w:val="24"/>
+          <w:szCs w:val="24"/>
+        </w:rPr>
+        <w:t xml:space="preserve">Though the documentation was really good but still I faced a lot of problems and confusion. </w:t>
+      </w:r>
+      <w:r>
+        <w:rPr>
+          <w:rFonts w:ascii="Lato" w:eastAsia="Lato" w:hAnsi="Lato" w:cs="Lato"/>
+          <w:sz w:val="24"/>
+          <w:szCs w:val="24"/>
+        </w:rPr>
+        <w:t xml:space="preserve">Also for the task I used my own local MYSQL instance. And, I am the single person in my team. And the github repo link - </w:t>
+      </w:r>
+      <w:hyperlink r:id="rId6" w:history="1">
+        <w:r>
+          <w:rPr>
+            <w:rStyle w:val="Hyperlink"/>
+            <w:rFonts w:ascii="Lato" w:eastAsia="Lato" w:hAnsi="Lato" w:cs="Lato"/>
+            <w:sz w:val="24"/>
+            <w:szCs w:val="24"/>
+          </w:rPr>
+          <w:t>https://github.com/nayan2/TDT4225.git</w:t>
+        </w:r>
+      </w:hyperlink>
+      <w:r>
+        <w:rPr>
+          <w:rFonts w:ascii="Lato" w:eastAsia="Lato" w:hAnsi="Lato" w:cs="Lato"/>
+          <w:sz w:val="24"/>
+          <w:szCs w:val="24"/>
+        </w:rPr>
+        <w:t xml:space="preserve"> </w:t>
       </w:r>
     </w:p>
     <w:p>
@@ -233,44 +292,8910 @@
     </w:p>
     <w:p>
       <w:pPr>
-        <w:rPr>
-          <w:rFonts w:ascii="Lato" w:eastAsia="Lato" w:hAnsi="Lato" w:cs="Lato"/>
-          <w:sz w:val="24"/>
-          <w:szCs w:val="24"/>
-        </w:rPr>
-      </w:pPr>
-      <w:r>
-        <w:rPr>
-          <w:rFonts w:ascii="Lato" w:eastAsia="Lato" w:hAnsi="Lato" w:cs="Lato"/>
-          <w:sz w:val="24"/>
-          <w:szCs w:val="24"/>
-        </w:rPr>
-        <w:t>Add your results from the tasks, both as text and screenshots. Short sentences are sufficient.</w:t>
-      </w:r>
-    </w:p>
-    <w:p>
-      <w:pPr>
+        <w:ind w:firstLine="720"/>
+        <w:rPr>
+          <w:rFonts w:ascii="Lato" w:eastAsia="Lato" w:hAnsi="Lato" w:cs="Lato"/>
+          <w:sz w:val="24"/>
+          <w:szCs w:val="24"/>
+        </w:rPr>
+      </w:pPr>
+      <w:r>
         <w:rPr>
           <w:rFonts w:ascii="Lato" w:eastAsia="Lato" w:hAnsi="Lato" w:cs="Lato"/>
           <w:b/>
-          <w:sz w:val="28"/>
-          <w:szCs w:val="28"/>
-        </w:rPr>
-      </w:pPr>
-    </w:p>
-    <w:p>
-      <w:pPr>
+          <w:bCs/>
+          <w:sz w:val="24"/>
+          <w:szCs w:val="24"/>
+        </w:rPr>
+        <w:t>Task 1:</w:t>
+      </w:r>
+      <w:r>
+        <w:rPr>
+          <w:rFonts w:ascii="Lato" w:eastAsia="Lato" w:hAnsi="Lato" w:cs="Lato"/>
+          <w:sz w:val="24"/>
+          <w:szCs w:val="24"/>
+        </w:rPr>
+        <w:t xml:space="preserve"> Here the problem was to clean and insert the given data to the desire tables.</w:t>
+      </w:r>
+    </w:p>
+    <w:p>
+      <w:pPr>
+        <w:ind w:firstLine="720"/>
         <w:rPr>
           <w:rFonts w:ascii="Lato" w:eastAsia="Lato" w:hAnsi="Lato" w:cs="Lato"/>
           <w:b/>
-          <w:sz w:val="28"/>
-          <w:szCs w:val="28"/>
+          <w:bCs/>
+          <w:sz w:val="24"/>
+          <w:szCs w:val="24"/>
         </w:rPr>
       </w:pPr>
       <w:r>
         <w:rPr>
           <w:rFonts w:ascii="Lato" w:eastAsia="Lato" w:hAnsi="Lato" w:cs="Lato"/>
           <w:b/>
+          <w:bCs/>
+          <w:sz w:val="24"/>
+          <w:szCs w:val="24"/>
+        </w:rPr>
+        <w:t xml:space="preserve">User - </w:t>
+      </w:r>
+    </w:p>
+    <w:p>
+      <w:pPr>
+        <w:ind w:firstLine="720"/>
+        <w:rPr>
+          <w:rFonts w:ascii="Lato" w:eastAsia="Lato" w:hAnsi="Lato" w:cs="Lato"/>
+          <w:sz w:val="24"/>
+          <w:szCs w:val="24"/>
+        </w:rPr>
+      </w:pPr>
+      <w:r>
+        <w:rPr>
+          <w:rFonts w:ascii="Lato" w:eastAsia="Lato" w:hAnsi="Lato" w:cs="Lato"/>
+          <w:sz w:val="24"/>
+          <w:szCs w:val="24"/>
+        </w:rPr>
+        <w:drawing>
+          <wp:inline distT="0" distB="0" distL="0" distR="0" wp14:anchorId="627C89E6" wp14:editId="5EC333D7">
+            <wp:extent cx="3025402" cy="457240"/>
+            <wp:effectExtent l="0" t="0" r="3810" b="0"/>
+            <wp:docPr id="3" name="Picture 3"/>
+            <wp:cNvGraphicFramePr>
+              <a:graphicFrameLocks xmlns:a="http://schemas.openxmlformats.org/drawingml/2006/main" noChangeAspect="1"/>
+            </wp:cNvGraphicFramePr>
+            <a:graphic xmlns:a="http://schemas.openxmlformats.org/drawingml/2006/main">
+              <a:graphicData uri="http://schemas.openxmlformats.org/drawingml/2006/picture">
+                <pic:pic xmlns:pic="http://schemas.openxmlformats.org/drawingml/2006/picture">
+                  <pic:nvPicPr>
+                    <pic:cNvPr id="3" name="Picture 3"/>
+                    <pic:cNvPicPr/>
+                  </pic:nvPicPr>
+                  <pic:blipFill>
+                    <a:blip r:embed="rId7"/>
+                    <a:stretch>
+                      <a:fillRect/>
+                    </a:stretch>
+                  </pic:blipFill>
+                  <pic:spPr>
+                    <a:xfrm>
+                      <a:off x="0" y="0"/>
+                      <a:ext cx="3025402" cy="457240"/>
+                    </a:xfrm>
+                    <a:prstGeom prst="rect">
+                      <a:avLst/>
+                    </a:prstGeom>
+                  </pic:spPr>
+                </pic:pic>
+              </a:graphicData>
+            </a:graphic>
+          </wp:inline>
+        </w:drawing>
+      </w:r>
+    </w:p>
+    <w:p>
+      <w:pPr>
+        <w:ind w:firstLine="720"/>
+        <w:rPr>
+          <w:rFonts w:ascii="Lato" w:eastAsia="Lato" w:hAnsi="Lato" w:cs="Lato"/>
+          <w:sz w:val="24"/>
+          <w:szCs w:val="24"/>
+        </w:rPr>
+      </w:pPr>
+      <w:r>
+        <w:rPr>
+          <w:rFonts w:ascii="Lato" w:eastAsia="Lato" w:hAnsi="Lato" w:cs="Lato"/>
+          <w:sz w:val="24"/>
+          <w:szCs w:val="24"/>
+        </w:rPr>
+        <w:drawing>
+          <wp:inline distT="0" distB="0" distL="0" distR="0" wp14:anchorId="4D224DEA" wp14:editId="3813DA42">
+            <wp:extent cx="2880610" cy="2728196"/>
+            <wp:effectExtent l="0" t="0" r="0" b="0"/>
+            <wp:docPr id="2" name="Picture 2" descr="A screenshot of a computer&#10;&#10;Description automatically generated with medium confidence"/>
+            <wp:cNvGraphicFramePr>
+              <a:graphicFrameLocks xmlns:a="http://schemas.openxmlformats.org/drawingml/2006/main" noChangeAspect="1"/>
+            </wp:cNvGraphicFramePr>
+            <a:graphic xmlns:a="http://schemas.openxmlformats.org/drawingml/2006/main">
+              <a:graphicData uri="http://schemas.openxmlformats.org/drawingml/2006/picture">
+                <pic:pic xmlns:pic="http://schemas.openxmlformats.org/drawingml/2006/picture">
+                  <pic:nvPicPr>
+                    <pic:cNvPr id="2" name="Picture 2" descr="A screenshot of a computer&#10;&#10;Description automatically generated with medium confidence"/>
+                    <pic:cNvPicPr/>
+                  </pic:nvPicPr>
+                  <pic:blipFill>
+                    <a:blip r:embed="rId8"/>
+                    <a:stretch>
+                      <a:fillRect/>
+                    </a:stretch>
+                  </pic:blipFill>
+                  <pic:spPr>
+                    <a:xfrm>
+                      <a:off x="0" y="0"/>
+                      <a:ext cx="2880610" cy="2728196"/>
+                    </a:xfrm>
+                    <a:prstGeom prst="rect">
+                      <a:avLst/>
+                    </a:prstGeom>
+                  </pic:spPr>
+                </pic:pic>
+              </a:graphicData>
+            </a:graphic>
+          </wp:inline>
+        </w:drawing>
+      </w:r>
+    </w:p>
+    <w:p>
+      <w:pPr>
+        <w:ind w:firstLine="720"/>
+        <w:rPr>
+          <w:rFonts w:ascii="Lato" w:eastAsia="Lato" w:hAnsi="Lato" w:cs="Lato"/>
+          <w:sz w:val="24"/>
+          <w:szCs w:val="24"/>
+        </w:rPr>
+      </w:pPr>
+    </w:p>
+    <w:p>
+      <w:pPr>
+        <w:ind w:firstLine="720"/>
+        <w:rPr>
+          <w:rFonts w:ascii="Lato" w:eastAsia="Lato" w:hAnsi="Lato" w:cs="Lato"/>
+          <w:sz w:val="24"/>
+          <w:szCs w:val="24"/>
+        </w:rPr>
+      </w:pPr>
+    </w:p>
+    <w:p>
+      <w:pPr>
+        <w:ind w:firstLine="720"/>
+        <w:rPr>
+          <w:rFonts w:ascii="Lato" w:eastAsia="Lato" w:hAnsi="Lato" w:cs="Lato"/>
+          <w:sz w:val="24"/>
+          <w:szCs w:val="24"/>
+        </w:rPr>
+      </w:pPr>
+    </w:p>
+    <w:p>
+      <w:pPr>
+        <w:ind w:firstLine="720"/>
+        <w:rPr>
+          <w:rFonts w:ascii="Lato" w:eastAsia="Lato" w:hAnsi="Lato" w:cs="Lato"/>
+          <w:sz w:val="24"/>
+          <w:szCs w:val="24"/>
+        </w:rPr>
+      </w:pPr>
+    </w:p>
+    <w:p>
+      <w:pPr>
+        <w:ind w:firstLine="720"/>
+        <w:rPr>
+          <w:rFonts w:ascii="Lato" w:eastAsia="Lato" w:hAnsi="Lato" w:cs="Lato"/>
+          <w:b/>
+          <w:bCs/>
+          <w:sz w:val="24"/>
+          <w:szCs w:val="24"/>
+        </w:rPr>
+      </w:pPr>
+      <w:r>
+        <w:rPr>
+          <w:rFonts w:ascii="Lato" w:eastAsia="Lato" w:hAnsi="Lato" w:cs="Lato"/>
+          <w:b/>
+          <w:bCs/>
+          <w:sz w:val="24"/>
+          <w:szCs w:val="24"/>
+        </w:rPr>
+        <w:t>Activity:</w:t>
+      </w:r>
+    </w:p>
+    <w:p>
+      <w:pPr>
+        <w:ind w:firstLine="720"/>
+        <w:rPr>
+          <w:rFonts w:ascii="Lato" w:eastAsia="Lato" w:hAnsi="Lato" w:cs="Lato"/>
+          <w:sz w:val="24"/>
+          <w:szCs w:val="24"/>
+        </w:rPr>
+      </w:pPr>
+      <w:r>
+        <w:rPr>
+          <w:rFonts w:ascii="Lato" w:eastAsia="Lato" w:hAnsi="Lato" w:cs="Lato"/>
+          <w:sz w:val="24"/>
+          <w:szCs w:val="24"/>
+        </w:rPr>
+        <w:drawing>
+          <wp:inline distT="0" distB="0" distL="0" distR="0" wp14:anchorId="645B5EFB" wp14:editId="2057BC58">
+            <wp:extent cx="3825572" cy="624894"/>
+            <wp:effectExtent l="0" t="0" r="3810" b="3810"/>
+            <wp:docPr id="4" name="Picture 4" descr="Graphical user interface&#10;&#10;Description automatically generated"/>
+            <wp:cNvGraphicFramePr>
+              <a:graphicFrameLocks xmlns:a="http://schemas.openxmlformats.org/drawingml/2006/main" noChangeAspect="1"/>
+            </wp:cNvGraphicFramePr>
+            <a:graphic xmlns:a="http://schemas.openxmlformats.org/drawingml/2006/main">
+              <a:graphicData uri="http://schemas.openxmlformats.org/drawingml/2006/picture">
+                <pic:pic xmlns:pic="http://schemas.openxmlformats.org/drawingml/2006/picture">
+                  <pic:nvPicPr>
+                    <pic:cNvPr id="4" name="Picture 4" descr="Graphical user interface&#10;&#10;Description automatically generated"/>
+                    <pic:cNvPicPr/>
+                  </pic:nvPicPr>
+                  <pic:blipFill>
+                    <a:blip r:embed="rId9"/>
+                    <a:stretch>
+                      <a:fillRect/>
+                    </a:stretch>
+                  </pic:blipFill>
+                  <pic:spPr>
+                    <a:xfrm>
+                      <a:off x="0" y="0"/>
+                      <a:ext cx="3825572" cy="624894"/>
+                    </a:xfrm>
+                    <a:prstGeom prst="rect">
+                      <a:avLst/>
+                    </a:prstGeom>
+                  </pic:spPr>
+                </pic:pic>
+              </a:graphicData>
+            </a:graphic>
+          </wp:inline>
+        </w:drawing>
+      </w:r>
+    </w:p>
+    <w:p>
+      <w:pPr>
+        <w:ind w:firstLine="720"/>
+        <w:rPr>
+          <w:rFonts w:ascii="Lato" w:eastAsia="Lato" w:hAnsi="Lato" w:cs="Lato"/>
+          <w:sz w:val="24"/>
+          <w:szCs w:val="24"/>
+        </w:rPr>
+      </w:pPr>
+      <w:r>
+        <w:rPr>
+          <w:rFonts w:ascii="Lato" w:eastAsia="Lato" w:hAnsi="Lato" w:cs="Lato"/>
+          <w:sz w:val="24"/>
+          <w:szCs w:val="24"/>
+        </w:rPr>
+        <w:drawing>
+          <wp:inline distT="0" distB="0" distL="0" distR="0" wp14:anchorId="2198C50C" wp14:editId="33B5CF8F">
+            <wp:extent cx="5733415" cy="1861185"/>
+            <wp:effectExtent l="0" t="0" r="635" b="5715"/>
+            <wp:docPr id="5" name="Picture 5" descr="A screenshot of a computer&#10;&#10;Description automatically generated with medium confidence"/>
+            <wp:cNvGraphicFramePr>
+              <a:graphicFrameLocks xmlns:a="http://schemas.openxmlformats.org/drawingml/2006/main" noChangeAspect="1"/>
+            </wp:cNvGraphicFramePr>
+            <a:graphic xmlns:a="http://schemas.openxmlformats.org/drawingml/2006/main">
+              <a:graphicData uri="http://schemas.openxmlformats.org/drawingml/2006/picture">
+                <pic:pic xmlns:pic="http://schemas.openxmlformats.org/drawingml/2006/picture">
+                  <pic:nvPicPr>
+                    <pic:cNvPr id="5" name="Picture 5" descr="A screenshot of a computer&#10;&#10;Description automatically generated with medium confidence"/>
+                    <pic:cNvPicPr/>
+                  </pic:nvPicPr>
+                  <pic:blipFill>
+                    <a:blip r:embed="rId10"/>
+                    <a:stretch>
+                      <a:fillRect/>
+                    </a:stretch>
+                  </pic:blipFill>
+                  <pic:spPr>
+                    <a:xfrm>
+                      <a:off x="0" y="0"/>
+                      <a:ext cx="5733415" cy="1861185"/>
+                    </a:xfrm>
+                    <a:prstGeom prst="rect">
+                      <a:avLst/>
+                    </a:prstGeom>
+                  </pic:spPr>
+                </pic:pic>
+              </a:graphicData>
+            </a:graphic>
+          </wp:inline>
+        </w:drawing>
+      </w:r>
+    </w:p>
+    <w:p>
+      <w:pPr>
+        <w:ind w:firstLine="720"/>
+        <w:rPr>
+          <w:rFonts w:ascii="Lato" w:eastAsia="Lato" w:hAnsi="Lato" w:cs="Lato"/>
+          <w:sz w:val="24"/>
+          <w:szCs w:val="24"/>
+        </w:rPr>
+      </w:pPr>
+    </w:p>
+    <w:p>
+      <w:pPr>
+        <w:ind w:firstLine="720"/>
+        <w:rPr>
+          <w:rFonts w:ascii="Lato" w:eastAsia="Lato" w:hAnsi="Lato" w:cs="Lato"/>
+          <w:b/>
+          <w:bCs/>
+          <w:sz w:val="24"/>
+          <w:szCs w:val="24"/>
+        </w:rPr>
+      </w:pPr>
+      <w:r>
+        <w:rPr>
+          <w:rFonts w:ascii="Lato" w:eastAsia="Lato" w:hAnsi="Lato" w:cs="Lato"/>
+          <w:b/>
+          <w:bCs/>
+          <w:sz w:val="24"/>
+          <w:szCs w:val="24"/>
+        </w:rPr>
+        <w:t>TrackPoints:</w:t>
+      </w:r>
+    </w:p>
+    <w:p>
+      <w:pPr>
+        <w:ind w:firstLine="720"/>
+        <w:rPr>
+          <w:rFonts w:ascii="Lato" w:eastAsia="Lato" w:hAnsi="Lato" w:cs="Lato"/>
+          <w:b/>
+          <w:bCs/>
+          <w:sz w:val="24"/>
+          <w:szCs w:val="24"/>
+        </w:rPr>
+      </w:pPr>
+      <w:r>
+        <w:rPr>
+          <w:rFonts w:ascii="Lato" w:eastAsia="Lato" w:hAnsi="Lato" w:cs="Lato"/>
+          <w:b/>
+          <w:bCs/>
+          <w:sz w:val="24"/>
+          <w:szCs w:val="24"/>
+        </w:rPr>
+        <w:drawing>
+          <wp:inline distT="0" distB="0" distL="0" distR="0" wp14:anchorId="133EDA4C" wp14:editId="6D49470F">
+            <wp:extent cx="3162574" cy="624894"/>
+            <wp:effectExtent l="0" t="0" r="0" b="3810"/>
+            <wp:docPr id="6" name="Picture 6" descr="Graphical user interface, text&#10;&#10;Description automatically generated"/>
+            <wp:cNvGraphicFramePr>
+              <a:graphicFrameLocks xmlns:a="http://schemas.openxmlformats.org/drawingml/2006/main" noChangeAspect="1"/>
+            </wp:cNvGraphicFramePr>
+            <a:graphic xmlns:a="http://schemas.openxmlformats.org/drawingml/2006/main">
+              <a:graphicData uri="http://schemas.openxmlformats.org/drawingml/2006/picture">
+                <pic:pic xmlns:pic="http://schemas.openxmlformats.org/drawingml/2006/picture">
+                  <pic:nvPicPr>
+                    <pic:cNvPr id="6" name="Picture 6" descr="Graphical user interface, text&#10;&#10;Description automatically generated"/>
+                    <pic:cNvPicPr/>
+                  </pic:nvPicPr>
+                  <pic:blipFill>
+                    <a:blip r:embed="rId11"/>
+                    <a:stretch>
+                      <a:fillRect/>
+                    </a:stretch>
+                  </pic:blipFill>
+                  <pic:spPr>
+                    <a:xfrm>
+                      <a:off x="0" y="0"/>
+                      <a:ext cx="3162574" cy="624894"/>
+                    </a:xfrm>
+                    <a:prstGeom prst="rect">
+                      <a:avLst/>
+                    </a:prstGeom>
+                  </pic:spPr>
+                </pic:pic>
+              </a:graphicData>
+            </a:graphic>
+          </wp:inline>
+        </w:drawing>
+      </w:r>
+    </w:p>
+    <w:p>
+      <w:pPr>
+        <w:ind w:firstLine="720"/>
+        <w:rPr>
+          <w:rFonts w:ascii="Lato" w:eastAsia="Lato" w:hAnsi="Lato" w:cs="Lato"/>
+          <w:b/>
+          <w:bCs/>
+          <w:sz w:val="24"/>
+          <w:szCs w:val="24"/>
+        </w:rPr>
+      </w:pPr>
+      <w:r>
+        <w:rPr>
+          <w:rFonts w:ascii="Lato" w:eastAsia="Lato" w:hAnsi="Lato" w:cs="Lato"/>
+          <w:b/>
+          <w:bCs/>
+          <w:sz w:val="24"/>
+          <w:szCs w:val="24"/>
+        </w:rPr>
+        <w:drawing>
+          <wp:inline distT="0" distB="0" distL="0" distR="0" wp14:anchorId="7BAB8A83" wp14:editId="0D5DF086">
+            <wp:extent cx="5733415" cy="1685925"/>
+            <wp:effectExtent l="0" t="0" r="635" b="9525"/>
+            <wp:docPr id="7" name="Picture 7" descr="A screenshot of a computer&#10;&#10;Description automatically generated with medium confidence"/>
+            <wp:cNvGraphicFramePr>
+              <a:graphicFrameLocks xmlns:a="http://schemas.openxmlformats.org/drawingml/2006/main" noChangeAspect="1"/>
+            </wp:cNvGraphicFramePr>
+            <a:graphic xmlns:a="http://schemas.openxmlformats.org/drawingml/2006/main">
+              <a:graphicData uri="http://schemas.openxmlformats.org/drawingml/2006/picture">
+                <pic:pic xmlns:pic="http://schemas.openxmlformats.org/drawingml/2006/picture">
+                  <pic:nvPicPr>
+                    <pic:cNvPr id="7" name="Picture 7" descr="A screenshot of a computer&#10;&#10;Description automatically generated with medium confidence"/>
+                    <pic:cNvPicPr/>
+                  </pic:nvPicPr>
+                  <pic:blipFill>
+                    <a:blip r:embed="rId12"/>
+                    <a:stretch>
+                      <a:fillRect/>
+                    </a:stretch>
+                  </pic:blipFill>
+                  <pic:spPr>
+                    <a:xfrm>
+                      <a:off x="0" y="0"/>
+                      <a:ext cx="5733415" cy="1685925"/>
+                    </a:xfrm>
+                    <a:prstGeom prst="rect">
+                      <a:avLst/>
+                    </a:prstGeom>
+                  </pic:spPr>
+                </pic:pic>
+              </a:graphicData>
+            </a:graphic>
+          </wp:inline>
+        </w:drawing>
+      </w:r>
+    </w:p>
+    <w:p>
+      <w:pPr>
+        <w:ind w:firstLine="720"/>
+        <w:rPr>
+          <w:rFonts w:ascii="Lato" w:eastAsia="Lato" w:hAnsi="Lato" w:cs="Lato"/>
+          <w:b/>
+          <w:bCs/>
+          <w:sz w:val="24"/>
+          <w:szCs w:val="24"/>
+        </w:rPr>
+      </w:pPr>
+    </w:p>
+    <w:p>
+      <w:pPr>
+        <w:ind w:firstLine="720"/>
+        <w:rPr>
+          <w:rFonts w:ascii="Lato" w:eastAsia="Lato" w:hAnsi="Lato" w:cs="Lato"/>
+          <w:sz w:val="24"/>
+          <w:szCs w:val="24"/>
+        </w:rPr>
+      </w:pPr>
+      <w:r>
+        <w:rPr>
+          <w:rFonts w:ascii="Lato" w:eastAsia="Lato" w:hAnsi="Lato" w:cs="Lato"/>
+          <w:b/>
+          <w:bCs/>
+          <w:sz w:val="24"/>
+          <w:szCs w:val="24"/>
+        </w:rPr>
+        <w:t>Task 2:</w:t>
+      </w:r>
+      <w:r>
+        <w:rPr>
+          <w:rFonts w:ascii="Lato" w:eastAsia="Lato" w:hAnsi="Lato" w:cs="Lato"/>
+          <w:b/>
+          <w:bCs/>
+          <w:sz w:val="24"/>
+          <w:szCs w:val="24"/>
+        </w:rPr>
+        <w:t xml:space="preserve"> </w:t>
+      </w:r>
+      <w:r>
+        <w:rPr>
+          <w:rFonts w:ascii="Lato" w:eastAsia="Lato" w:hAnsi="Lato" w:cs="Lato"/>
+          <w:sz w:val="24"/>
+          <w:szCs w:val="24"/>
+        </w:rPr>
+        <w:t>For task 2 we had to solve couple of queries, though my favourite one was the last one.</w:t>
+      </w:r>
+    </w:p>
+    <w:p>
+      <w:pPr>
+        <w:ind w:firstLine="720"/>
+        <w:rPr>
+          <w:rFonts w:ascii="Lato" w:eastAsia="Lato" w:hAnsi="Lato" w:cs="Lato"/>
+          <w:sz w:val="24"/>
+          <w:szCs w:val="24"/>
+        </w:rPr>
+      </w:pPr>
+      <w:r>
+        <w:rPr>
+          <w:rFonts w:ascii="Lato" w:eastAsia="Lato" w:hAnsi="Lato" w:cs="Lato"/>
+          <w:sz w:val="24"/>
+          <w:szCs w:val="24"/>
+        </w:rPr>
+        <w:t>Question 1:</w:t>
+      </w:r>
+    </w:p>
+    <w:p>
+      <w:pPr>
+        <w:ind w:firstLine="720"/>
+        <w:rPr>
+          <w:rFonts w:ascii="Lato" w:eastAsia="Lato" w:hAnsi="Lato" w:cs="Lato"/>
+          <w:sz w:val="24"/>
+          <w:szCs w:val="24"/>
+        </w:rPr>
+      </w:pPr>
+      <w:r>
+        <w:rPr>
+          <w:rFonts w:ascii="Lato" w:eastAsia="Lato" w:hAnsi="Lato" w:cs="Lato"/>
+          <w:sz w:val="24"/>
+          <w:szCs w:val="24"/>
+        </w:rPr>
+        <w:drawing>
+          <wp:inline distT="0" distB="0" distL="0" distR="0" wp14:anchorId="2A4CAFE4" wp14:editId="0F9E27E1">
+            <wp:extent cx="5733415" cy="981710"/>
+            <wp:effectExtent l="0" t="0" r="635" b="8890"/>
+            <wp:docPr id="8" name="Picture 8" descr="Table&#10;&#10;Description automatically generated with medium confidence"/>
+            <wp:cNvGraphicFramePr>
+              <a:graphicFrameLocks xmlns:a="http://schemas.openxmlformats.org/drawingml/2006/main" noChangeAspect="1"/>
+            </wp:cNvGraphicFramePr>
+            <a:graphic xmlns:a="http://schemas.openxmlformats.org/drawingml/2006/main">
+              <a:graphicData uri="http://schemas.openxmlformats.org/drawingml/2006/picture">
+                <pic:pic xmlns:pic="http://schemas.openxmlformats.org/drawingml/2006/picture">
+                  <pic:nvPicPr>
+                    <pic:cNvPr id="8" name="Picture 8" descr="Table&#10;&#10;Description automatically generated with medium confidence"/>
+                    <pic:cNvPicPr/>
+                  </pic:nvPicPr>
+                  <pic:blipFill>
+                    <a:blip r:embed="rId13"/>
+                    <a:stretch>
+                      <a:fillRect/>
+                    </a:stretch>
+                  </pic:blipFill>
+                  <pic:spPr>
+                    <a:xfrm>
+                      <a:off x="0" y="0"/>
+                      <a:ext cx="5733415" cy="981710"/>
+                    </a:xfrm>
+                    <a:prstGeom prst="rect">
+                      <a:avLst/>
+                    </a:prstGeom>
+                  </pic:spPr>
+                </pic:pic>
+              </a:graphicData>
+            </a:graphic>
+          </wp:inline>
+        </w:drawing>
+      </w:r>
+    </w:p>
+    <w:p>
+      <w:pPr>
+        <w:ind w:firstLine="720"/>
+        <w:rPr>
+          <w:rFonts w:ascii="Lato" w:eastAsia="Lato" w:hAnsi="Lato" w:cs="Lato"/>
+          <w:sz w:val="24"/>
+          <w:szCs w:val="24"/>
+        </w:rPr>
+      </w:pPr>
+      <w:r>
+        <w:rPr>
+          <w:rFonts w:ascii="Lato" w:eastAsia="Lato" w:hAnsi="Lato" w:cs="Lato"/>
+          <w:sz w:val="24"/>
+          <w:szCs w:val="24"/>
+        </w:rPr>
+        <w:drawing>
+          <wp:inline distT="0" distB="0" distL="0" distR="0" wp14:anchorId="3BA55909" wp14:editId="5E28AF05">
+            <wp:extent cx="5733415" cy="1003935"/>
+            <wp:effectExtent l="0" t="0" r="635" b="5715"/>
+            <wp:docPr id="9" name="Picture 9" descr="Graphical user interface, application&#10;&#10;Description automatically generated"/>
+            <wp:cNvGraphicFramePr>
+              <a:graphicFrameLocks xmlns:a="http://schemas.openxmlformats.org/drawingml/2006/main" noChangeAspect="1"/>
+            </wp:cNvGraphicFramePr>
+            <a:graphic xmlns:a="http://schemas.openxmlformats.org/drawingml/2006/main">
+              <a:graphicData uri="http://schemas.openxmlformats.org/drawingml/2006/picture">
+                <pic:pic xmlns:pic="http://schemas.openxmlformats.org/drawingml/2006/picture">
+                  <pic:nvPicPr>
+                    <pic:cNvPr id="9" name="Picture 9" descr="Graphical user interface, application&#10;&#10;Description automatically generated"/>
+                    <pic:cNvPicPr/>
+                  </pic:nvPicPr>
+                  <pic:blipFill>
+                    <a:blip r:embed="rId14"/>
+                    <a:stretch>
+                      <a:fillRect/>
+                    </a:stretch>
+                  </pic:blipFill>
+                  <pic:spPr>
+                    <a:xfrm>
+                      <a:off x="0" y="0"/>
+                      <a:ext cx="5733415" cy="1003935"/>
+                    </a:xfrm>
+                    <a:prstGeom prst="rect">
+                      <a:avLst/>
+                    </a:prstGeom>
+                  </pic:spPr>
+                </pic:pic>
+              </a:graphicData>
+            </a:graphic>
+          </wp:inline>
+        </w:drawing>
+      </w:r>
+    </w:p>
+    <w:p>
+      <w:pPr>
+        <w:ind w:firstLine="720"/>
+        <w:rPr>
+          <w:rFonts w:ascii="Lato" w:eastAsia="Lato" w:hAnsi="Lato" w:cs="Lato"/>
+          <w:sz w:val="24"/>
+          <w:szCs w:val="24"/>
+        </w:rPr>
+      </w:pPr>
+      <w:r>
+        <w:rPr>
+          <w:rFonts w:ascii="Lato" w:eastAsia="Lato" w:hAnsi="Lato" w:cs="Lato"/>
+          <w:sz w:val="24"/>
+          <w:szCs w:val="24"/>
+        </w:rPr>
+        <w:lastRenderedPageBreak/>
+        <w:t>Question 2:</w:t>
+      </w:r>
+    </w:p>
+    <w:p>
+      <w:pPr>
+        <w:ind w:firstLine="720"/>
+        <w:rPr>
+          <w:rFonts w:ascii="Lato" w:eastAsia="Lato" w:hAnsi="Lato" w:cs="Lato"/>
+          <w:sz w:val="24"/>
+          <w:szCs w:val="24"/>
+        </w:rPr>
+      </w:pPr>
+      <w:r>
+        <w:rPr>
+          <w:rFonts w:ascii="Lato" w:eastAsia="Lato" w:hAnsi="Lato" w:cs="Lato"/>
+          <w:sz w:val="24"/>
+          <w:szCs w:val="24"/>
+        </w:rPr>
+        <w:drawing>
+          <wp:inline distT="0" distB="0" distL="0" distR="0" wp14:anchorId="0049A7B2" wp14:editId="37A949D0">
+            <wp:extent cx="5733415" cy="1548130"/>
+            <wp:effectExtent l="0" t="0" r="635" b="0"/>
+            <wp:docPr id="10" name="Picture 10" descr="Text&#10;&#10;Description automatically generated"/>
+            <wp:cNvGraphicFramePr>
+              <a:graphicFrameLocks xmlns:a="http://schemas.openxmlformats.org/drawingml/2006/main" noChangeAspect="1"/>
+            </wp:cNvGraphicFramePr>
+            <a:graphic xmlns:a="http://schemas.openxmlformats.org/drawingml/2006/main">
+              <a:graphicData uri="http://schemas.openxmlformats.org/drawingml/2006/picture">
+                <pic:pic xmlns:pic="http://schemas.openxmlformats.org/drawingml/2006/picture">
+                  <pic:nvPicPr>
+                    <pic:cNvPr id="10" name="Picture 10" descr="Text&#10;&#10;Description automatically generated"/>
+                    <pic:cNvPicPr/>
+                  </pic:nvPicPr>
+                  <pic:blipFill>
+                    <a:blip r:embed="rId15"/>
+                    <a:stretch>
+                      <a:fillRect/>
+                    </a:stretch>
+                  </pic:blipFill>
+                  <pic:spPr>
+                    <a:xfrm>
+                      <a:off x="0" y="0"/>
+                      <a:ext cx="5733415" cy="1548130"/>
+                    </a:xfrm>
+                    <a:prstGeom prst="rect">
+                      <a:avLst/>
+                    </a:prstGeom>
+                  </pic:spPr>
+                </pic:pic>
+              </a:graphicData>
+            </a:graphic>
+          </wp:inline>
+        </w:drawing>
+      </w:r>
+    </w:p>
+    <w:p>
+      <w:pPr>
+        <w:ind w:firstLine="720"/>
+        <w:rPr>
+          <w:rFonts w:ascii="Lato" w:eastAsia="Lato" w:hAnsi="Lato" w:cs="Lato"/>
+          <w:sz w:val="24"/>
+          <w:szCs w:val="24"/>
+        </w:rPr>
+      </w:pPr>
+      <w:r>
+        <w:rPr>
+          <w:rFonts w:ascii="Lato" w:eastAsia="Lato" w:hAnsi="Lato" w:cs="Lato"/>
+          <w:sz w:val="24"/>
+          <w:szCs w:val="24"/>
+        </w:rPr>
+        <w:t>ID,COUNT(A.ID)</w:t>
+      </w:r>
+    </w:p>
+    <w:p>
+      <w:pPr>
+        <w:ind w:firstLine="720"/>
+        <w:rPr>
+          <w:rFonts w:ascii="Lato" w:eastAsia="Lato" w:hAnsi="Lato" w:cs="Lato"/>
+          <w:sz w:val="24"/>
+          <w:szCs w:val="24"/>
+        </w:rPr>
+      </w:pPr>
+      <w:r>
+        <w:rPr>
+          <w:rFonts w:ascii="Lato" w:eastAsia="Lato" w:hAnsi="Lato" w:cs="Lato"/>
+          <w:sz w:val="24"/>
+          <w:szCs w:val="24"/>
+        </w:rPr>
+        <w:t>000,155</w:t>
+      </w:r>
+    </w:p>
+    <w:p>
+      <w:pPr>
+        <w:ind w:firstLine="720"/>
+        <w:rPr>
+          <w:rFonts w:ascii="Lato" w:eastAsia="Lato" w:hAnsi="Lato" w:cs="Lato"/>
+          <w:sz w:val="24"/>
+          <w:szCs w:val="24"/>
+        </w:rPr>
+      </w:pPr>
+      <w:r>
+        <w:rPr>
+          <w:rFonts w:ascii="Lato" w:eastAsia="Lato" w:hAnsi="Lato" w:cs="Lato"/>
+          <w:sz w:val="24"/>
+          <w:szCs w:val="24"/>
+        </w:rPr>
+        <w:t>001,57</w:t>
+      </w:r>
+    </w:p>
+    <w:p>
+      <w:pPr>
+        <w:ind w:firstLine="720"/>
+        <w:rPr>
+          <w:rFonts w:ascii="Lato" w:eastAsia="Lato" w:hAnsi="Lato" w:cs="Lato"/>
+          <w:sz w:val="24"/>
+          <w:szCs w:val="24"/>
+        </w:rPr>
+      </w:pPr>
+      <w:r>
+        <w:rPr>
+          <w:rFonts w:ascii="Lato" w:eastAsia="Lato" w:hAnsi="Lato" w:cs="Lato"/>
+          <w:sz w:val="24"/>
+          <w:szCs w:val="24"/>
+        </w:rPr>
+        <w:t>002,146</w:t>
+      </w:r>
+    </w:p>
+    <w:p>
+      <w:pPr>
+        <w:ind w:firstLine="720"/>
+        <w:rPr>
+          <w:rFonts w:ascii="Lato" w:eastAsia="Lato" w:hAnsi="Lato" w:cs="Lato"/>
+          <w:sz w:val="24"/>
+          <w:szCs w:val="24"/>
+        </w:rPr>
+      </w:pPr>
+      <w:r>
+        <w:rPr>
+          <w:rFonts w:ascii="Lato" w:eastAsia="Lato" w:hAnsi="Lato" w:cs="Lato"/>
+          <w:sz w:val="24"/>
+          <w:szCs w:val="24"/>
+        </w:rPr>
+        <w:t>003,261</w:t>
+      </w:r>
+    </w:p>
+    <w:p>
+      <w:pPr>
+        <w:ind w:firstLine="720"/>
+        <w:rPr>
+          <w:rFonts w:ascii="Lato" w:eastAsia="Lato" w:hAnsi="Lato" w:cs="Lato"/>
+          <w:sz w:val="24"/>
+          <w:szCs w:val="24"/>
+        </w:rPr>
+      </w:pPr>
+      <w:r>
+        <w:rPr>
+          <w:rFonts w:ascii="Lato" w:eastAsia="Lato" w:hAnsi="Lato" w:cs="Lato"/>
+          <w:sz w:val="24"/>
+          <w:szCs w:val="24"/>
+        </w:rPr>
+        <w:t>004,346</w:t>
+      </w:r>
+    </w:p>
+    <w:p>
+      <w:pPr>
+        <w:ind w:firstLine="720"/>
+        <w:rPr>
+          <w:rFonts w:ascii="Lato" w:eastAsia="Lato" w:hAnsi="Lato" w:cs="Lato"/>
+          <w:sz w:val="24"/>
+          <w:szCs w:val="24"/>
+        </w:rPr>
+      </w:pPr>
+      <w:r>
+        <w:rPr>
+          <w:rFonts w:ascii="Lato" w:eastAsia="Lato" w:hAnsi="Lato" w:cs="Lato"/>
+          <w:sz w:val="24"/>
+          <w:szCs w:val="24"/>
+        </w:rPr>
+        <w:t>005,73</w:t>
+      </w:r>
+    </w:p>
+    <w:p>
+      <w:pPr>
+        <w:ind w:firstLine="720"/>
+        <w:rPr>
+          <w:rFonts w:ascii="Lato" w:eastAsia="Lato" w:hAnsi="Lato" w:cs="Lato"/>
+          <w:sz w:val="24"/>
+          <w:szCs w:val="24"/>
+        </w:rPr>
+      </w:pPr>
+      <w:r>
+        <w:rPr>
+          <w:rFonts w:ascii="Lato" w:eastAsia="Lato" w:hAnsi="Lato" w:cs="Lato"/>
+          <w:sz w:val="24"/>
+          <w:szCs w:val="24"/>
+        </w:rPr>
+        <w:t>006,24</w:t>
+      </w:r>
+    </w:p>
+    <w:p>
+      <w:pPr>
+        <w:ind w:firstLine="720"/>
+        <w:rPr>
+          <w:rFonts w:ascii="Lato" w:eastAsia="Lato" w:hAnsi="Lato" w:cs="Lato"/>
+          <w:sz w:val="24"/>
+          <w:szCs w:val="24"/>
+        </w:rPr>
+      </w:pPr>
+      <w:r>
+        <w:rPr>
+          <w:rFonts w:ascii="Lato" w:eastAsia="Lato" w:hAnsi="Lato" w:cs="Lato"/>
+          <w:sz w:val="24"/>
+          <w:szCs w:val="24"/>
+        </w:rPr>
+        <w:t>007,40</w:t>
+      </w:r>
+    </w:p>
+    <w:p>
+      <w:pPr>
+        <w:ind w:firstLine="720"/>
+        <w:rPr>
+          <w:rFonts w:ascii="Lato" w:eastAsia="Lato" w:hAnsi="Lato" w:cs="Lato"/>
+          <w:sz w:val="24"/>
+          <w:szCs w:val="24"/>
+        </w:rPr>
+      </w:pPr>
+      <w:r>
+        <w:rPr>
+          <w:rFonts w:ascii="Lato" w:eastAsia="Lato" w:hAnsi="Lato" w:cs="Lato"/>
+          <w:sz w:val="24"/>
+          <w:szCs w:val="24"/>
+        </w:rPr>
+        <w:t>008,23</w:t>
+      </w:r>
+    </w:p>
+    <w:p>
+      <w:pPr>
+        <w:ind w:firstLine="720"/>
+        <w:rPr>
+          <w:rFonts w:ascii="Lato" w:eastAsia="Lato" w:hAnsi="Lato" w:cs="Lato"/>
+          <w:sz w:val="24"/>
+          <w:szCs w:val="24"/>
+        </w:rPr>
+      </w:pPr>
+      <w:r>
+        <w:rPr>
+          <w:rFonts w:ascii="Lato" w:eastAsia="Lato" w:hAnsi="Lato" w:cs="Lato"/>
+          <w:sz w:val="24"/>
+          <w:szCs w:val="24"/>
+        </w:rPr>
+        <w:t>009,37</w:t>
+      </w:r>
+    </w:p>
+    <w:p>
+      <w:pPr>
+        <w:ind w:firstLine="720"/>
+        <w:rPr>
+          <w:rFonts w:ascii="Lato" w:eastAsia="Lato" w:hAnsi="Lato" w:cs="Lato"/>
+          <w:sz w:val="24"/>
+          <w:szCs w:val="24"/>
+        </w:rPr>
+      </w:pPr>
+      <w:r>
+        <w:rPr>
+          <w:rFonts w:ascii="Lato" w:eastAsia="Lato" w:hAnsi="Lato" w:cs="Lato"/>
+          <w:sz w:val="24"/>
+          <w:szCs w:val="24"/>
+        </w:rPr>
+        <w:t>010,178</w:t>
+      </w:r>
+    </w:p>
+    <w:p>
+      <w:pPr>
+        <w:ind w:firstLine="720"/>
+        <w:rPr>
+          <w:rFonts w:ascii="Lato" w:eastAsia="Lato" w:hAnsi="Lato" w:cs="Lato"/>
+          <w:sz w:val="24"/>
+          <w:szCs w:val="24"/>
+        </w:rPr>
+      </w:pPr>
+      <w:r>
+        <w:rPr>
+          <w:rFonts w:ascii="Lato" w:eastAsia="Lato" w:hAnsi="Lato" w:cs="Lato"/>
+          <w:sz w:val="24"/>
+          <w:szCs w:val="24"/>
+        </w:rPr>
+        <w:t>011,201</w:t>
+      </w:r>
+    </w:p>
+    <w:p>
+      <w:pPr>
+        <w:ind w:firstLine="720"/>
+        <w:rPr>
+          <w:rFonts w:ascii="Lato" w:eastAsia="Lato" w:hAnsi="Lato" w:cs="Lato"/>
+          <w:sz w:val="24"/>
+          <w:szCs w:val="24"/>
+        </w:rPr>
+      </w:pPr>
+      <w:r>
+        <w:rPr>
+          <w:rFonts w:ascii="Lato" w:eastAsia="Lato" w:hAnsi="Lato" w:cs="Lato"/>
+          <w:sz w:val="24"/>
+          <w:szCs w:val="24"/>
+        </w:rPr>
+        <w:t>012,69</w:t>
+      </w:r>
+    </w:p>
+    <w:p>
+      <w:pPr>
+        <w:ind w:firstLine="720"/>
+        <w:rPr>
+          <w:rFonts w:ascii="Lato" w:eastAsia="Lato" w:hAnsi="Lato" w:cs="Lato"/>
+          <w:sz w:val="24"/>
+          <w:szCs w:val="24"/>
+        </w:rPr>
+      </w:pPr>
+      <w:r>
+        <w:rPr>
+          <w:rFonts w:ascii="Lato" w:eastAsia="Lato" w:hAnsi="Lato" w:cs="Lato"/>
+          <w:sz w:val="24"/>
+          <w:szCs w:val="24"/>
+        </w:rPr>
+        <w:t>013,119</w:t>
+      </w:r>
+    </w:p>
+    <w:p>
+      <w:pPr>
+        <w:ind w:firstLine="720"/>
+        <w:rPr>
+          <w:rFonts w:ascii="Lato" w:eastAsia="Lato" w:hAnsi="Lato" w:cs="Lato"/>
+          <w:sz w:val="24"/>
+          <w:szCs w:val="24"/>
+        </w:rPr>
+      </w:pPr>
+      <w:r>
+        <w:rPr>
+          <w:rFonts w:ascii="Lato" w:eastAsia="Lato" w:hAnsi="Lato" w:cs="Lato"/>
+          <w:sz w:val="24"/>
+          <w:szCs w:val="24"/>
+        </w:rPr>
+        <w:t>014,236</w:t>
+      </w:r>
+    </w:p>
+    <w:p>
+      <w:pPr>
+        <w:ind w:firstLine="720"/>
+        <w:rPr>
+          <w:rFonts w:ascii="Lato" w:eastAsia="Lato" w:hAnsi="Lato" w:cs="Lato"/>
+          <w:sz w:val="24"/>
+          <w:szCs w:val="24"/>
+        </w:rPr>
+      </w:pPr>
+      <w:r>
+        <w:rPr>
+          <w:rFonts w:ascii="Lato" w:eastAsia="Lato" w:hAnsi="Lato" w:cs="Lato"/>
+          <w:sz w:val="24"/>
+          <w:szCs w:val="24"/>
+        </w:rPr>
+        <w:t>015,60</w:t>
+      </w:r>
+    </w:p>
+    <w:p>
+      <w:pPr>
+        <w:ind w:firstLine="720"/>
+        <w:rPr>
+          <w:rFonts w:ascii="Lato" w:eastAsia="Lato" w:hAnsi="Lato" w:cs="Lato"/>
+          <w:sz w:val="24"/>
+          <w:szCs w:val="24"/>
+        </w:rPr>
+      </w:pPr>
+      <w:r>
+        <w:rPr>
+          <w:rFonts w:ascii="Lato" w:eastAsia="Lato" w:hAnsi="Lato" w:cs="Lato"/>
+          <w:sz w:val="24"/>
+          <w:szCs w:val="24"/>
+        </w:rPr>
+        <w:t>016,36</w:t>
+      </w:r>
+    </w:p>
+    <w:p>
+      <w:pPr>
+        <w:ind w:firstLine="720"/>
+        <w:rPr>
+          <w:rFonts w:ascii="Lato" w:eastAsia="Lato" w:hAnsi="Lato" w:cs="Lato"/>
+          <w:sz w:val="24"/>
+          <w:szCs w:val="24"/>
+        </w:rPr>
+      </w:pPr>
+      <w:r>
+        <w:rPr>
+          <w:rFonts w:ascii="Lato" w:eastAsia="Lato" w:hAnsi="Lato" w:cs="Lato"/>
+          <w:sz w:val="24"/>
+          <w:szCs w:val="24"/>
+        </w:rPr>
+        <w:t>017,265</w:t>
+      </w:r>
+    </w:p>
+    <w:p>
+      <w:pPr>
+        <w:ind w:firstLine="720"/>
+        <w:rPr>
+          <w:rFonts w:ascii="Lato" w:eastAsia="Lato" w:hAnsi="Lato" w:cs="Lato"/>
+          <w:sz w:val="24"/>
+          <w:szCs w:val="24"/>
+        </w:rPr>
+      </w:pPr>
+      <w:r>
+        <w:rPr>
+          <w:rFonts w:ascii="Lato" w:eastAsia="Lato" w:hAnsi="Lato" w:cs="Lato"/>
+          <w:sz w:val="24"/>
+          <w:szCs w:val="24"/>
+        </w:rPr>
+        <w:t>018,44</w:t>
+      </w:r>
+    </w:p>
+    <w:p>
+      <w:pPr>
+        <w:ind w:firstLine="720"/>
+        <w:rPr>
+          <w:rFonts w:ascii="Lato" w:eastAsia="Lato" w:hAnsi="Lato" w:cs="Lato"/>
+          <w:sz w:val="24"/>
+          <w:szCs w:val="24"/>
+        </w:rPr>
+      </w:pPr>
+      <w:r>
+        <w:rPr>
+          <w:rFonts w:ascii="Lato" w:eastAsia="Lato" w:hAnsi="Lato" w:cs="Lato"/>
+          <w:sz w:val="24"/>
+          <w:szCs w:val="24"/>
+        </w:rPr>
+        <w:t>019,79</w:t>
+      </w:r>
+    </w:p>
+    <w:p>
+      <w:pPr>
+        <w:ind w:firstLine="720"/>
+        <w:rPr>
+          <w:rFonts w:ascii="Lato" w:eastAsia="Lato" w:hAnsi="Lato" w:cs="Lato"/>
+          <w:sz w:val="24"/>
+          <w:szCs w:val="24"/>
+        </w:rPr>
+      </w:pPr>
+      <w:r>
+        <w:rPr>
+          <w:rFonts w:ascii="Lato" w:eastAsia="Lato" w:hAnsi="Lato" w:cs="Lato"/>
+          <w:sz w:val="24"/>
+          <w:szCs w:val="24"/>
+        </w:rPr>
+        <w:t>020,146</w:t>
+      </w:r>
+    </w:p>
+    <w:p>
+      <w:pPr>
+        <w:ind w:firstLine="720"/>
+        <w:rPr>
+          <w:rFonts w:ascii="Lato" w:eastAsia="Lato" w:hAnsi="Lato" w:cs="Lato"/>
+          <w:sz w:val="24"/>
+          <w:szCs w:val="24"/>
+        </w:rPr>
+      </w:pPr>
+      <w:r>
+        <w:rPr>
+          <w:rFonts w:ascii="Lato" w:eastAsia="Lato" w:hAnsi="Lato" w:cs="Lato"/>
+          <w:sz w:val="24"/>
+          <w:szCs w:val="24"/>
+        </w:rPr>
+        <w:t>021,11</w:t>
+      </w:r>
+    </w:p>
+    <w:p>
+      <w:pPr>
+        <w:ind w:firstLine="720"/>
+        <w:rPr>
+          <w:rFonts w:ascii="Lato" w:eastAsia="Lato" w:hAnsi="Lato" w:cs="Lato"/>
+          <w:sz w:val="24"/>
+          <w:szCs w:val="24"/>
+        </w:rPr>
+      </w:pPr>
+      <w:r>
+        <w:rPr>
+          <w:rFonts w:ascii="Lato" w:eastAsia="Lato" w:hAnsi="Lato" w:cs="Lato"/>
+          <w:sz w:val="24"/>
+          <w:szCs w:val="24"/>
+        </w:rPr>
+        <w:t>022,82</w:t>
+      </w:r>
+    </w:p>
+    <w:p>
+      <w:pPr>
+        <w:ind w:firstLine="720"/>
+        <w:rPr>
+          <w:rFonts w:ascii="Lato" w:eastAsia="Lato" w:hAnsi="Lato" w:cs="Lato"/>
+          <w:sz w:val="24"/>
+          <w:szCs w:val="24"/>
+        </w:rPr>
+      </w:pPr>
+      <w:r>
+        <w:rPr>
+          <w:rFonts w:ascii="Lato" w:eastAsia="Lato" w:hAnsi="Lato" w:cs="Lato"/>
+          <w:sz w:val="24"/>
+          <w:szCs w:val="24"/>
+        </w:rPr>
+        <w:t>023,16</w:t>
+      </w:r>
+    </w:p>
+    <w:p>
+      <w:pPr>
+        <w:ind w:firstLine="720"/>
+        <w:rPr>
+          <w:rFonts w:ascii="Lato" w:eastAsia="Lato" w:hAnsi="Lato" w:cs="Lato"/>
+          <w:sz w:val="24"/>
+          <w:szCs w:val="24"/>
+        </w:rPr>
+      </w:pPr>
+      <w:r>
+        <w:rPr>
+          <w:rFonts w:ascii="Lato" w:eastAsia="Lato" w:hAnsi="Lato" w:cs="Lato"/>
+          <w:sz w:val="24"/>
+          <w:szCs w:val="24"/>
+        </w:rPr>
+        <w:t>024,49</w:t>
+      </w:r>
+    </w:p>
+    <w:p>
+      <w:pPr>
+        <w:ind w:firstLine="720"/>
+        <w:rPr>
+          <w:rFonts w:ascii="Lato" w:eastAsia="Lato" w:hAnsi="Lato" w:cs="Lato"/>
+          <w:sz w:val="24"/>
+          <w:szCs w:val="24"/>
+        </w:rPr>
+      </w:pPr>
+      <w:r>
+        <w:rPr>
+          <w:rFonts w:ascii="Lato" w:eastAsia="Lato" w:hAnsi="Lato" w:cs="Lato"/>
+          <w:sz w:val="24"/>
+          <w:szCs w:val="24"/>
+        </w:rPr>
+        <w:t>025,715</w:t>
+      </w:r>
+    </w:p>
+    <w:p>
+      <w:pPr>
+        <w:ind w:firstLine="720"/>
+        <w:rPr>
+          <w:rFonts w:ascii="Lato" w:eastAsia="Lato" w:hAnsi="Lato" w:cs="Lato"/>
+          <w:sz w:val="24"/>
+          <w:szCs w:val="24"/>
+        </w:rPr>
+      </w:pPr>
+      <w:r>
+        <w:rPr>
+          <w:rFonts w:ascii="Lato" w:eastAsia="Lato" w:hAnsi="Lato" w:cs="Lato"/>
+          <w:sz w:val="24"/>
+          <w:szCs w:val="24"/>
+        </w:rPr>
+        <w:t>026,21</w:t>
+      </w:r>
+    </w:p>
+    <w:p>
+      <w:pPr>
+        <w:ind w:firstLine="720"/>
+        <w:rPr>
+          <w:rFonts w:ascii="Lato" w:eastAsia="Lato" w:hAnsi="Lato" w:cs="Lato"/>
+          <w:sz w:val="24"/>
+          <w:szCs w:val="24"/>
+        </w:rPr>
+      </w:pPr>
+      <w:r>
+        <w:rPr>
+          <w:rFonts w:ascii="Lato" w:eastAsia="Lato" w:hAnsi="Lato" w:cs="Lato"/>
+          <w:sz w:val="24"/>
+          <w:szCs w:val="24"/>
+        </w:rPr>
+        <w:t>027,3</w:t>
+      </w:r>
+    </w:p>
+    <w:p>
+      <w:pPr>
+        <w:ind w:firstLine="720"/>
+        <w:rPr>
+          <w:rFonts w:ascii="Lato" w:eastAsia="Lato" w:hAnsi="Lato" w:cs="Lato"/>
+          <w:sz w:val="24"/>
+          <w:szCs w:val="24"/>
+        </w:rPr>
+      </w:pPr>
+      <w:r>
+        <w:rPr>
+          <w:rFonts w:ascii="Lato" w:eastAsia="Lato" w:hAnsi="Lato" w:cs="Lato"/>
+          <w:sz w:val="24"/>
+          <w:szCs w:val="24"/>
+        </w:rPr>
+        <w:t>028,53</w:t>
+      </w:r>
+    </w:p>
+    <w:p>
+      <w:pPr>
+        <w:ind w:firstLine="720"/>
+        <w:rPr>
+          <w:rFonts w:ascii="Lato" w:eastAsia="Lato" w:hAnsi="Lato" w:cs="Lato"/>
+          <w:sz w:val="24"/>
+          <w:szCs w:val="24"/>
+        </w:rPr>
+      </w:pPr>
+      <w:r>
+        <w:rPr>
+          <w:rFonts w:ascii="Lato" w:eastAsia="Lato" w:hAnsi="Lato" w:cs="Lato"/>
+          <w:sz w:val="24"/>
+          <w:szCs w:val="24"/>
+        </w:rPr>
+        <w:t>029,42</w:t>
+      </w:r>
+    </w:p>
+    <w:p>
+      <w:pPr>
+        <w:ind w:firstLine="720"/>
+        <w:rPr>
+          <w:rFonts w:ascii="Lato" w:eastAsia="Lato" w:hAnsi="Lato" w:cs="Lato"/>
+          <w:sz w:val="24"/>
+          <w:szCs w:val="24"/>
+        </w:rPr>
+      </w:pPr>
+      <w:r>
+        <w:rPr>
+          <w:rFonts w:ascii="Lato" w:eastAsia="Lato" w:hAnsi="Lato" w:cs="Lato"/>
+          <w:sz w:val="24"/>
+          <w:szCs w:val="24"/>
+        </w:rPr>
+        <w:t>030,210</w:t>
+      </w:r>
+    </w:p>
+    <w:p>
+      <w:pPr>
+        <w:ind w:firstLine="720"/>
+        <w:rPr>
+          <w:rFonts w:ascii="Lato" w:eastAsia="Lato" w:hAnsi="Lato" w:cs="Lato"/>
+          <w:sz w:val="24"/>
+          <w:szCs w:val="24"/>
+        </w:rPr>
+      </w:pPr>
+      <w:r>
+        <w:rPr>
+          <w:rFonts w:ascii="Lato" w:eastAsia="Lato" w:hAnsi="Lato" w:cs="Lato"/>
+          <w:sz w:val="24"/>
+          <w:szCs w:val="24"/>
+        </w:rPr>
+        <w:lastRenderedPageBreak/>
+        <w:t>031,4</w:t>
+      </w:r>
+    </w:p>
+    <w:p>
+      <w:pPr>
+        <w:ind w:firstLine="720"/>
+        <w:rPr>
+          <w:rFonts w:ascii="Lato" w:eastAsia="Lato" w:hAnsi="Lato" w:cs="Lato"/>
+          <w:sz w:val="24"/>
+          <w:szCs w:val="24"/>
+        </w:rPr>
+      </w:pPr>
+      <w:r>
+        <w:rPr>
+          <w:rFonts w:ascii="Lato" w:eastAsia="Lato" w:hAnsi="Lato" w:cs="Lato"/>
+          <w:sz w:val="24"/>
+          <w:szCs w:val="24"/>
+        </w:rPr>
+        <w:t>032,14</w:t>
+      </w:r>
+    </w:p>
+    <w:p>
+      <w:pPr>
+        <w:ind w:firstLine="720"/>
+        <w:rPr>
+          <w:rFonts w:ascii="Lato" w:eastAsia="Lato" w:hAnsi="Lato" w:cs="Lato"/>
+          <w:sz w:val="24"/>
+          <w:szCs w:val="24"/>
+        </w:rPr>
+      </w:pPr>
+      <w:r>
+        <w:rPr>
+          <w:rFonts w:ascii="Lato" w:eastAsia="Lato" w:hAnsi="Lato" w:cs="Lato"/>
+          <w:sz w:val="24"/>
+          <w:szCs w:val="24"/>
+        </w:rPr>
+        <w:t>033,4</w:t>
+      </w:r>
+    </w:p>
+    <w:p>
+      <w:pPr>
+        <w:ind w:firstLine="720"/>
+        <w:rPr>
+          <w:rFonts w:ascii="Lato" w:eastAsia="Lato" w:hAnsi="Lato" w:cs="Lato"/>
+          <w:sz w:val="24"/>
+          <w:szCs w:val="24"/>
+        </w:rPr>
+      </w:pPr>
+      <w:r>
+        <w:rPr>
+          <w:rFonts w:ascii="Lato" w:eastAsia="Lato" w:hAnsi="Lato" w:cs="Lato"/>
+          <w:sz w:val="24"/>
+          <w:szCs w:val="24"/>
+        </w:rPr>
+        <w:t>034,180</w:t>
+      </w:r>
+    </w:p>
+    <w:p>
+      <w:pPr>
+        <w:ind w:firstLine="720"/>
+        <w:rPr>
+          <w:rFonts w:ascii="Lato" w:eastAsia="Lato" w:hAnsi="Lato" w:cs="Lato"/>
+          <w:sz w:val="24"/>
+          <w:szCs w:val="24"/>
+        </w:rPr>
+      </w:pPr>
+      <w:r>
+        <w:rPr>
+          <w:rFonts w:ascii="Lato" w:eastAsia="Lato" w:hAnsi="Lato" w:cs="Lato"/>
+          <w:sz w:val="24"/>
+          <w:szCs w:val="24"/>
+        </w:rPr>
+        <w:t>035,24</w:t>
+      </w:r>
+    </w:p>
+    <w:p>
+      <w:pPr>
+        <w:ind w:firstLine="720"/>
+        <w:rPr>
+          <w:rFonts w:ascii="Lato" w:eastAsia="Lato" w:hAnsi="Lato" w:cs="Lato"/>
+          <w:sz w:val="24"/>
+          <w:szCs w:val="24"/>
+        </w:rPr>
+      </w:pPr>
+      <w:r>
+        <w:rPr>
+          <w:rFonts w:ascii="Lato" w:eastAsia="Lato" w:hAnsi="Lato" w:cs="Lato"/>
+          <w:sz w:val="24"/>
+          <w:szCs w:val="24"/>
+        </w:rPr>
+        <w:t>036,44</w:t>
+      </w:r>
+    </w:p>
+    <w:p>
+      <w:pPr>
+        <w:ind w:firstLine="720"/>
+        <w:rPr>
+          <w:rFonts w:ascii="Lato" w:eastAsia="Lato" w:hAnsi="Lato" w:cs="Lato"/>
+          <w:sz w:val="24"/>
+          <w:szCs w:val="24"/>
+        </w:rPr>
+      </w:pPr>
+      <w:r>
+        <w:rPr>
+          <w:rFonts w:ascii="Lato" w:eastAsia="Lato" w:hAnsi="Lato" w:cs="Lato"/>
+          <w:sz w:val="24"/>
+          <w:szCs w:val="24"/>
+        </w:rPr>
+        <w:t>037,129</w:t>
+      </w:r>
+    </w:p>
+    <w:p>
+      <w:pPr>
+        <w:ind w:firstLine="720"/>
+        <w:rPr>
+          <w:rFonts w:ascii="Lato" w:eastAsia="Lato" w:hAnsi="Lato" w:cs="Lato"/>
+          <w:sz w:val="24"/>
+          <w:szCs w:val="24"/>
+        </w:rPr>
+      </w:pPr>
+      <w:r>
+        <w:rPr>
+          <w:rFonts w:ascii="Lato" w:eastAsia="Lato" w:hAnsi="Lato" w:cs="Lato"/>
+          <w:sz w:val="24"/>
+          <w:szCs w:val="24"/>
+        </w:rPr>
+        <w:t>038,72</w:t>
+      </w:r>
+    </w:p>
+    <w:p>
+      <w:pPr>
+        <w:ind w:firstLine="720"/>
+        <w:rPr>
+          <w:rFonts w:ascii="Lato" w:eastAsia="Lato" w:hAnsi="Lato" w:cs="Lato"/>
+          <w:sz w:val="24"/>
+          <w:szCs w:val="24"/>
+        </w:rPr>
+      </w:pPr>
+      <w:r>
+        <w:rPr>
+          <w:rFonts w:ascii="Lato" w:eastAsia="Lato" w:hAnsi="Lato" w:cs="Lato"/>
+          <w:sz w:val="24"/>
+          <w:szCs w:val="24"/>
+        </w:rPr>
+        <w:t>039,198</w:t>
+      </w:r>
+    </w:p>
+    <w:p>
+      <w:pPr>
+        <w:ind w:firstLine="720"/>
+        <w:rPr>
+          <w:rFonts w:ascii="Lato" w:eastAsia="Lato" w:hAnsi="Lato" w:cs="Lato"/>
+          <w:sz w:val="24"/>
+          <w:szCs w:val="24"/>
+        </w:rPr>
+      </w:pPr>
+      <w:r>
+        <w:rPr>
+          <w:rFonts w:ascii="Lato" w:eastAsia="Lato" w:hAnsi="Lato" w:cs="Lato"/>
+          <w:sz w:val="24"/>
+          <w:szCs w:val="24"/>
+        </w:rPr>
+        <w:t>040,20</w:t>
+      </w:r>
+    </w:p>
+    <w:p>
+      <w:pPr>
+        <w:ind w:firstLine="720"/>
+        <w:rPr>
+          <w:rFonts w:ascii="Lato" w:eastAsia="Lato" w:hAnsi="Lato" w:cs="Lato"/>
+          <w:sz w:val="24"/>
+          <w:szCs w:val="24"/>
+        </w:rPr>
+      </w:pPr>
+      <w:r>
+        <w:rPr>
+          <w:rFonts w:ascii="Lato" w:eastAsia="Lato" w:hAnsi="Lato" w:cs="Lato"/>
+          <w:sz w:val="24"/>
+          <w:szCs w:val="24"/>
+        </w:rPr>
+        <w:t>041,399</w:t>
+      </w:r>
+    </w:p>
+    <w:p>
+      <w:pPr>
+        <w:ind w:firstLine="720"/>
+        <w:rPr>
+          <w:rFonts w:ascii="Lato" w:eastAsia="Lato" w:hAnsi="Lato" w:cs="Lato"/>
+          <w:sz w:val="24"/>
+          <w:szCs w:val="24"/>
+        </w:rPr>
+      </w:pPr>
+      <w:r>
+        <w:rPr>
+          <w:rFonts w:ascii="Lato" w:eastAsia="Lato" w:hAnsi="Lato" w:cs="Lato"/>
+          <w:sz w:val="24"/>
+          <w:szCs w:val="24"/>
+        </w:rPr>
+        <w:t>042,110</w:t>
+      </w:r>
+    </w:p>
+    <w:p>
+      <w:pPr>
+        <w:ind w:firstLine="720"/>
+        <w:rPr>
+          <w:rFonts w:ascii="Lato" w:eastAsia="Lato" w:hAnsi="Lato" w:cs="Lato"/>
+          <w:sz w:val="24"/>
+          <w:szCs w:val="24"/>
+        </w:rPr>
+      </w:pPr>
+      <w:r>
+        <w:rPr>
+          <w:rFonts w:ascii="Lato" w:eastAsia="Lato" w:hAnsi="Lato" w:cs="Lato"/>
+          <w:sz w:val="24"/>
+          <w:szCs w:val="24"/>
+        </w:rPr>
+        <w:t>043,32</w:t>
+      </w:r>
+    </w:p>
+    <w:p>
+      <w:pPr>
+        <w:ind w:firstLine="720"/>
+        <w:rPr>
+          <w:rFonts w:ascii="Lato" w:eastAsia="Lato" w:hAnsi="Lato" w:cs="Lato"/>
+          <w:sz w:val="24"/>
+          <w:szCs w:val="24"/>
+        </w:rPr>
+      </w:pPr>
+      <w:r>
+        <w:rPr>
+          <w:rFonts w:ascii="Lato" w:eastAsia="Lato" w:hAnsi="Lato" w:cs="Lato"/>
+          <w:sz w:val="24"/>
+          <w:szCs w:val="24"/>
+        </w:rPr>
+        <w:t>044,61</w:t>
+      </w:r>
+    </w:p>
+    <w:p>
+      <w:pPr>
+        <w:ind w:firstLine="720"/>
+        <w:rPr>
+          <w:rFonts w:ascii="Lato" w:eastAsia="Lato" w:hAnsi="Lato" w:cs="Lato"/>
+          <w:sz w:val="24"/>
+          <w:szCs w:val="24"/>
+        </w:rPr>
+      </w:pPr>
+      <w:r>
+        <w:rPr>
+          <w:rFonts w:ascii="Lato" w:eastAsia="Lato" w:hAnsi="Lato" w:cs="Lato"/>
+          <w:sz w:val="24"/>
+          <w:szCs w:val="24"/>
+        </w:rPr>
+        <w:t>045,8</w:t>
+      </w:r>
+    </w:p>
+    <w:p>
+      <w:pPr>
+        <w:ind w:firstLine="720"/>
+        <w:rPr>
+          <w:rFonts w:ascii="Lato" w:eastAsia="Lato" w:hAnsi="Lato" w:cs="Lato"/>
+          <w:sz w:val="24"/>
+          <w:szCs w:val="24"/>
+        </w:rPr>
+      </w:pPr>
+      <w:r>
+        <w:rPr>
+          <w:rFonts w:ascii="Lato" w:eastAsia="Lato" w:hAnsi="Lato" w:cs="Lato"/>
+          <w:sz w:val="24"/>
+          <w:szCs w:val="24"/>
+        </w:rPr>
+        <w:t>046,31</w:t>
+      </w:r>
+    </w:p>
+    <w:p>
+      <w:pPr>
+        <w:ind w:firstLine="720"/>
+        <w:rPr>
+          <w:rFonts w:ascii="Lato" w:eastAsia="Lato" w:hAnsi="Lato" w:cs="Lato"/>
+          <w:sz w:val="24"/>
+          <w:szCs w:val="24"/>
+        </w:rPr>
+      </w:pPr>
+      <w:r>
+        <w:rPr>
+          <w:rFonts w:ascii="Lato" w:eastAsia="Lato" w:hAnsi="Lato" w:cs="Lato"/>
+          <w:sz w:val="24"/>
+          <w:szCs w:val="24"/>
+        </w:rPr>
+        <w:t>047,12</w:t>
+      </w:r>
+    </w:p>
+    <w:p>
+      <w:pPr>
+        <w:ind w:firstLine="720"/>
+        <w:rPr>
+          <w:rFonts w:ascii="Lato" w:eastAsia="Lato" w:hAnsi="Lato" w:cs="Lato"/>
+          <w:sz w:val="24"/>
+          <w:szCs w:val="24"/>
+        </w:rPr>
+      </w:pPr>
+      <w:r>
+        <w:rPr>
+          <w:rFonts w:ascii="Lato" w:eastAsia="Lato" w:hAnsi="Lato" w:cs="Lato"/>
+          <w:sz w:val="24"/>
+          <w:szCs w:val="24"/>
+        </w:rPr>
+        <w:t>048,1</w:t>
+      </w:r>
+    </w:p>
+    <w:p>
+      <w:pPr>
+        <w:ind w:firstLine="720"/>
+        <w:rPr>
+          <w:rFonts w:ascii="Lato" w:eastAsia="Lato" w:hAnsi="Lato" w:cs="Lato"/>
+          <w:sz w:val="24"/>
+          <w:szCs w:val="24"/>
+        </w:rPr>
+      </w:pPr>
+      <w:r>
+        <w:rPr>
+          <w:rFonts w:ascii="Lato" w:eastAsia="Lato" w:hAnsi="Lato" w:cs="Lato"/>
+          <w:sz w:val="24"/>
+          <w:szCs w:val="24"/>
+        </w:rPr>
+        <w:t>050,12</w:t>
+      </w:r>
+    </w:p>
+    <w:p>
+      <w:pPr>
+        <w:ind w:firstLine="720"/>
+        <w:rPr>
+          <w:rFonts w:ascii="Lato" w:eastAsia="Lato" w:hAnsi="Lato" w:cs="Lato"/>
+          <w:sz w:val="24"/>
+          <w:szCs w:val="24"/>
+        </w:rPr>
+      </w:pPr>
+      <w:r>
+        <w:rPr>
+          <w:rFonts w:ascii="Lato" w:eastAsia="Lato" w:hAnsi="Lato" w:cs="Lato"/>
+          <w:sz w:val="24"/>
+          <w:szCs w:val="24"/>
+        </w:rPr>
+        <w:t>051,50</w:t>
+      </w:r>
+    </w:p>
+    <w:p>
+      <w:pPr>
+        <w:ind w:firstLine="720"/>
+        <w:rPr>
+          <w:rFonts w:ascii="Lato" w:eastAsia="Lato" w:hAnsi="Lato" w:cs="Lato"/>
+          <w:sz w:val="24"/>
+          <w:szCs w:val="24"/>
+        </w:rPr>
+      </w:pPr>
+      <w:r>
+        <w:rPr>
+          <w:rFonts w:ascii="Lato" w:eastAsia="Lato" w:hAnsi="Lato" w:cs="Lato"/>
+          <w:sz w:val="24"/>
+          <w:szCs w:val="24"/>
+        </w:rPr>
+        <w:t>052,179</w:t>
+      </w:r>
+    </w:p>
+    <w:p>
+      <w:pPr>
+        <w:ind w:firstLine="720"/>
+        <w:rPr>
+          <w:rFonts w:ascii="Lato" w:eastAsia="Lato" w:hAnsi="Lato" w:cs="Lato"/>
+          <w:sz w:val="24"/>
+          <w:szCs w:val="24"/>
+        </w:rPr>
+      </w:pPr>
+      <w:r>
+        <w:rPr>
+          <w:rFonts w:ascii="Lato" w:eastAsia="Lato" w:hAnsi="Lato" w:cs="Lato"/>
+          <w:sz w:val="24"/>
+          <w:szCs w:val="24"/>
+        </w:rPr>
+        <w:t>053,11</w:t>
+      </w:r>
+    </w:p>
+    <w:p>
+      <w:pPr>
+        <w:ind w:firstLine="720"/>
+        <w:rPr>
+          <w:rFonts w:ascii="Lato" w:eastAsia="Lato" w:hAnsi="Lato" w:cs="Lato"/>
+          <w:sz w:val="24"/>
+          <w:szCs w:val="24"/>
+        </w:rPr>
+      </w:pPr>
+      <w:r>
+        <w:rPr>
+          <w:rFonts w:ascii="Lato" w:eastAsia="Lato" w:hAnsi="Lato" w:cs="Lato"/>
+          <w:sz w:val="24"/>
+          <w:szCs w:val="24"/>
+        </w:rPr>
+        <w:t>054,2</w:t>
+      </w:r>
+    </w:p>
+    <w:p>
+      <w:pPr>
+        <w:ind w:firstLine="720"/>
+        <w:rPr>
+          <w:rFonts w:ascii="Lato" w:eastAsia="Lato" w:hAnsi="Lato" w:cs="Lato"/>
+          <w:sz w:val="24"/>
+          <w:szCs w:val="24"/>
+        </w:rPr>
+      </w:pPr>
+      <w:r>
+        <w:rPr>
+          <w:rFonts w:ascii="Lato" w:eastAsia="Lato" w:hAnsi="Lato" w:cs="Lato"/>
+          <w:sz w:val="24"/>
+          <w:szCs w:val="24"/>
+        </w:rPr>
+        <w:t>055,19</w:t>
+      </w:r>
+    </w:p>
+    <w:p>
+      <w:pPr>
+        <w:ind w:firstLine="720"/>
+        <w:rPr>
+          <w:rFonts w:ascii="Lato" w:eastAsia="Lato" w:hAnsi="Lato" w:cs="Lato"/>
+          <w:sz w:val="24"/>
+          <w:szCs w:val="24"/>
+        </w:rPr>
+      </w:pPr>
+      <w:r>
+        <w:rPr>
+          <w:rFonts w:ascii="Lato" w:eastAsia="Lato" w:hAnsi="Lato" w:cs="Lato"/>
+          <w:sz w:val="24"/>
+          <w:szCs w:val="24"/>
+        </w:rPr>
+        <w:t>056,25</w:t>
+      </w:r>
+    </w:p>
+    <w:p>
+      <w:pPr>
+        <w:ind w:firstLine="720"/>
+        <w:rPr>
+          <w:rFonts w:ascii="Lato" w:eastAsia="Lato" w:hAnsi="Lato" w:cs="Lato"/>
+          <w:sz w:val="24"/>
+          <w:szCs w:val="24"/>
+        </w:rPr>
+      </w:pPr>
+      <w:r>
+        <w:rPr>
+          <w:rFonts w:ascii="Lato" w:eastAsia="Lato" w:hAnsi="Lato" w:cs="Lato"/>
+          <w:sz w:val="24"/>
+          <w:szCs w:val="24"/>
+        </w:rPr>
+        <w:t>057,22</w:t>
+      </w:r>
+    </w:p>
+    <w:p>
+      <w:pPr>
+        <w:ind w:firstLine="720"/>
+        <w:rPr>
+          <w:rFonts w:ascii="Lato" w:eastAsia="Lato" w:hAnsi="Lato" w:cs="Lato"/>
+          <w:sz w:val="24"/>
+          <w:szCs w:val="24"/>
+        </w:rPr>
+      </w:pPr>
+      <w:r>
+        <w:rPr>
+          <w:rFonts w:ascii="Lato" w:eastAsia="Lato" w:hAnsi="Lato" w:cs="Lato"/>
+          <w:sz w:val="24"/>
+          <w:szCs w:val="24"/>
+        </w:rPr>
+        <w:t>058,31</w:t>
+      </w:r>
+    </w:p>
+    <w:p>
+      <w:pPr>
+        <w:ind w:firstLine="720"/>
+        <w:rPr>
+          <w:rFonts w:ascii="Lato" w:eastAsia="Lato" w:hAnsi="Lato" w:cs="Lato"/>
+          <w:sz w:val="24"/>
+          <w:szCs w:val="24"/>
+        </w:rPr>
+      </w:pPr>
+      <w:r>
+        <w:rPr>
+          <w:rFonts w:ascii="Lato" w:eastAsia="Lato" w:hAnsi="Lato" w:cs="Lato"/>
+          <w:sz w:val="24"/>
+          <w:szCs w:val="24"/>
+        </w:rPr>
+        <w:t>060,1</w:t>
+      </w:r>
+    </w:p>
+    <w:p>
+      <w:pPr>
+        <w:ind w:firstLine="720"/>
+        <w:rPr>
+          <w:rFonts w:ascii="Lato" w:eastAsia="Lato" w:hAnsi="Lato" w:cs="Lato"/>
+          <w:sz w:val="24"/>
+          <w:szCs w:val="24"/>
+        </w:rPr>
+      </w:pPr>
+      <w:r>
+        <w:rPr>
+          <w:rFonts w:ascii="Lato" w:eastAsia="Lato" w:hAnsi="Lato" w:cs="Lato"/>
+          <w:sz w:val="24"/>
+          <w:szCs w:val="24"/>
+        </w:rPr>
+        <w:t>061,20</w:t>
+      </w:r>
+    </w:p>
+    <w:p>
+      <w:pPr>
+        <w:ind w:firstLine="720"/>
+        <w:rPr>
+          <w:rFonts w:ascii="Lato" w:eastAsia="Lato" w:hAnsi="Lato" w:cs="Lato"/>
+          <w:sz w:val="24"/>
+          <w:szCs w:val="24"/>
+        </w:rPr>
+      </w:pPr>
+      <w:r>
+        <w:rPr>
+          <w:rFonts w:ascii="Lato" w:eastAsia="Lato" w:hAnsi="Lato" w:cs="Lato"/>
+          <w:sz w:val="24"/>
+          <w:szCs w:val="24"/>
+        </w:rPr>
+        <w:t>062,425</w:t>
+      </w:r>
+    </w:p>
+    <w:p>
+      <w:pPr>
+        <w:ind w:firstLine="720"/>
+        <w:rPr>
+          <w:rFonts w:ascii="Lato" w:eastAsia="Lato" w:hAnsi="Lato" w:cs="Lato"/>
+          <w:sz w:val="24"/>
+          <w:szCs w:val="24"/>
+        </w:rPr>
+      </w:pPr>
+      <w:r>
+        <w:rPr>
+          <w:rFonts w:ascii="Lato" w:eastAsia="Lato" w:hAnsi="Lato" w:cs="Lato"/>
+          <w:sz w:val="24"/>
+          <w:szCs w:val="24"/>
+        </w:rPr>
+        <w:t>063,14</w:t>
+      </w:r>
+    </w:p>
+    <w:p>
+      <w:pPr>
+        <w:ind w:firstLine="720"/>
+        <w:rPr>
+          <w:rFonts w:ascii="Lato" w:eastAsia="Lato" w:hAnsi="Lato" w:cs="Lato"/>
+          <w:sz w:val="24"/>
+          <w:szCs w:val="24"/>
+        </w:rPr>
+      </w:pPr>
+      <w:r>
+        <w:rPr>
+          <w:rFonts w:ascii="Lato" w:eastAsia="Lato" w:hAnsi="Lato" w:cs="Lato"/>
+          <w:sz w:val="24"/>
+          <w:szCs w:val="24"/>
+        </w:rPr>
+        <w:t>064,27</w:t>
+      </w:r>
+    </w:p>
+    <w:p>
+      <w:pPr>
+        <w:ind w:firstLine="720"/>
+        <w:rPr>
+          <w:rFonts w:ascii="Lato" w:eastAsia="Lato" w:hAnsi="Lato" w:cs="Lato"/>
+          <w:sz w:val="24"/>
+          <w:szCs w:val="24"/>
+        </w:rPr>
+      </w:pPr>
+      <w:r>
+        <w:rPr>
+          <w:rFonts w:ascii="Lato" w:eastAsia="Lato" w:hAnsi="Lato" w:cs="Lato"/>
+          <w:sz w:val="24"/>
+          <w:szCs w:val="24"/>
+        </w:rPr>
+        <w:t>065,31</w:t>
+      </w:r>
+    </w:p>
+    <w:p>
+      <w:pPr>
+        <w:ind w:firstLine="720"/>
+        <w:rPr>
+          <w:rFonts w:ascii="Lato" w:eastAsia="Lato" w:hAnsi="Lato" w:cs="Lato"/>
+          <w:sz w:val="24"/>
+          <w:szCs w:val="24"/>
+        </w:rPr>
+      </w:pPr>
+      <w:r>
+        <w:rPr>
+          <w:rFonts w:ascii="Lato" w:eastAsia="Lato" w:hAnsi="Lato" w:cs="Lato"/>
+          <w:sz w:val="24"/>
+          <w:szCs w:val="24"/>
+        </w:rPr>
+        <w:t>066,8</w:t>
+      </w:r>
+    </w:p>
+    <w:p>
+      <w:pPr>
+        <w:ind w:firstLine="720"/>
+        <w:rPr>
+          <w:rFonts w:ascii="Lato" w:eastAsia="Lato" w:hAnsi="Lato" w:cs="Lato"/>
+          <w:sz w:val="24"/>
+          <w:szCs w:val="24"/>
+        </w:rPr>
+      </w:pPr>
+      <w:r>
+        <w:rPr>
+          <w:rFonts w:ascii="Lato" w:eastAsia="Lato" w:hAnsi="Lato" w:cs="Lato"/>
+          <w:sz w:val="24"/>
+          <w:szCs w:val="24"/>
+        </w:rPr>
+        <w:t>067,30</w:t>
+      </w:r>
+    </w:p>
+    <w:p>
+      <w:pPr>
+        <w:ind w:firstLine="720"/>
+        <w:rPr>
+          <w:rFonts w:ascii="Lato" w:eastAsia="Lato" w:hAnsi="Lato" w:cs="Lato"/>
+          <w:sz w:val="24"/>
+          <w:szCs w:val="24"/>
+        </w:rPr>
+      </w:pPr>
+      <w:r>
+        <w:rPr>
+          <w:rFonts w:ascii="Lato" w:eastAsia="Lato" w:hAnsi="Lato" w:cs="Lato"/>
+          <w:sz w:val="24"/>
+          <w:szCs w:val="24"/>
+        </w:rPr>
+        <w:t>068,577</w:t>
+      </w:r>
+    </w:p>
+    <w:p>
+      <w:pPr>
+        <w:ind w:firstLine="720"/>
+        <w:rPr>
+          <w:rFonts w:ascii="Lato" w:eastAsia="Lato" w:hAnsi="Lato" w:cs="Lato"/>
+          <w:sz w:val="24"/>
+          <w:szCs w:val="24"/>
+        </w:rPr>
+      </w:pPr>
+      <w:r>
+        <w:rPr>
+          <w:rFonts w:ascii="Lato" w:eastAsia="Lato" w:hAnsi="Lato" w:cs="Lato"/>
+          <w:sz w:val="24"/>
+          <w:szCs w:val="24"/>
+        </w:rPr>
+        <w:t>069,11</w:t>
+      </w:r>
+    </w:p>
+    <w:p>
+      <w:pPr>
+        <w:ind w:firstLine="720"/>
+        <w:rPr>
+          <w:rFonts w:ascii="Lato" w:eastAsia="Lato" w:hAnsi="Lato" w:cs="Lato"/>
+          <w:sz w:val="24"/>
+          <w:szCs w:val="24"/>
+        </w:rPr>
+      </w:pPr>
+      <w:r>
+        <w:rPr>
+          <w:rFonts w:ascii="Lato" w:eastAsia="Lato" w:hAnsi="Lato" w:cs="Lato"/>
+          <w:sz w:val="24"/>
+          <w:szCs w:val="24"/>
+        </w:rPr>
+        <w:t>070,8</w:t>
+      </w:r>
+    </w:p>
+    <w:p>
+      <w:pPr>
+        <w:ind w:firstLine="720"/>
+        <w:rPr>
+          <w:rFonts w:ascii="Lato" w:eastAsia="Lato" w:hAnsi="Lato" w:cs="Lato"/>
+          <w:sz w:val="24"/>
+          <w:szCs w:val="24"/>
+        </w:rPr>
+      </w:pPr>
+      <w:r>
+        <w:rPr>
+          <w:rFonts w:ascii="Lato" w:eastAsia="Lato" w:hAnsi="Lato" w:cs="Lato"/>
+          <w:sz w:val="24"/>
+          <w:szCs w:val="24"/>
+        </w:rPr>
+        <w:t>071,66</w:t>
+      </w:r>
+    </w:p>
+    <w:p>
+      <w:pPr>
+        <w:ind w:firstLine="720"/>
+        <w:rPr>
+          <w:rFonts w:ascii="Lato" w:eastAsia="Lato" w:hAnsi="Lato" w:cs="Lato"/>
+          <w:sz w:val="24"/>
+          <w:szCs w:val="24"/>
+        </w:rPr>
+      </w:pPr>
+      <w:r>
+        <w:rPr>
+          <w:rFonts w:ascii="Lato" w:eastAsia="Lato" w:hAnsi="Lato" w:cs="Lato"/>
+          <w:sz w:val="24"/>
+          <w:szCs w:val="24"/>
+        </w:rPr>
+        <w:t>072,2</w:t>
+      </w:r>
+    </w:p>
+    <w:p>
+      <w:pPr>
+        <w:ind w:firstLine="720"/>
+        <w:rPr>
+          <w:rFonts w:ascii="Lato" w:eastAsia="Lato" w:hAnsi="Lato" w:cs="Lato"/>
+          <w:sz w:val="24"/>
+          <w:szCs w:val="24"/>
+        </w:rPr>
+      </w:pPr>
+      <w:r>
+        <w:rPr>
+          <w:rFonts w:ascii="Lato" w:eastAsia="Lato" w:hAnsi="Lato" w:cs="Lato"/>
+          <w:sz w:val="24"/>
+          <w:szCs w:val="24"/>
+        </w:rPr>
+        <w:t>073,53</w:t>
+      </w:r>
+    </w:p>
+    <w:p>
+      <w:pPr>
+        <w:ind w:firstLine="720"/>
+        <w:rPr>
+          <w:rFonts w:ascii="Lato" w:eastAsia="Lato" w:hAnsi="Lato" w:cs="Lato"/>
+          <w:sz w:val="24"/>
+          <w:szCs w:val="24"/>
+        </w:rPr>
+      </w:pPr>
+      <w:r>
+        <w:rPr>
+          <w:rFonts w:ascii="Lato" w:eastAsia="Lato" w:hAnsi="Lato" w:cs="Lato"/>
+          <w:sz w:val="24"/>
+          <w:szCs w:val="24"/>
+        </w:rPr>
+        <w:lastRenderedPageBreak/>
+        <w:t>074,85</w:t>
+      </w:r>
+    </w:p>
+    <w:p>
+      <w:pPr>
+        <w:ind w:firstLine="720"/>
+        <w:rPr>
+          <w:rFonts w:ascii="Lato" w:eastAsia="Lato" w:hAnsi="Lato" w:cs="Lato"/>
+          <w:sz w:val="24"/>
+          <w:szCs w:val="24"/>
+        </w:rPr>
+      </w:pPr>
+      <w:r>
+        <w:rPr>
+          <w:rFonts w:ascii="Lato" w:eastAsia="Lato" w:hAnsi="Lato" w:cs="Lato"/>
+          <w:sz w:val="24"/>
+          <w:szCs w:val="24"/>
+        </w:rPr>
+        <w:t>075,8</w:t>
+      </w:r>
+    </w:p>
+    <w:p>
+      <w:pPr>
+        <w:ind w:firstLine="720"/>
+        <w:rPr>
+          <w:rFonts w:ascii="Lato" w:eastAsia="Lato" w:hAnsi="Lato" w:cs="Lato"/>
+          <w:sz w:val="24"/>
+          <w:szCs w:val="24"/>
+        </w:rPr>
+      </w:pPr>
+      <w:r>
+        <w:rPr>
+          <w:rFonts w:ascii="Lato" w:eastAsia="Lato" w:hAnsi="Lato" w:cs="Lato"/>
+          <w:sz w:val="24"/>
+          <w:szCs w:val="24"/>
+        </w:rPr>
+        <w:t>076,3</w:t>
+      </w:r>
+    </w:p>
+    <w:p>
+      <w:pPr>
+        <w:ind w:firstLine="720"/>
+        <w:rPr>
+          <w:rFonts w:ascii="Lato" w:eastAsia="Lato" w:hAnsi="Lato" w:cs="Lato"/>
+          <w:sz w:val="24"/>
+          <w:szCs w:val="24"/>
+        </w:rPr>
+      </w:pPr>
+      <w:r>
+        <w:rPr>
+          <w:rFonts w:ascii="Lato" w:eastAsia="Lato" w:hAnsi="Lato" w:cs="Lato"/>
+          <w:sz w:val="24"/>
+          <w:szCs w:val="24"/>
+        </w:rPr>
+        <w:t>077,3</w:t>
+      </w:r>
+    </w:p>
+    <w:p>
+      <w:pPr>
+        <w:ind w:firstLine="720"/>
+        <w:rPr>
+          <w:rFonts w:ascii="Lato" w:eastAsia="Lato" w:hAnsi="Lato" w:cs="Lato"/>
+          <w:sz w:val="24"/>
+          <w:szCs w:val="24"/>
+        </w:rPr>
+      </w:pPr>
+      <w:r>
+        <w:rPr>
+          <w:rFonts w:ascii="Lato" w:eastAsia="Lato" w:hAnsi="Lato" w:cs="Lato"/>
+          <w:sz w:val="24"/>
+          <w:szCs w:val="24"/>
+        </w:rPr>
+        <w:t>078,59</w:t>
+      </w:r>
+    </w:p>
+    <w:p>
+      <w:pPr>
+        <w:ind w:firstLine="720"/>
+        <w:rPr>
+          <w:rFonts w:ascii="Lato" w:eastAsia="Lato" w:hAnsi="Lato" w:cs="Lato"/>
+          <w:sz w:val="24"/>
+          <w:szCs w:val="24"/>
+        </w:rPr>
+      </w:pPr>
+      <w:r>
+        <w:rPr>
+          <w:rFonts w:ascii="Lato" w:eastAsia="Lato" w:hAnsi="Lato" w:cs="Lato"/>
+          <w:sz w:val="24"/>
+          <w:szCs w:val="24"/>
+        </w:rPr>
+        <w:t>079,23</w:t>
+      </w:r>
+    </w:p>
+    <w:p>
+      <w:pPr>
+        <w:ind w:firstLine="720"/>
+        <w:rPr>
+          <w:rFonts w:ascii="Lato" w:eastAsia="Lato" w:hAnsi="Lato" w:cs="Lato"/>
+          <w:sz w:val="24"/>
+          <w:szCs w:val="24"/>
+        </w:rPr>
+      </w:pPr>
+      <w:r>
+        <w:rPr>
+          <w:rFonts w:ascii="Lato" w:eastAsia="Lato" w:hAnsi="Lato" w:cs="Lato"/>
+          <w:sz w:val="24"/>
+          <w:szCs w:val="24"/>
+        </w:rPr>
+        <w:t>080,11</w:t>
+      </w:r>
+    </w:p>
+    <w:p>
+      <w:pPr>
+        <w:ind w:firstLine="720"/>
+        <w:rPr>
+          <w:rFonts w:ascii="Lato" w:eastAsia="Lato" w:hAnsi="Lato" w:cs="Lato"/>
+          <w:sz w:val="24"/>
+          <w:szCs w:val="24"/>
+        </w:rPr>
+      </w:pPr>
+      <w:r>
+        <w:rPr>
+          <w:rFonts w:ascii="Lato" w:eastAsia="Lato" w:hAnsi="Lato" w:cs="Lato"/>
+          <w:sz w:val="24"/>
+          <w:szCs w:val="24"/>
+        </w:rPr>
+        <w:t>081,29</w:t>
+      </w:r>
+    </w:p>
+    <w:p>
+      <w:pPr>
+        <w:ind w:firstLine="720"/>
+        <w:rPr>
+          <w:rFonts w:ascii="Lato" w:eastAsia="Lato" w:hAnsi="Lato" w:cs="Lato"/>
+          <w:sz w:val="24"/>
+          <w:szCs w:val="24"/>
+        </w:rPr>
+      </w:pPr>
+      <w:r>
+        <w:rPr>
+          <w:rFonts w:ascii="Lato" w:eastAsia="Lato" w:hAnsi="Lato" w:cs="Lato"/>
+          <w:sz w:val="24"/>
+          <w:szCs w:val="24"/>
+        </w:rPr>
+        <w:t>082,84</w:t>
+      </w:r>
+    </w:p>
+    <w:p>
+      <w:pPr>
+        <w:ind w:firstLine="720"/>
+        <w:rPr>
+          <w:rFonts w:ascii="Lato" w:eastAsia="Lato" w:hAnsi="Lato" w:cs="Lato"/>
+          <w:sz w:val="24"/>
+          <w:szCs w:val="24"/>
+        </w:rPr>
+      </w:pPr>
+      <w:r>
+        <w:rPr>
+          <w:rFonts w:ascii="Lato" w:eastAsia="Lato" w:hAnsi="Lato" w:cs="Lato"/>
+          <w:sz w:val="24"/>
+          <w:szCs w:val="24"/>
+        </w:rPr>
+        <w:t>083,31</w:t>
+      </w:r>
+    </w:p>
+    <w:p>
+      <w:pPr>
+        <w:ind w:firstLine="720"/>
+        <w:rPr>
+          <w:rFonts w:ascii="Lato" w:eastAsia="Lato" w:hAnsi="Lato" w:cs="Lato"/>
+          <w:sz w:val="24"/>
+          <w:szCs w:val="24"/>
+        </w:rPr>
+      </w:pPr>
+      <w:r>
+        <w:rPr>
+          <w:rFonts w:ascii="Lato" w:eastAsia="Lato" w:hAnsi="Lato" w:cs="Lato"/>
+          <w:sz w:val="24"/>
+          <w:szCs w:val="24"/>
+        </w:rPr>
+        <w:t>084,178</w:t>
+      </w:r>
+    </w:p>
+    <w:p>
+      <w:pPr>
+        <w:ind w:firstLine="720"/>
+        <w:rPr>
+          <w:rFonts w:ascii="Lato" w:eastAsia="Lato" w:hAnsi="Lato" w:cs="Lato"/>
+          <w:sz w:val="24"/>
+          <w:szCs w:val="24"/>
+        </w:rPr>
+      </w:pPr>
+      <w:r>
+        <w:rPr>
+          <w:rFonts w:ascii="Lato" w:eastAsia="Lato" w:hAnsi="Lato" w:cs="Lato"/>
+          <w:sz w:val="24"/>
+          <w:szCs w:val="24"/>
+        </w:rPr>
+        <w:t>085,606</w:t>
+      </w:r>
+    </w:p>
+    <w:p>
+      <w:pPr>
+        <w:ind w:firstLine="720"/>
+        <w:rPr>
+          <w:rFonts w:ascii="Lato" w:eastAsia="Lato" w:hAnsi="Lato" w:cs="Lato"/>
+          <w:sz w:val="24"/>
+          <w:szCs w:val="24"/>
+        </w:rPr>
+      </w:pPr>
+      <w:r>
+        <w:rPr>
+          <w:rFonts w:ascii="Lato" w:eastAsia="Lato" w:hAnsi="Lato" w:cs="Lato"/>
+          <w:sz w:val="24"/>
+          <w:szCs w:val="24"/>
+        </w:rPr>
+        <w:t>086,5</w:t>
+      </w:r>
+    </w:p>
+    <w:p>
+      <w:pPr>
+        <w:ind w:firstLine="720"/>
+        <w:rPr>
+          <w:rFonts w:ascii="Lato" w:eastAsia="Lato" w:hAnsi="Lato" w:cs="Lato"/>
+          <w:sz w:val="24"/>
+          <w:szCs w:val="24"/>
+        </w:rPr>
+      </w:pPr>
+      <w:r>
+        <w:rPr>
+          <w:rFonts w:ascii="Lato" w:eastAsia="Lato" w:hAnsi="Lato" w:cs="Lato"/>
+          <w:sz w:val="24"/>
+          <w:szCs w:val="24"/>
+        </w:rPr>
+        <w:t>087,6</w:t>
+      </w:r>
+    </w:p>
+    <w:p>
+      <w:pPr>
+        <w:ind w:firstLine="720"/>
+        <w:rPr>
+          <w:rFonts w:ascii="Lato" w:eastAsia="Lato" w:hAnsi="Lato" w:cs="Lato"/>
+          <w:sz w:val="24"/>
+          <w:szCs w:val="24"/>
+        </w:rPr>
+      </w:pPr>
+      <w:r>
+        <w:rPr>
+          <w:rFonts w:ascii="Lato" w:eastAsia="Lato" w:hAnsi="Lato" w:cs="Lato"/>
+          <w:sz w:val="24"/>
+          <w:szCs w:val="24"/>
+        </w:rPr>
+        <w:t>089,19</w:t>
+      </w:r>
+    </w:p>
+    <w:p>
+      <w:pPr>
+        <w:ind w:firstLine="720"/>
+        <w:rPr>
+          <w:rFonts w:ascii="Lato" w:eastAsia="Lato" w:hAnsi="Lato" w:cs="Lato"/>
+          <w:sz w:val="24"/>
+          <w:szCs w:val="24"/>
+        </w:rPr>
+      </w:pPr>
+      <w:r>
+        <w:rPr>
+          <w:rFonts w:ascii="Lato" w:eastAsia="Lato" w:hAnsi="Lato" w:cs="Lato"/>
+          <w:sz w:val="24"/>
+          <w:szCs w:val="24"/>
+        </w:rPr>
+        <w:t>090,8</w:t>
+      </w:r>
+    </w:p>
+    <w:p>
+      <w:pPr>
+        <w:ind w:firstLine="720"/>
+        <w:rPr>
+          <w:rFonts w:ascii="Lato" w:eastAsia="Lato" w:hAnsi="Lato" w:cs="Lato"/>
+          <w:sz w:val="24"/>
+          <w:szCs w:val="24"/>
+        </w:rPr>
+      </w:pPr>
+      <w:r>
+        <w:rPr>
+          <w:rFonts w:ascii="Lato" w:eastAsia="Lato" w:hAnsi="Lato" w:cs="Lato"/>
+          <w:sz w:val="24"/>
+          <w:szCs w:val="24"/>
+        </w:rPr>
+        <w:t>091,52</w:t>
+      </w:r>
+    </w:p>
+    <w:p>
+      <w:pPr>
+        <w:ind w:firstLine="720"/>
+        <w:rPr>
+          <w:rFonts w:ascii="Lato" w:eastAsia="Lato" w:hAnsi="Lato" w:cs="Lato"/>
+          <w:sz w:val="24"/>
+          <w:szCs w:val="24"/>
+        </w:rPr>
+      </w:pPr>
+      <w:r>
+        <w:rPr>
+          <w:rFonts w:ascii="Lato" w:eastAsia="Lato" w:hAnsi="Lato" w:cs="Lato"/>
+          <w:sz w:val="24"/>
+          <w:szCs w:val="24"/>
+        </w:rPr>
+        <w:t>092,8</w:t>
+      </w:r>
+    </w:p>
+    <w:p>
+      <w:pPr>
+        <w:ind w:firstLine="720"/>
+        <w:rPr>
+          <w:rFonts w:ascii="Lato" w:eastAsia="Lato" w:hAnsi="Lato" w:cs="Lato"/>
+          <w:sz w:val="24"/>
+          <w:szCs w:val="24"/>
+        </w:rPr>
+      </w:pPr>
+      <w:r>
+        <w:rPr>
+          <w:rFonts w:ascii="Lato" w:eastAsia="Lato" w:hAnsi="Lato" w:cs="Lato"/>
+          <w:sz w:val="24"/>
+          <w:szCs w:val="24"/>
+        </w:rPr>
+        <w:t>093,22</w:t>
+      </w:r>
+    </w:p>
+    <w:p>
+      <w:pPr>
+        <w:ind w:firstLine="720"/>
+        <w:rPr>
+          <w:rFonts w:ascii="Lato" w:eastAsia="Lato" w:hAnsi="Lato" w:cs="Lato"/>
+          <w:sz w:val="24"/>
+          <w:szCs w:val="24"/>
+        </w:rPr>
+      </w:pPr>
+      <w:r>
+        <w:rPr>
+          <w:rFonts w:ascii="Lato" w:eastAsia="Lato" w:hAnsi="Lato" w:cs="Lato"/>
+          <w:sz w:val="24"/>
+          <w:szCs w:val="24"/>
+        </w:rPr>
+        <w:t>094,22</w:t>
+      </w:r>
+    </w:p>
+    <w:p>
+      <w:pPr>
+        <w:ind w:firstLine="720"/>
+        <w:rPr>
+          <w:rFonts w:ascii="Lato" w:eastAsia="Lato" w:hAnsi="Lato" w:cs="Lato"/>
+          <w:sz w:val="24"/>
+          <w:szCs w:val="24"/>
+        </w:rPr>
+      </w:pPr>
+      <w:r>
+        <w:rPr>
+          <w:rFonts w:ascii="Lato" w:eastAsia="Lato" w:hAnsi="Lato" w:cs="Lato"/>
+          <w:sz w:val="24"/>
+          <w:szCs w:val="24"/>
+        </w:rPr>
+        <w:t>095,33</w:t>
+      </w:r>
+    </w:p>
+    <w:p>
+      <w:pPr>
+        <w:ind w:firstLine="720"/>
+        <w:rPr>
+          <w:rFonts w:ascii="Lato" w:eastAsia="Lato" w:hAnsi="Lato" w:cs="Lato"/>
+          <w:sz w:val="24"/>
+          <w:szCs w:val="24"/>
+        </w:rPr>
+      </w:pPr>
+      <w:r>
+        <w:rPr>
+          <w:rFonts w:ascii="Lato" w:eastAsia="Lato" w:hAnsi="Lato" w:cs="Lato"/>
+          <w:sz w:val="24"/>
+          <w:szCs w:val="24"/>
+        </w:rPr>
+        <w:t>096,67</w:t>
+      </w:r>
+    </w:p>
+    <w:p>
+      <w:pPr>
+        <w:ind w:firstLine="720"/>
+        <w:rPr>
+          <w:rFonts w:ascii="Lato" w:eastAsia="Lato" w:hAnsi="Lato" w:cs="Lato"/>
+          <w:sz w:val="24"/>
+          <w:szCs w:val="24"/>
+        </w:rPr>
+      </w:pPr>
+      <w:r>
+        <w:rPr>
+          <w:rFonts w:ascii="Lato" w:eastAsia="Lato" w:hAnsi="Lato" w:cs="Lato"/>
+          <w:sz w:val="24"/>
+          <w:szCs w:val="24"/>
+        </w:rPr>
+        <w:t>097,17</w:t>
+      </w:r>
+    </w:p>
+    <w:p>
+      <w:pPr>
+        <w:ind w:firstLine="720"/>
+        <w:rPr>
+          <w:rFonts w:ascii="Lato" w:eastAsia="Lato" w:hAnsi="Lato" w:cs="Lato"/>
+          <w:sz w:val="24"/>
+          <w:szCs w:val="24"/>
+        </w:rPr>
+      </w:pPr>
+      <w:r>
+        <w:rPr>
+          <w:rFonts w:ascii="Lato" w:eastAsia="Lato" w:hAnsi="Lato" w:cs="Lato"/>
+          <w:sz w:val="24"/>
+          <w:szCs w:val="24"/>
+        </w:rPr>
+        <w:t>098,23</w:t>
+      </w:r>
+    </w:p>
+    <w:p>
+      <w:pPr>
+        <w:ind w:firstLine="720"/>
+        <w:rPr>
+          <w:rFonts w:ascii="Lato" w:eastAsia="Lato" w:hAnsi="Lato" w:cs="Lato"/>
+          <w:sz w:val="24"/>
+          <w:szCs w:val="24"/>
+        </w:rPr>
+      </w:pPr>
+      <w:r>
+        <w:rPr>
+          <w:rFonts w:ascii="Lato" w:eastAsia="Lato" w:hAnsi="Lato" w:cs="Lato"/>
+          <w:sz w:val="24"/>
+          <w:szCs w:val="24"/>
+        </w:rPr>
+        <w:t>099,16</w:t>
+      </w:r>
+    </w:p>
+    <w:p>
+      <w:pPr>
+        <w:ind w:firstLine="720"/>
+        <w:rPr>
+          <w:rFonts w:ascii="Lato" w:eastAsia="Lato" w:hAnsi="Lato" w:cs="Lato"/>
+          <w:sz w:val="24"/>
+          <w:szCs w:val="24"/>
+        </w:rPr>
+      </w:pPr>
+      <w:r>
+        <w:rPr>
+          <w:rFonts w:ascii="Lato" w:eastAsia="Lato" w:hAnsi="Lato" w:cs="Lato"/>
+          <w:sz w:val="24"/>
+          <w:szCs w:val="24"/>
+        </w:rPr>
+        <w:t>101,5</w:t>
+      </w:r>
+    </w:p>
+    <w:p>
+      <w:pPr>
+        <w:ind w:firstLine="720"/>
+        <w:rPr>
+          <w:rFonts w:ascii="Lato" w:eastAsia="Lato" w:hAnsi="Lato" w:cs="Lato"/>
+          <w:sz w:val="24"/>
+          <w:szCs w:val="24"/>
+        </w:rPr>
+      </w:pPr>
+      <w:r>
+        <w:rPr>
+          <w:rFonts w:ascii="Lato" w:eastAsia="Lato" w:hAnsi="Lato" w:cs="Lato"/>
+          <w:sz w:val="24"/>
+          <w:szCs w:val="24"/>
+        </w:rPr>
+        <w:t>102,51</w:t>
+      </w:r>
+    </w:p>
+    <w:p>
+      <w:pPr>
+        <w:ind w:firstLine="720"/>
+        <w:rPr>
+          <w:rFonts w:ascii="Lato" w:eastAsia="Lato" w:hAnsi="Lato" w:cs="Lato"/>
+          <w:sz w:val="24"/>
+          <w:szCs w:val="24"/>
+        </w:rPr>
+      </w:pPr>
+      <w:r>
+        <w:rPr>
+          <w:rFonts w:ascii="Lato" w:eastAsia="Lato" w:hAnsi="Lato" w:cs="Lato"/>
+          <w:sz w:val="24"/>
+          <w:szCs w:val="24"/>
+        </w:rPr>
+        <w:t>103,47</w:t>
+      </w:r>
+    </w:p>
+    <w:p>
+      <w:pPr>
+        <w:ind w:firstLine="720"/>
+        <w:rPr>
+          <w:rFonts w:ascii="Lato" w:eastAsia="Lato" w:hAnsi="Lato" w:cs="Lato"/>
+          <w:sz w:val="24"/>
+          <w:szCs w:val="24"/>
+        </w:rPr>
+      </w:pPr>
+      <w:r>
+        <w:rPr>
+          <w:rFonts w:ascii="Lato" w:eastAsia="Lato" w:hAnsi="Lato" w:cs="Lato"/>
+          <w:sz w:val="24"/>
+          <w:szCs w:val="24"/>
+        </w:rPr>
+        <w:t>105,27</w:t>
+      </w:r>
+    </w:p>
+    <w:p>
+      <w:pPr>
+        <w:ind w:firstLine="720"/>
+        <w:rPr>
+          <w:rFonts w:ascii="Lato" w:eastAsia="Lato" w:hAnsi="Lato" w:cs="Lato"/>
+          <w:sz w:val="24"/>
+          <w:szCs w:val="24"/>
+        </w:rPr>
+      </w:pPr>
+      <w:r>
+        <w:rPr>
+          <w:rFonts w:ascii="Lato" w:eastAsia="Lato" w:hAnsi="Lato" w:cs="Lato"/>
+          <w:sz w:val="24"/>
+          <w:szCs w:val="24"/>
+        </w:rPr>
+        <w:t>107,5</w:t>
+      </w:r>
+    </w:p>
+    <w:p>
+      <w:pPr>
+        <w:ind w:firstLine="720"/>
+        <w:rPr>
+          <w:rFonts w:ascii="Lato" w:eastAsia="Lato" w:hAnsi="Lato" w:cs="Lato"/>
+          <w:sz w:val="24"/>
+          <w:szCs w:val="24"/>
+        </w:rPr>
+      </w:pPr>
+      <w:r>
+        <w:rPr>
+          <w:rFonts w:ascii="Lato" w:eastAsia="Lato" w:hAnsi="Lato" w:cs="Lato"/>
+          <w:sz w:val="24"/>
+          <w:szCs w:val="24"/>
+        </w:rPr>
+        <w:t>108,9</w:t>
+      </w:r>
+    </w:p>
+    <w:p>
+      <w:pPr>
+        <w:ind w:firstLine="720"/>
+        <w:rPr>
+          <w:rFonts w:ascii="Lato" w:eastAsia="Lato" w:hAnsi="Lato" w:cs="Lato"/>
+          <w:sz w:val="24"/>
+          <w:szCs w:val="24"/>
+        </w:rPr>
+      </w:pPr>
+      <w:r>
+        <w:rPr>
+          <w:rFonts w:ascii="Lato" w:eastAsia="Lato" w:hAnsi="Lato" w:cs="Lato"/>
+          <w:sz w:val="24"/>
+          <w:szCs w:val="24"/>
+        </w:rPr>
+        <w:t>109,4</w:t>
+      </w:r>
+    </w:p>
+    <w:p>
+      <w:pPr>
+        <w:ind w:firstLine="720"/>
+        <w:rPr>
+          <w:rFonts w:ascii="Lato" w:eastAsia="Lato" w:hAnsi="Lato" w:cs="Lato"/>
+          <w:sz w:val="24"/>
+          <w:szCs w:val="24"/>
+        </w:rPr>
+      </w:pPr>
+      <w:r>
+        <w:rPr>
+          <w:rFonts w:ascii="Lato" w:eastAsia="Lato" w:hAnsi="Lato" w:cs="Lato"/>
+          <w:sz w:val="24"/>
+          <w:szCs w:val="24"/>
+        </w:rPr>
+        <w:t>111,12</w:t>
+      </w:r>
+    </w:p>
+    <w:p>
+      <w:pPr>
+        <w:ind w:firstLine="720"/>
+        <w:rPr>
+          <w:rFonts w:ascii="Lato" w:eastAsia="Lato" w:hAnsi="Lato" w:cs="Lato"/>
+          <w:sz w:val="24"/>
+          <w:szCs w:val="24"/>
+        </w:rPr>
+      </w:pPr>
+      <w:r>
+        <w:rPr>
+          <w:rFonts w:ascii="Lato" w:eastAsia="Lato" w:hAnsi="Lato" w:cs="Lato"/>
+          <w:sz w:val="24"/>
+          <w:szCs w:val="24"/>
+        </w:rPr>
+        <w:t>112,115</w:t>
+      </w:r>
+    </w:p>
+    <w:p>
+      <w:pPr>
+        <w:ind w:firstLine="720"/>
+        <w:rPr>
+          <w:rFonts w:ascii="Lato" w:eastAsia="Lato" w:hAnsi="Lato" w:cs="Lato"/>
+          <w:sz w:val="24"/>
+          <w:szCs w:val="24"/>
+        </w:rPr>
+      </w:pPr>
+      <w:r>
+        <w:rPr>
+          <w:rFonts w:ascii="Lato" w:eastAsia="Lato" w:hAnsi="Lato" w:cs="Lato"/>
+          <w:sz w:val="24"/>
+          <w:szCs w:val="24"/>
+        </w:rPr>
+        <w:t>113,31</w:t>
+      </w:r>
+    </w:p>
+    <w:p>
+      <w:pPr>
+        <w:ind w:firstLine="720"/>
+        <w:rPr>
+          <w:rFonts w:ascii="Lato" w:eastAsia="Lato" w:hAnsi="Lato" w:cs="Lato"/>
+          <w:sz w:val="24"/>
+          <w:szCs w:val="24"/>
+        </w:rPr>
+      </w:pPr>
+      <w:r>
+        <w:rPr>
+          <w:rFonts w:ascii="Lato" w:eastAsia="Lato" w:hAnsi="Lato" w:cs="Lato"/>
+          <w:sz w:val="24"/>
+          <w:szCs w:val="24"/>
+        </w:rPr>
+        <w:t>114,2</w:t>
+      </w:r>
+    </w:p>
+    <w:p>
+      <w:pPr>
+        <w:ind w:firstLine="720"/>
+        <w:rPr>
+          <w:rFonts w:ascii="Lato" w:eastAsia="Lato" w:hAnsi="Lato" w:cs="Lato"/>
+          <w:sz w:val="24"/>
+          <w:szCs w:val="24"/>
+        </w:rPr>
+      </w:pPr>
+      <w:r>
+        <w:rPr>
+          <w:rFonts w:ascii="Lato" w:eastAsia="Lato" w:hAnsi="Lato" w:cs="Lato"/>
+          <w:sz w:val="24"/>
+          <w:szCs w:val="24"/>
+        </w:rPr>
+        <w:t>115,105</w:t>
+      </w:r>
+    </w:p>
+    <w:p>
+      <w:pPr>
+        <w:ind w:firstLine="720"/>
+        <w:rPr>
+          <w:rFonts w:ascii="Lato" w:eastAsia="Lato" w:hAnsi="Lato" w:cs="Lato"/>
+          <w:sz w:val="24"/>
+          <w:szCs w:val="24"/>
+        </w:rPr>
+      </w:pPr>
+      <w:r>
+        <w:rPr>
+          <w:rFonts w:ascii="Lato" w:eastAsia="Lato" w:hAnsi="Lato" w:cs="Lato"/>
+          <w:sz w:val="24"/>
+          <w:szCs w:val="24"/>
+        </w:rPr>
+        <w:t>117,8</w:t>
+      </w:r>
+    </w:p>
+    <w:p>
+      <w:pPr>
+        <w:ind w:firstLine="720"/>
+        <w:rPr>
+          <w:rFonts w:ascii="Lato" w:eastAsia="Lato" w:hAnsi="Lato" w:cs="Lato"/>
+          <w:sz w:val="24"/>
+          <w:szCs w:val="24"/>
+        </w:rPr>
+      </w:pPr>
+      <w:r>
+        <w:rPr>
+          <w:rFonts w:ascii="Lato" w:eastAsia="Lato" w:hAnsi="Lato" w:cs="Lato"/>
+          <w:sz w:val="24"/>
+          <w:szCs w:val="24"/>
+        </w:rPr>
+        <w:t>119,32</w:t>
+      </w:r>
+    </w:p>
+    <w:p>
+      <w:pPr>
+        <w:ind w:firstLine="720"/>
+        <w:rPr>
+          <w:rFonts w:ascii="Lato" w:eastAsia="Lato" w:hAnsi="Lato" w:cs="Lato"/>
+          <w:sz w:val="24"/>
+          <w:szCs w:val="24"/>
+        </w:rPr>
+      </w:pPr>
+      <w:r>
+        <w:rPr>
+          <w:rFonts w:ascii="Lato" w:eastAsia="Lato" w:hAnsi="Lato" w:cs="Lato"/>
+          <w:sz w:val="24"/>
+          <w:szCs w:val="24"/>
+        </w:rPr>
+        <w:t>121,5</w:t>
+      </w:r>
+    </w:p>
+    <w:p>
+      <w:pPr>
+        <w:ind w:firstLine="720"/>
+        <w:rPr>
+          <w:rFonts w:ascii="Lato" w:eastAsia="Lato" w:hAnsi="Lato" w:cs="Lato"/>
+          <w:sz w:val="24"/>
+          <w:szCs w:val="24"/>
+        </w:rPr>
+      </w:pPr>
+      <w:r>
+        <w:rPr>
+          <w:rFonts w:ascii="Lato" w:eastAsia="Lato" w:hAnsi="Lato" w:cs="Lato"/>
+          <w:sz w:val="24"/>
+          <w:szCs w:val="24"/>
+        </w:rPr>
+        <w:t>122,6</w:t>
+      </w:r>
+    </w:p>
+    <w:p>
+      <w:pPr>
+        <w:ind w:firstLine="720"/>
+        <w:rPr>
+          <w:rFonts w:ascii="Lato" w:eastAsia="Lato" w:hAnsi="Lato" w:cs="Lato"/>
+          <w:sz w:val="24"/>
+          <w:szCs w:val="24"/>
+        </w:rPr>
+      </w:pPr>
+      <w:r>
+        <w:rPr>
+          <w:rFonts w:ascii="Lato" w:eastAsia="Lato" w:hAnsi="Lato" w:cs="Lato"/>
+          <w:sz w:val="24"/>
+          <w:szCs w:val="24"/>
+        </w:rPr>
+        <w:lastRenderedPageBreak/>
+        <w:t>123,4</w:t>
+      </w:r>
+    </w:p>
+    <w:p>
+      <w:pPr>
+        <w:ind w:firstLine="720"/>
+        <w:rPr>
+          <w:rFonts w:ascii="Lato" w:eastAsia="Lato" w:hAnsi="Lato" w:cs="Lato"/>
+          <w:sz w:val="24"/>
+          <w:szCs w:val="24"/>
+        </w:rPr>
+      </w:pPr>
+      <w:r>
+        <w:rPr>
+          <w:rFonts w:ascii="Lato" w:eastAsia="Lato" w:hAnsi="Lato" w:cs="Lato"/>
+          <w:sz w:val="24"/>
+          <w:szCs w:val="24"/>
+        </w:rPr>
+        <w:t>125,66</w:t>
+      </w:r>
+    </w:p>
+    <w:p>
+      <w:pPr>
+        <w:ind w:firstLine="720"/>
+        <w:rPr>
+          <w:rFonts w:ascii="Lato" w:eastAsia="Lato" w:hAnsi="Lato" w:cs="Lato"/>
+          <w:sz w:val="24"/>
+          <w:szCs w:val="24"/>
+        </w:rPr>
+      </w:pPr>
+      <w:r>
+        <w:rPr>
+          <w:rFonts w:ascii="Lato" w:eastAsia="Lato" w:hAnsi="Lato" w:cs="Lato"/>
+          <w:sz w:val="24"/>
+          <w:szCs w:val="24"/>
+        </w:rPr>
+        <w:t>126,310</w:t>
+      </w:r>
+    </w:p>
+    <w:p>
+      <w:pPr>
+        <w:ind w:firstLine="720"/>
+        <w:rPr>
+          <w:rFonts w:ascii="Lato" w:eastAsia="Lato" w:hAnsi="Lato" w:cs="Lato"/>
+          <w:sz w:val="24"/>
+          <w:szCs w:val="24"/>
+        </w:rPr>
+      </w:pPr>
+      <w:r>
+        <w:rPr>
+          <w:rFonts w:ascii="Lato" w:eastAsia="Lato" w:hAnsi="Lato" w:cs="Lato"/>
+          <w:sz w:val="24"/>
+          <w:szCs w:val="24"/>
+        </w:rPr>
+        <w:t>127,7</w:t>
+      </w:r>
+    </w:p>
+    <w:p>
+      <w:pPr>
+        <w:ind w:firstLine="720"/>
+        <w:rPr>
+          <w:rFonts w:ascii="Lato" w:eastAsia="Lato" w:hAnsi="Lato" w:cs="Lato"/>
+          <w:sz w:val="24"/>
+          <w:szCs w:val="24"/>
+        </w:rPr>
+      </w:pPr>
+      <w:r>
+        <w:rPr>
+          <w:rFonts w:ascii="Lato" w:eastAsia="Lato" w:hAnsi="Lato" w:cs="Lato"/>
+          <w:sz w:val="24"/>
+          <w:szCs w:val="24"/>
+        </w:rPr>
+        <w:t>128,678</w:t>
+      </w:r>
+    </w:p>
+    <w:p>
+      <w:pPr>
+        <w:ind w:firstLine="720"/>
+        <w:rPr>
+          <w:rFonts w:ascii="Lato" w:eastAsia="Lato" w:hAnsi="Lato" w:cs="Lato"/>
+          <w:sz w:val="24"/>
+          <w:szCs w:val="24"/>
+        </w:rPr>
+      </w:pPr>
+      <w:r>
+        <w:rPr>
+          <w:rFonts w:ascii="Lato" w:eastAsia="Lato" w:hAnsi="Lato" w:cs="Lato"/>
+          <w:sz w:val="24"/>
+          <w:szCs w:val="24"/>
+        </w:rPr>
+        <w:t>129,12</w:t>
+      </w:r>
+    </w:p>
+    <w:p>
+      <w:pPr>
+        <w:ind w:firstLine="720"/>
+        <w:rPr>
+          <w:rFonts w:ascii="Lato" w:eastAsia="Lato" w:hAnsi="Lato" w:cs="Lato"/>
+          <w:sz w:val="24"/>
+          <w:szCs w:val="24"/>
+        </w:rPr>
+      </w:pPr>
+      <w:r>
+        <w:rPr>
+          <w:rFonts w:ascii="Lato" w:eastAsia="Lato" w:hAnsi="Lato" w:cs="Lato"/>
+          <w:sz w:val="24"/>
+          <w:szCs w:val="24"/>
+        </w:rPr>
+        <w:t>130,14</w:t>
+      </w:r>
+    </w:p>
+    <w:p>
+      <w:pPr>
+        <w:ind w:firstLine="720"/>
+        <w:rPr>
+          <w:rFonts w:ascii="Lato" w:eastAsia="Lato" w:hAnsi="Lato" w:cs="Lato"/>
+          <w:sz w:val="24"/>
+          <w:szCs w:val="24"/>
+        </w:rPr>
+      </w:pPr>
+      <w:r>
+        <w:rPr>
+          <w:rFonts w:ascii="Lato" w:eastAsia="Lato" w:hAnsi="Lato" w:cs="Lato"/>
+          <w:sz w:val="24"/>
+          <w:szCs w:val="24"/>
+        </w:rPr>
+        <w:t>131,15</w:t>
+      </w:r>
+    </w:p>
+    <w:p>
+      <w:pPr>
+        <w:ind w:firstLine="720"/>
+        <w:rPr>
+          <w:rFonts w:ascii="Lato" w:eastAsia="Lato" w:hAnsi="Lato" w:cs="Lato"/>
+          <w:sz w:val="24"/>
+          <w:szCs w:val="24"/>
+        </w:rPr>
+      </w:pPr>
+      <w:r>
+        <w:rPr>
+          <w:rFonts w:ascii="Lato" w:eastAsia="Lato" w:hAnsi="Lato" w:cs="Lato"/>
+          <w:sz w:val="24"/>
+          <w:szCs w:val="24"/>
+        </w:rPr>
+        <w:t>132,3</w:t>
+      </w:r>
+    </w:p>
+    <w:p>
+      <w:pPr>
+        <w:ind w:firstLine="720"/>
+        <w:rPr>
+          <w:rFonts w:ascii="Lato" w:eastAsia="Lato" w:hAnsi="Lato" w:cs="Lato"/>
+          <w:sz w:val="24"/>
+          <w:szCs w:val="24"/>
+        </w:rPr>
+      </w:pPr>
+      <w:r>
+        <w:rPr>
+          <w:rFonts w:ascii="Lato" w:eastAsia="Lato" w:hAnsi="Lato" w:cs="Lato"/>
+          <w:sz w:val="24"/>
+          <w:szCs w:val="24"/>
+        </w:rPr>
+        <w:t>133,4</w:t>
+      </w:r>
+    </w:p>
+    <w:p>
+      <w:pPr>
+        <w:ind w:firstLine="720"/>
+        <w:rPr>
+          <w:rFonts w:ascii="Lato" w:eastAsia="Lato" w:hAnsi="Lato" w:cs="Lato"/>
+          <w:sz w:val="24"/>
+          <w:szCs w:val="24"/>
+        </w:rPr>
+      </w:pPr>
+      <w:r>
+        <w:rPr>
+          <w:rFonts w:ascii="Lato" w:eastAsia="Lato" w:hAnsi="Lato" w:cs="Lato"/>
+          <w:sz w:val="24"/>
+          <w:szCs w:val="24"/>
+        </w:rPr>
+        <w:t>134,75</w:t>
+      </w:r>
+    </w:p>
+    <w:p>
+      <w:pPr>
+        <w:ind w:firstLine="720"/>
+        <w:rPr>
+          <w:rFonts w:ascii="Lato" w:eastAsia="Lato" w:hAnsi="Lato" w:cs="Lato"/>
+          <w:sz w:val="24"/>
+          <w:szCs w:val="24"/>
+        </w:rPr>
+      </w:pPr>
+      <w:r>
+        <w:rPr>
+          <w:rFonts w:ascii="Lato" w:eastAsia="Lato" w:hAnsi="Lato" w:cs="Lato"/>
+          <w:sz w:val="24"/>
+          <w:szCs w:val="24"/>
+        </w:rPr>
+        <w:t>135,8</w:t>
+      </w:r>
+    </w:p>
+    <w:p>
+      <w:pPr>
+        <w:ind w:firstLine="720"/>
+        <w:rPr>
+          <w:rFonts w:ascii="Lato" w:eastAsia="Lato" w:hAnsi="Lato" w:cs="Lato"/>
+          <w:sz w:val="24"/>
+          <w:szCs w:val="24"/>
+        </w:rPr>
+      </w:pPr>
+      <w:r>
+        <w:rPr>
+          <w:rFonts w:ascii="Lato" w:eastAsia="Lato" w:hAnsi="Lato" w:cs="Lato"/>
+          <w:sz w:val="24"/>
+          <w:szCs w:val="24"/>
+        </w:rPr>
+        <w:t>136,7</w:t>
+      </w:r>
+    </w:p>
+    <w:p>
+      <w:pPr>
+        <w:ind w:firstLine="720"/>
+        <w:rPr>
+          <w:rFonts w:ascii="Lato" w:eastAsia="Lato" w:hAnsi="Lato" w:cs="Lato"/>
+          <w:sz w:val="24"/>
+          <w:szCs w:val="24"/>
+        </w:rPr>
+      </w:pPr>
+      <w:r>
+        <w:rPr>
+          <w:rFonts w:ascii="Lato" w:eastAsia="Lato" w:hAnsi="Lato" w:cs="Lato"/>
+          <w:sz w:val="24"/>
+          <w:szCs w:val="24"/>
+        </w:rPr>
+        <w:t>138,27</w:t>
+      </w:r>
+    </w:p>
+    <w:p>
+      <w:pPr>
+        <w:ind w:firstLine="720"/>
+        <w:rPr>
+          <w:rFonts w:ascii="Lato" w:eastAsia="Lato" w:hAnsi="Lato" w:cs="Lato"/>
+          <w:sz w:val="24"/>
+          <w:szCs w:val="24"/>
+        </w:rPr>
+      </w:pPr>
+      <w:r>
+        <w:rPr>
+          <w:rFonts w:ascii="Lato" w:eastAsia="Lato" w:hAnsi="Lato" w:cs="Lato"/>
+          <w:sz w:val="24"/>
+          <w:szCs w:val="24"/>
+        </w:rPr>
+        <w:t>139,29</w:t>
+      </w:r>
+    </w:p>
+    <w:p>
+      <w:pPr>
+        <w:ind w:firstLine="720"/>
+        <w:rPr>
+          <w:rFonts w:ascii="Lato" w:eastAsia="Lato" w:hAnsi="Lato" w:cs="Lato"/>
+          <w:sz w:val="24"/>
+          <w:szCs w:val="24"/>
+        </w:rPr>
+      </w:pPr>
+      <w:r>
+        <w:rPr>
+          <w:rFonts w:ascii="Lato" w:eastAsia="Lato" w:hAnsi="Lato" w:cs="Lato"/>
+          <w:sz w:val="24"/>
+          <w:szCs w:val="24"/>
+        </w:rPr>
+        <w:t>140,345</w:t>
+      </w:r>
+    </w:p>
+    <w:p>
+      <w:pPr>
+        <w:ind w:firstLine="720"/>
+        <w:rPr>
+          <w:rFonts w:ascii="Lato" w:eastAsia="Lato" w:hAnsi="Lato" w:cs="Lato"/>
+          <w:sz w:val="24"/>
+          <w:szCs w:val="24"/>
+        </w:rPr>
+      </w:pPr>
+      <w:r>
+        <w:rPr>
+          <w:rFonts w:ascii="Lato" w:eastAsia="Lato" w:hAnsi="Lato" w:cs="Lato"/>
+          <w:sz w:val="24"/>
+          <w:szCs w:val="24"/>
+        </w:rPr>
+        <w:t>141,14</w:t>
+      </w:r>
+    </w:p>
+    <w:p>
+      <w:pPr>
+        <w:ind w:firstLine="720"/>
+        <w:rPr>
+          <w:rFonts w:ascii="Lato" w:eastAsia="Lato" w:hAnsi="Lato" w:cs="Lato"/>
+          <w:sz w:val="24"/>
+          <w:szCs w:val="24"/>
+        </w:rPr>
+      </w:pPr>
+      <w:r>
+        <w:rPr>
+          <w:rFonts w:ascii="Lato" w:eastAsia="Lato" w:hAnsi="Lato" w:cs="Lato"/>
+          <w:sz w:val="24"/>
+          <w:szCs w:val="24"/>
+        </w:rPr>
+        <w:t>142,138</w:t>
+      </w:r>
+    </w:p>
+    <w:p>
+      <w:pPr>
+        <w:ind w:firstLine="720"/>
+        <w:rPr>
+          <w:rFonts w:ascii="Lato" w:eastAsia="Lato" w:hAnsi="Lato" w:cs="Lato"/>
+          <w:sz w:val="24"/>
+          <w:szCs w:val="24"/>
+        </w:rPr>
+      </w:pPr>
+      <w:r>
+        <w:rPr>
+          <w:rFonts w:ascii="Lato" w:eastAsia="Lato" w:hAnsi="Lato" w:cs="Lato"/>
+          <w:sz w:val="24"/>
+          <w:szCs w:val="24"/>
+        </w:rPr>
+        <w:t>144,6</w:t>
+      </w:r>
+    </w:p>
+    <w:p>
+      <w:pPr>
+        <w:ind w:firstLine="720"/>
+        <w:rPr>
+          <w:rFonts w:ascii="Lato" w:eastAsia="Lato" w:hAnsi="Lato" w:cs="Lato"/>
+          <w:sz w:val="24"/>
+          <w:szCs w:val="24"/>
+        </w:rPr>
+      </w:pPr>
+      <w:r>
+        <w:rPr>
+          <w:rFonts w:ascii="Lato" w:eastAsia="Lato" w:hAnsi="Lato" w:cs="Lato"/>
+          <w:sz w:val="24"/>
+          <w:szCs w:val="24"/>
+        </w:rPr>
+        <w:t>145,5</w:t>
+      </w:r>
+    </w:p>
+    <w:p>
+      <w:pPr>
+        <w:ind w:firstLine="720"/>
+        <w:rPr>
+          <w:rFonts w:ascii="Lato" w:eastAsia="Lato" w:hAnsi="Lato" w:cs="Lato"/>
+          <w:sz w:val="24"/>
+          <w:szCs w:val="24"/>
+        </w:rPr>
+      </w:pPr>
+      <w:r>
+        <w:rPr>
+          <w:rFonts w:ascii="Lato" w:eastAsia="Lato" w:hAnsi="Lato" w:cs="Lato"/>
+          <w:sz w:val="24"/>
+          <w:szCs w:val="24"/>
+        </w:rPr>
+        <w:t>146,10</w:t>
+      </w:r>
+    </w:p>
+    <w:p>
+      <w:pPr>
+        <w:ind w:firstLine="720"/>
+        <w:rPr>
+          <w:rFonts w:ascii="Lato" w:eastAsia="Lato" w:hAnsi="Lato" w:cs="Lato"/>
+          <w:sz w:val="24"/>
+          <w:szCs w:val="24"/>
+        </w:rPr>
+      </w:pPr>
+      <w:r>
+        <w:rPr>
+          <w:rFonts w:ascii="Lato" w:eastAsia="Lato" w:hAnsi="Lato" w:cs="Lato"/>
+          <w:sz w:val="24"/>
+          <w:szCs w:val="24"/>
+        </w:rPr>
+        <w:t>150,22</w:t>
+      </w:r>
+    </w:p>
+    <w:p>
+      <w:pPr>
+        <w:ind w:firstLine="720"/>
+        <w:rPr>
+          <w:rFonts w:ascii="Lato" w:eastAsia="Lato" w:hAnsi="Lato" w:cs="Lato"/>
+          <w:sz w:val="24"/>
+          <w:szCs w:val="24"/>
+        </w:rPr>
+      </w:pPr>
+      <w:r>
+        <w:rPr>
+          <w:rFonts w:ascii="Lato" w:eastAsia="Lato" w:hAnsi="Lato" w:cs="Lato"/>
+          <w:sz w:val="24"/>
+          <w:szCs w:val="24"/>
+        </w:rPr>
+        <w:t>151,1</w:t>
+      </w:r>
+    </w:p>
+    <w:p>
+      <w:pPr>
+        <w:ind w:firstLine="720"/>
+        <w:rPr>
+          <w:rFonts w:ascii="Lato" w:eastAsia="Lato" w:hAnsi="Lato" w:cs="Lato"/>
+          <w:sz w:val="24"/>
+          <w:szCs w:val="24"/>
+        </w:rPr>
+      </w:pPr>
+      <w:r>
+        <w:rPr>
+          <w:rFonts w:ascii="Lato" w:eastAsia="Lato" w:hAnsi="Lato" w:cs="Lato"/>
+          <w:sz w:val="24"/>
+          <w:szCs w:val="24"/>
+        </w:rPr>
+        <w:t>152,3</w:t>
+      </w:r>
+    </w:p>
+    <w:p>
+      <w:pPr>
+        <w:ind w:firstLine="720"/>
+        <w:rPr>
+          <w:rFonts w:ascii="Lato" w:eastAsia="Lato" w:hAnsi="Lato" w:cs="Lato"/>
+          <w:sz w:val="24"/>
+          <w:szCs w:val="24"/>
+        </w:rPr>
+      </w:pPr>
+      <w:r>
+        <w:rPr>
+          <w:rFonts w:ascii="Lato" w:eastAsia="Lato" w:hAnsi="Lato" w:cs="Lato"/>
+          <w:sz w:val="24"/>
+          <w:szCs w:val="24"/>
+        </w:rPr>
+        <w:t>153,479</w:t>
+      </w:r>
+    </w:p>
+    <w:p>
+      <w:pPr>
+        <w:ind w:firstLine="720"/>
+        <w:rPr>
+          <w:rFonts w:ascii="Lato" w:eastAsia="Lato" w:hAnsi="Lato" w:cs="Lato"/>
+          <w:sz w:val="24"/>
+          <w:szCs w:val="24"/>
+        </w:rPr>
+      </w:pPr>
+      <w:r>
+        <w:rPr>
+          <w:rFonts w:ascii="Lato" w:eastAsia="Lato" w:hAnsi="Lato" w:cs="Lato"/>
+          <w:sz w:val="24"/>
+          <w:szCs w:val="24"/>
+        </w:rPr>
+        <w:t>155,40</w:t>
+      </w:r>
+    </w:p>
+    <w:p>
+      <w:pPr>
+        <w:ind w:firstLine="720"/>
+        <w:rPr>
+          <w:rFonts w:ascii="Lato" w:eastAsia="Lato" w:hAnsi="Lato" w:cs="Lato"/>
+          <w:sz w:val="24"/>
+          <w:szCs w:val="24"/>
+        </w:rPr>
+      </w:pPr>
+      <w:r>
+        <w:rPr>
+          <w:rFonts w:ascii="Lato" w:eastAsia="Lato" w:hAnsi="Lato" w:cs="Lato"/>
+          <w:sz w:val="24"/>
+          <w:szCs w:val="24"/>
+        </w:rPr>
+        <w:t>157,13</w:t>
+      </w:r>
+    </w:p>
+    <w:p>
+      <w:pPr>
+        <w:ind w:firstLine="720"/>
+        <w:rPr>
+          <w:rFonts w:ascii="Lato" w:eastAsia="Lato" w:hAnsi="Lato" w:cs="Lato"/>
+          <w:sz w:val="24"/>
+          <w:szCs w:val="24"/>
+        </w:rPr>
+      </w:pPr>
+      <w:r>
+        <w:rPr>
+          <w:rFonts w:ascii="Lato" w:eastAsia="Lato" w:hAnsi="Lato" w:cs="Lato"/>
+          <w:sz w:val="24"/>
+          <w:szCs w:val="24"/>
+        </w:rPr>
+        <w:t>158,14</w:t>
+      </w:r>
+    </w:p>
+    <w:p>
+      <w:pPr>
+        <w:ind w:firstLine="720"/>
+        <w:rPr>
+          <w:rFonts w:ascii="Lato" w:eastAsia="Lato" w:hAnsi="Lato" w:cs="Lato"/>
+          <w:sz w:val="24"/>
+          <w:szCs w:val="24"/>
+        </w:rPr>
+      </w:pPr>
+      <w:r>
+        <w:rPr>
+          <w:rFonts w:ascii="Lato" w:eastAsia="Lato" w:hAnsi="Lato" w:cs="Lato"/>
+          <w:sz w:val="24"/>
+          <w:szCs w:val="24"/>
+        </w:rPr>
+        <w:t>159,7</w:t>
+      </w:r>
+    </w:p>
+    <w:p>
+      <w:pPr>
+        <w:ind w:firstLine="720"/>
+        <w:rPr>
+          <w:rFonts w:ascii="Lato" w:eastAsia="Lato" w:hAnsi="Lato" w:cs="Lato"/>
+          <w:sz w:val="24"/>
+          <w:szCs w:val="24"/>
+        </w:rPr>
+      </w:pPr>
+      <w:r>
+        <w:rPr>
+          <w:rFonts w:ascii="Lato" w:eastAsia="Lato" w:hAnsi="Lato" w:cs="Lato"/>
+          <w:sz w:val="24"/>
+          <w:szCs w:val="24"/>
+        </w:rPr>
+        <w:t>161,20</w:t>
+      </w:r>
+    </w:p>
+    <w:p>
+      <w:pPr>
+        <w:ind w:firstLine="720"/>
+        <w:rPr>
+          <w:rFonts w:ascii="Lato" w:eastAsia="Lato" w:hAnsi="Lato" w:cs="Lato"/>
+          <w:sz w:val="24"/>
+          <w:szCs w:val="24"/>
+        </w:rPr>
+      </w:pPr>
+      <w:r>
+        <w:rPr>
+          <w:rFonts w:ascii="Lato" w:eastAsia="Lato" w:hAnsi="Lato" w:cs="Lato"/>
+          <w:sz w:val="24"/>
+          <w:szCs w:val="24"/>
+        </w:rPr>
+        <w:t>162,11</w:t>
+      </w:r>
+    </w:p>
+    <w:p>
+      <w:pPr>
+        <w:ind w:firstLine="720"/>
+        <w:rPr>
+          <w:rFonts w:ascii="Lato" w:eastAsia="Lato" w:hAnsi="Lato" w:cs="Lato"/>
+          <w:sz w:val="24"/>
+          <w:szCs w:val="24"/>
+        </w:rPr>
+      </w:pPr>
+      <w:r>
+        <w:rPr>
+          <w:rFonts w:ascii="Lato" w:eastAsia="Lato" w:hAnsi="Lato" w:cs="Lato"/>
+          <w:sz w:val="24"/>
+          <w:szCs w:val="24"/>
+        </w:rPr>
+        <w:t>163,200</w:t>
+      </w:r>
+    </w:p>
+    <w:p>
+      <w:pPr>
+        <w:ind w:firstLine="720"/>
+        <w:rPr>
+          <w:rFonts w:ascii="Lato" w:eastAsia="Lato" w:hAnsi="Lato" w:cs="Lato"/>
+          <w:sz w:val="24"/>
+          <w:szCs w:val="24"/>
+        </w:rPr>
+      </w:pPr>
+      <w:r>
+        <w:rPr>
+          <w:rFonts w:ascii="Lato" w:eastAsia="Lato" w:hAnsi="Lato" w:cs="Lato"/>
+          <w:sz w:val="24"/>
+          <w:szCs w:val="24"/>
+        </w:rPr>
+        <w:t>164,7</w:t>
+      </w:r>
+    </w:p>
+    <w:p>
+      <w:pPr>
+        <w:ind w:firstLine="720"/>
+        <w:rPr>
+          <w:rFonts w:ascii="Lato" w:eastAsia="Lato" w:hAnsi="Lato" w:cs="Lato"/>
+          <w:sz w:val="24"/>
+          <w:szCs w:val="24"/>
+        </w:rPr>
+      </w:pPr>
+      <w:r>
+        <w:rPr>
+          <w:rFonts w:ascii="Lato" w:eastAsia="Lato" w:hAnsi="Lato" w:cs="Lato"/>
+          <w:sz w:val="24"/>
+          <w:szCs w:val="24"/>
+        </w:rPr>
+        <w:t>165,15</w:t>
+      </w:r>
+    </w:p>
+    <w:p>
+      <w:pPr>
+        <w:ind w:firstLine="720"/>
+        <w:rPr>
+          <w:rFonts w:ascii="Lato" w:eastAsia="Lato" w:hAnsi="Lato" w:cs="Lato"/>
+          <w:sz w:val="24"/>
+          <w:szCs w:val="24"/>
+        </w:rPr>
+      </w:pPr>
+      <w:r>
+        <w:rPr>
+          <w:rFonts w:ascii="Lato" w:eastAsia="Lato" w:hAnsi="Lato" w:cs="Lato"/>
+          <w:sz w:val="24"/>
+          <w:szCs w:val="24"/>
+        </w:rPr>
+        <w:t>166,8</w:t>
+      </w:r>
+    </w:p>
+    <w:p>
+      <w:pPr>
+        <w:ind w:firstLine="720"/>
+        <w:rPr>
+          <w:rFonts w:ascii="Lato" w:eastAsia="Lato" w:hAnsi="Lato" w:cs="Lato"/>
+          <w:sz w:val="24"/>
+          <w:szCs w:val="24"/>
+        </w:rPr>
+      </w:pPr>
+      <w:r>
+        <w:rPr>
+          <w:rFonts w:ascii="Lato" w:eastAsia="Lato" w:hAnsi="Lato" w:cs="Lato"/>
+          <w:sz w:val="24"/>
+          <w:szCs w:val="24"/>
+        </w:rPr>
+        <w:t>167,587</w:t>
+      </w:r>
+    </w:p>
+    <w:p>
+      <w:pPr>
+        <w:ind w:firstLine="720"/>
+        <w:rPr>
+          <w:rFonts w:ascii="Lato" w:eastAsia="Lato" w:hAnsi="Lato" w:cs="Lato"/>
+          <w:sz w:val="24"/>
+          <w:szCs w:val="24"/>
+        </w:rPr>
+      </w:pPr>
+      <w:r>
+        <w:rPr>
+          <w:rFonts w:ascii="Lato" w:eastAsia="Lato" w:hAnsi="Lato" w:cs="Lato"/>
+          <w:sz w:val="24"/>
+          <w:szCs w:val="24"/>
+        </w:rPr>
+        <w:t>168,83</w:t>
+      </w:r>
+    </w:p>
+    <w:p>
+      <w:pPr>
+        <w:ind w:firstLine="720"/>
+        <w:rPr>
+          <w:rFonts w:ascii="Lato" w:eastAsia="Lato" w:hAnsi="Lato" w:cs="Lato"/>
+          <w:sz w:val="24"/>
+          <w:szCs w:val="24"/>
+        </w:rPr>
+      </w:pPr>
+      <w:r>
+        <w:rPr>
+          <w:rFonts w:ascii="Lato" w:eastAsia="Lato" w:hAnsi="Lato" w:cs="Lato"/>
+          <w:sz w:val="24"/>
+          <w:szCs w:val="24"/>
+        </w:rPr>
+        <w:t>169,34</w:t>
+      </w:r>
+    </w:p>
+    <w:p>
+      <w:pPr>
+        <w:ind w:firstLine="720"/>
+        <w:rPr>
+          <w:rFonts w:ascii="Lato" w:eastAsia="Lato" w:hAnsi="Lato" w:cs="Lato"/>
+          <w:sz w:val="24"/>
+          <w:szCs w:val="24"/>
+        </w:rPr>
+      </w:pPr>
+      <w:r>
+        <w:rPr>
+          <w:rFonts w:ascii="Lato" w:eastAsia="Lato" w:hAnsi="Lato" w:cs="Lato"/>
+          <w:sz w:val="24"/>
+          <w:szCs w:val="24"/>
+        </w:rPr>
+        <w:t>170,12</w:t>
+      </w:r>
+    </w:p>
+    <w:p>
+      <w:pPr>
+        <w:ind w:firstLine="720"/>
+        <w:rPr>
+          <w:rFonts w:ascii="Lato" w:eastAsia="Lato" w:hAnsi="Lato" w:cs="Lato"/>
+          <w:sz w:val="24"/>
+          <w:szCs w:val="24"/>
+        </w:rPr>
+      </w:pPr>
+      <w:r>
+        <w:rPr>
+          <w:rFonts w:ascii="Lato" w:eastAsia="Lato" w:hAnsi="Lato" w:cs="Lato"/>
+          <w:sz w:val="24"/>
+          <w:szCs w:val="24"/>
+        </w:rPr>
+        <w:t>171,5</w:t>
+      </w:r>
+    </w:p>
+    <w:p>
+      <w:pPr>
+        <w:ind w:firstLine="720"/>
+        <w:rPr>
+          <w:rFonts w:ascii="Lato" w:eastAsia="Lato" w:hAnsi="Lato" w:cs="Lato"/>
+          <w:sz w:val="24"/>
+          <w:szCs w:val="24"/>
+        </w:rPr>
+      </w:pPr>
+      <w:r>
+        <w:rPr>
+          <w:rFonts w:ascii="Lato" w:eastAsia="Lato" w:hAnsi="Lato" w:cs="Lato"/>
+          <w:sz w:val="24"/>
+          <w:szCs w:val="24"/>
+        </w:rPr>
+        <w:t>172,18</w:t>
+      </w:r>
+    </w:p>
+    <w:p>
+      <w:pPr>
+        <w:ind w:firstLine="720"/>
+        <w:rPr>
+          <w:rFonts w:ascii="Lato" w:eastAsia="Lato" w:hAnsi="Lato" w:cs="Lato"/>
+          <w:sz w:val="24"/>
+          <w:szCs w:val="24"/>
+        </w:rPr>
+      </w:pPr>
+      <w:r>
+        <w:rPr>
+          <w:rFonts w:ascii="Lato" w:eastAsia="Lato" w:hAnsi="Lato" w:cs="Lato"/>
+          <w:sz w:val="24"/>
+          <w:szCs w:val="24"/>
+        </w:rPr>
+        <w:lastRenderedPageBreak/>
+        <w:t>173,6</w:t>
+      </w:r>
+    </w:p>
+    <w:p>
+      <w:pPr>
+        <w:ind w:firstLine="720"/>
+        <w:rPr>
+          <w:rFonts w:ascii="Lato" w:eastAsia="Lato" w:hAnsi="Lato" w:cs="Lato"/>
+          <w:sz w:val="24"/>
+          <w:szCs w:val="24"/>
+        </w:rPr>
+      </w:pPr>
+      <w:r>
+        <w:rPr>
+          <w:rFonts w:ascii="Lato" w:eastAsia="Lato" w:hAnsi="Lato" w:cs="Lato"/>
+          <w:sz w:val="24"/>
+          <w:szCs w:val="24"/>
+        </w:rPr>
+        <w:t>175,8</w:t>
+      </w:r>
+    </w:p>
+    <w:p>
+      <w:pPr>
+        <w:ind w:firstLine="720"/>
+        <w:rPr>
+          <w:rFonts w:ascii="Lato" w:eastAsia="Lato" w:hAnsi="Lato" w:cs="Lato"/>
+          <w:sz w:val="24"/>
+          <w:szCs w:val="24"/>
+        </w:rPr>
+      </w:pPr>
+      <w:r>
+        <w:rPr>
+          <w:rFonts w:ascii="Lato" w:eastAsia="Lato" w:hAnsi="Lato" w:cs="Lato"/>
+          <w:sz w:val="24"/>
+          <w:szCs w:val="24"/>
+        </w:rPr>
+        <w:t>176,8</w:t>
+      </w:r>
+    </w:p>
+    <w:p>
+      <w:pPr>
+        <w:ind w:firstLine="720"/>
+        <w:rPr>
+          <w:rFonts w:ascii="Lato" w:eastAsia="Lato" w:hAnsi="Lato" w:cs="Lato"/>
+          <w:sz w:val="24"/>
+          <w:szCs w:val="24"/>
+        </w:rPr>
+      </w:pPr>
+      <w:r>
+        <w:rPr>
+          <w:rFonts w:ascii="Lato" w:eastAsia="Lato" w:hAnsi="Lato" w:cs="Lato"/>
+          <w:sz w:val="24"/>
+          <w:szCs w:val="24"/>
+        </w:rPr>
+        <w:t>178,1</w:t>
+      </w:r>
+    </w:p>
+    <w:p>
+      <w:pPr>
+        <w:ind w:firstLine="720"/>
+        <w:rPr>
+          <w:rFonts w:ascii="Lato" w:eastAsia="Lato" w:hAnsi="Lato" w:cs="Lato"/>
+          <w:sz w:val="24"/>
+          <w:szCs w:val="24"/>
+        </w:rPr>
+      </w:pPr>
+      <w:r>
+        <w:rPr>
+          <w:rFonts w:ascii="Lato" w:eastAsia="Lato" w:hAnsi="Lato" w:cs="Lato"/>
+          <w:sz w:val="24"/>
+          <w:szCs w:val="24"/>
+        </w:rPr>
+        <w:t>179,182</w:t>
+      </w:r>
+    </w:p>
+    <w:p>
+      <w:pPr>
+        <w:ind w:firstLine="720"/>
+        <w:rPr>
+          <w:rFonts w:ascii="Lato" w:eastAsia="Lato" w:hAnsi="Lato" w:cs="Lato"/>
+          <w:sz w:val="24"/>
+          <w:szCs w:val="24"/>
+        </w:rPr>
+      </w:pPr>
+      <w:r>
+        <w:rPr>
+          <w:rFonts w:ascii="Lato" w:eastAsia="Lato" w:hAnsi="Lato" w:cs="Lato"/>
+          <w:sz w:val="24"/>
+          <w:szCs w:val="24"/>
+        </w:rPr>
+        <w:t>180,4</w:t>
+      </w:r>
+    </w:p>
+    <w:p>
+      <w:pPr>
+        <w:ind w:firstLine="720"/>
+        <w:rPr>
+          <w:rFonts w:ascii="Lato" w:eastAsia="Lato" w:hAnsi="Lato" w:cs="Lato"/>
+          <w:sz w:val="24"/>
+          <w:szCs w:val="24"/>
+        </w:rPr>
+      </w:pPr>
+      <w:r>
+        <w:rPr>
+          <w:rFonts w:ascii="Lato" w:eastAsia="Lato" w:hAnsi="Lato" w:cs="Lato"/>
+          <w:sz w:val="24"/>
+          <w:szCs w:val="24"/>
+        </w:rPr>
+        <w:t>181,15</w:t>
+      </w:r>
+    </w:p>
+    <w:p>
+      <w:pPr>
+        <w:ind w:firstLine="720"/>
+        <w:rPr>
+          <w:rFonts w:ascii="Lato" w:eastAsia="Lato" w:hAnsi="Lato" w:cs="Lato"/>
+          <w:sz w:val="24"/>
+          <w:szCs w:val="24"/>
+        </w:rPr>
+      </w:pPr>
+    </w:p>
+    <w:p>
+      <w:pPr>
+        <w:ind w:firstLine="720"/>
+        <w:rPr>
+          <w:rFonts w:ascii="Lato" w:eastAsia="Lato" w:hAnsi="Lato" w:cs="Lato"/>
+          <w:sz w:val="24"/>
+          <w:szCs w:val="24"/>
+        </w:rPr>
+      </w:pPr>
+      <w:r>
+        <w:rPr>
+          <w:rFonts w:ascii="Lato" w:eastAsia="Lato" w:hAnsi="Lato" w:cs="Lato"/>
+          <w:sz w:val="24"/>
+          <w:szCs w:val="24"/>
+        </w:rPr>
+        <w:t>Question 3:</w:t>
+      </w:r>
+    </w:p>
+    <w:p>
+      <w:pPr>
+        <w:ind w:firstLine="720"/>
+        <w:rPr>
+          <w:rFonts w:ascii="Lato" w:eastAsia="Lato" w:hAnsi="Lato" w:cs="Lato"/>
+          <w:sz w:val="24"/>
+          <w:szCs w:val="24"/>
+        </w:rPr>
+      </w:pPr>
+      <w:r>
+        <w:rPr>
+          <w:rFonts w:ascii="Lato" w:eastAsia="Lato" w:hAnsi="Lato" w:cs="Lato"/>
+          <w:sz w:val="24"/>
+          <w:szCs w:val="24"/>
+        </w:rPr>
+        <w:drawing>
+          <wp:inline distT="0" distB="0" distL="0" distR="0" wp14:anchorId="00C454A8" wp14:editId="4F2EF701">
+            <wp:extent cx="5733415" cy="1748155"/>
+            <wp:effectExtent l="0" t="0" r="635" b="4445"/>
+            <wp:docPr id="11" name="Picture 11" descr="Text&#10;&#10;Description automatically generated"/>
+            <wp:cNvGraphicFramePr>
+              <a:graphicFrameLocks xmlns:a="http://schemas.openxmlformats.org/drawingml/2006/main" noChangeAspect="1"/>
+            </wp:cNvGraphicFramePr>
+            <a:graphic xmlns:a="http://schemas.openxmlformats.org/drawingml/2006/main">
+              <a:graphicData uri="http://schemas.openxmlformats.org/drawingml/2006/picture">
+                <pic:pic xmlns:pic="http://schemas.openxmlformats.org/drawingml/2006/picture">
+                  <pic:nvPicPr>
+                    <pic:cNvPr id="11" name="Picture 11" descr="Text&#10;&#10;Description automatically generated"/>
+                    <pic:cNvPicPr/>
+                  </pic:nvPicPr>
+                  <pic:blipFill>
+                    <a:blip r:embed="rId16"/>
+                    <a:stretch>
+                      <a:fillRect/>
+                    </a:stretch>
+                  </pic:blipFill>
+                  <pic:spPr>
+                    <a:xfrm>
+                      <a:off x="0" y="0"/>
+                      <a:ext cx="5733415" cy="1748155"/>
+                    </a:xfrm>
+                    <a:prstGeom prst="rect">
+                      <a:avLst/>
+                    </a:prstGeom>
+                  </pic:spPr>
+                </pic:pic>
+              </a:graphicData>
+            </a:graphic>
+          </wp:inline>
+        </w:drawing>
+      </w:r>
+    </w:p>
+    <w:p>
+      <w:pPr>
+        <w:ind w:firstLine="720"/>
+        <w:rPr>
+          <w:rFonts w:ascii="Lato" w:eastAsia="Lato" w:hAnsi="Lato" w:cs="Lato"/>
+          <w:sz w:val="24"/>
+          <w:szCs w:val="24"/>
+        </w:rPr>
+      </w:pPr>
+      <w:r>
+        <w:rPr>
+          <w:rFonts w:ascii="Lato" w:eastAsia="Lato" w:hAnsi="Lato" w:cs="Lato"/>
+          <w:sz w:val="24"/>
+          <w:szCs w:val="24"/>
+        </w:rPr>
+        <w:drawing>
+          <wp:inline distT="0" distB="0" distL="0" distR="0" wp14:anchorId="2DB568AB" wp14:editId="237D232B">
+            <wp:extent cx="3513124" cy="4359018"/>
+            <wp:effectExtent l="0" t="0" r="0" b="3810"/>
+            <wp:docPr id="12" name="Picture 12" descr="Table&#10;&#10;Description automatically generated with medium confidence"/>
+            <wp:cNvGraphicFramePr>
+              <a:graphicFrameLocks xmlns:a="http://schemas.openxmlformats.org/drawingml/2006/main" noChangeAspect="1"/>
+            </wp:cNvGraphicFramePr>
+            <a:graphic xmlns:a="http://schemas.openxmlformats.org/drawingml/2006/main">
+              <a:graphicData uri="http://schemas.openxmlformats.org/drawingml/2006/picture">
+                <pic:pic xmlns:pic="http://schemas.openxmlformats.org/drawingml/2006/picture">
+                  <pic:nvPicPr>
+                    <pic:cNvPr id="12" name="Picture 12" descr="Table&#10;&#10;Description automatically generated with medium confidence"/>
+                    <pic:cNvPicPr/>
+                  </pic:nvPicPr>
+                  <pic:blipFill>
+                    <a:blip r:embed="rId17"/>
+                    <a:stretch>
+                      <a:fillRect/>
+                    </a:stretch>
+                  </pic:blipFill>
+                  <pic:spPr>
+                    <a:xfrm>
+                      <a:off x="0" y="0"/>
+                      <a:ext cx="3513124" cy="4359018"/>
+                    </a:xfrm>
+                    <a:prstGeom prst="rect">
+                      <a:avLst/>
+                    </a:prstGeom>
+                  </pic:spPr>
+                </pic:pic>
+              </a:graphicData>
+            </a:graphic>
+          </wp:inline>
+        </w:drawing>
+      </w:r>
+    </w:p>
+    <w:p>
+      <w:pPr>
+        <w:ind w:firstLine="720"/>
+        <w:rPr>
+          <w:rFonts w:ascii="Lato" w:eastAsia="Lato" w:hAnsi="Lato" w:cs="Lato"/>
+          <w:sz w:val="24"/>
+          <w:szCs w:val="24"/>
+        </w:rPr>
+      </w:pPr>
+    </w:p>
+    <w:p>
+      <w:pPr>
+        <w:ind w:firstLine="720"/>
+        <w:rPr>
+          <w:rFonts w:ascii="Lato" w:eastAsia="Lato" w:hAnsi="Lato" w:cs="Lato"/>
+          <w:sz w:val="24"/>
+          <w:szCs w:val="24"/>
+        </w:rPr>
+      </w:pPr>
+      <w:r>
+        <w:rPr>
+          <w:rFonts w:ascii="Lato" w:eastAsia="Lato" w:hAnsi="Lato" w:cs="Lato"/>
+          <w:sz w:val="24"/>
+          <w:szCs w:val="24"/>
+        </w:rPr>
+        <w:t>Question 4:</w:t>
+      </w:r>
+    </w:p>
+    <w:p>
+      <w:pPr>
+        <w:ind w:firstLine="720"/>
+        <w:rPr>
+          <w:rFonts w:ascii="Lato" w:eastAsia="Lato" w:hAnsi="Lato" w:cs="Lato"/>
+          <w:sz w:val="24"/>
+          <w:szCs w:val="24"/>
+        </w:rPr>
+      </w:pPr>
+      <w:r>
+        <w:rPr>
+          <w:rFonts w:ascii="Lato" w:eastAsia="Lato" w:hAnsi="Lato" w:cs="Lato"/>
+          <w:sz w:val="24"/>
+          <w:szCs w:val="24"/>
+        </w:rPr>
+        <w:lastRenderedPageBreak/>
+        <w:drawing>
+          <wp:inline distT="0" distB="0" distL="0" distR="0" wp14:anchorId="6199BF7A" wp14:editId="01B5EA62">
+            <wp:extent cx="5733415" cy="1240155"/>
+            <wp:effectExtent l="0" t="0" r="635" b="0"/>
+            <wp:docPr id="13" name="Picture 13" descr="Text&#10;&#10;Description automatically generated"/>
+            <wp:cNvGraphicFramePr>
+              <a:graphicFrameLocks xmlns:a="http://schemas.openxmlformats.org/drawingml/2006/main" noChangeAspect="1"/>
+            </wp:cNvGraphicFramePr>
+            <a:graphic xmlns:a="http://schemas.openxmlformats.org/drawingml/2006/main">
+              <a:graphicData uri="http://schemas.openxmlformats.org/drawingml/2006/picture">
+                <pic:pic xmlns:pic="http://schemas.openxmlformats.org/drawingml/2006/picture">
+                  <pic:nvPicPr>
+                    <pic:cNvPr id="13" name="Picture 13" descr="Text&#10;&#10;Description automatically generated"/>
+                    <pic:cNvPicPr/>
+                  </pic:nvPicPr>
+                  <pic:blipFill>
+                    <a:blip r:embed="rId18"/>
+                    <a:stretch>
+                      <a:fillRect/>
+                    </a:stretch>
+                  </pic:blipFill>
+                  <pic:spPr>
+                    <a:xfrm>
+                      <a:off x="0" y="0"/>
+                      <a:ext cx="5733415" cy="1240155"/>
+                    </a:xfrm>
+                    <a:prstGeom prst="rect">
+                      <a:avLst/>
+                    </a:prstGeom>
+                  </pic:spPr>
+                </pic:pic>
+              </a:graphicData>
+            </a:graphic>
+          </wp:inline>
+        </w:drawing>
+      </w:r>
+    </w:p>
+    <w:p>
+      <w:pPr>
+        <w:ind w:firstLine="720"/>
+        <w:rPr>
+          <w:rFonts w:ascii="Lato" w:eastAsia="Lato" w:hAnsi="Lato" w:cs="Lato"/>
+          <w:sz w:val="24"/>
+          <w:szCs w:val="24"/>
+        </w:rPr>
+      </w:pPr>
+      <w:r>
+        <w:rPr>
+          <w:rFonts w:ascii="Lato" w:eastAsia="Lato" w:hAnsi="Lato" w:cs="Lato"/>
+          <w:sz w:val="24"/>
+          <w:szCs w:val="24"/>
+        </w:rPr>
+        <w:drawing>
+          <wp:inline distT="0" distB="0" distL="0" distR="0" wp14:anchorId="695C3336" wp14:editId="11257DDB">
+            <wp:extent cx="3779848" cy="5197290"/>
+            <wp:effectExtent l="0" t="0" r="0" b="3810"/>
+            <wp:docPr id="14" name="Picture 14" descr="A picture containing chart&#10;&#10;Description automatically generated"/>
+            <wp:cNvGraphicFramePr>
+              <a:graphicFrameLocks xmlns:a="http://schemas.openxmlformats.org/drawingml/2006/main" noChangeAspect="1"/>
+            </wp:cNvGraphicFramePr>
+            <a:graphic xmlns:a="http://schemas.openxmlformats.org/drawingml/2006/main">
+              <a:graphicData uri="http://schemas.openxmlformats.org/drawingml/2006/picture">
+                <pic:pic xmlns:pic="http://schemas.openxmlformats.org/drawingml/2006/picture">
+                  <pic:nvPicPr>
+                    <pic:cNvPr id="14" name="Picture 14" descr="A picture containing chart&#10;&#10;Description automatically generated"/>
+                    <pic:cNvPicPr/>
+                  </pic:nvPicPr>
+                  <pic:blipFill>
+                    <a:blip r:embed="rId19"/>
+                    <a:stretch>
+                      <a:fillRect/>
+                    </a:stretch>
+                  </pic:blipFill>
+                  <pic:spPr>
+                    <a:xfrm>
+                      <a:off x="0" y="0"/>
+                      <a:ext cx="3779848" cy="5197290"/>
+                    </a:xfrm>
+                    <a:prstGeom prst="rect">
+                      <a:avLst/>
+                    </a:prstGeom>
+                  </pic:spPr>
+                </pic:pic>
+              </a:graphicData>
+            </a:graphic>
+          </wp:inline>
+        </w:drawing>
+      </w:r>
+    </w:p>
+    <w:p>
+      <w:pPr>
+        <w:ind w:firstLine="720"/>
+        <w:rPr>
+          <w:rFonts w:ascii="Lato" w:eastAsia="Lato" w:hAnsi="Lato" w:cs="Lato"/>
+          <w:sz w:val="24"/>
+          <w:szCs w:val="24"/>
+        </w:rPr>
+      </w:pPr>
+      <w:r>
+        <w:rPr>
+          <w:rFonts w:ascii="Lato" w:eastAsia="Lato" w:hAnsi="Lato" w:cs="Lato"/>
+          <w:sz w:val="24"/>
+          <w:szCs w:val="24"/>
+        </w:rPr>
+        <w:t>Question 5:</w:t>
+      </w:r>
+    </w:p>
+    <w:p>
+      <w:pPr>
+        <w:ind w:firstLine="720"/>
+        <w:rPr>
+          <w:rFonts w:ascii="Lato" w:eastAsia="Lato" w:hAnsi="Lato" w:cs="Lato"/>
+          <w:sz w:val="24"/>
+          <w:szCs w:val="24"/>
+        </w:rPr>
+      </w:pPr>
+      <w:r>
+        <w:rPr>
+          <w:rFonts w:ascii="Lato" w:eastAsia="Lato" w:hAnsi="Lato" w:cs="Lato"/>
+          <w:sz w:val="24"/>
+          <w:szCs w:val="24"/>
+        </w:rPr>
+        <w:drawing>
+          <wp:inline distT="0" distB="0" distL="0" distR="0" wp14:anchorId="643D02C5" wp14:editId="50AD54A4">
+            <wp:extent cx="5733415" cy="1508125"/>
+            <wp:effectExtent l="0" t="0" r="635" b="0"/>
+            <wp:docPr id="15" name="Picture 15" descr="Text&#10;&#10;Description automatically generated"/>
+            <wp:cNvGraphicFramePr>
+              <a:graphicFrameLocks xmlns:a="http://schemas.openxmlformats.org/drawingml/2006/main" noChangeAspect="1"/>
+            </wp:cNvGraphicFramePr>
+            <a:graphic xmlns:a="http://schemas.openxmlformats.org/drawingml/2006/main">
+              <a:graphicData uri="http://schemas.openxmlformats.org/drawingml/2006/picture">
+                <pic:pic xmlns:pic="http://schemas.openxmlformats.org/drawingml/2006/picture">
+                  <pic:nvPicPr>
+                    <pic:cNvPr id="15" name="Picture 15" descr="Text&#10;&#10;Description automatically generated"/>
+                    <pic:cNvPicPr/>
+                  </pic:nvPicPr>
+                  <pic:blipFill>
+                    <a:blip r:embed="rId20"/>
+                    <a:stretch>
+                      <a:fillRect/>
+                    </a:stretch>
+                  </pic:blipFill>
+                  <pic:spPr>
+                    <a:xfrm>
+                      <a:off x="0" y="0"/>
+                      <a:ext cx="5733415" cy="1508125"/>
+                    </a:xfrm>
+                    <a:prstGeom prst="rect">
+                      <a:avLst/>
+                    </a:prstGeom>
+                  </pic:spPr>
+                </pic:pic>
+              </a:graphicData>
+            </a:graphic>
+          </wp:inline>
+        </w:drawing>
+      </w:r>
+    </w:p>
+    <w:p>
+      <w:pPr>
+        <w:ind w:firstLine="720"/>
+        <w:rPr>
+          <w:rFonts w:ascii="Lato" w:eastAsia="Lato" w:hAnsi="Lato" w:cs="Lato"/>
+          <w:sz w:val="24"/>
+          <w:szCs w:val="24"/>
+        </w:rPr>
+      </w:pPr>
+      <w:r>
+        <w:rPr>
+          <w:rFonts w:ascii="Lato" w:eastAsia="Lato" w:hAnsi="Lato" w:cs="Lato"/>
+          <w:sz w:val="24"/>
+          <w:szCs w:val="24"/>
+        </w:rPr>
+        <w:lastRenderedPageBreak/>
+        <w:drawing>
+          <wp:inline distT="0" distB="0" distL="0" distR="0" wp14:anchorId="2156E98B" wp14:editId="1E4A3DD5">
+            <wp:extent cx="4900085" cy="2453853"/>
+            <wp:effectExtent l="0" t="0" r="0" b="3810"/>
+            <wp:docPr id="16" name="Picture 16" descr="A screenshot of a computer&#10;&#10;Description automatically generated with medium confidence"/>
+            <wp:cNvGraphicFramePr>
+              <a:graphicFrameLocks xmlns:a="http://schemas.openxmlformats.org/drawingml/2006/main" noChangeAspect="1"/>
+            </wp:cNvGraphicFramePr>
+            <a:graphic xmlns:a="http://schemas.openxmlformats.org/drawingml/2006/main">
+              <a:graphicData uri="http://schemas.openxmlformats.org/drawingml/2006/picture">
+                <pic:pic xmlns:pic="http://schemas.openxmlformats.org/drawingml/2006/picture">
+                  <pic:nvPicPr>
+                    <pic:cNvPr id="16" name="Picture 16" descr="A screenshot of a computer&#10;&#10;Description automatically generated with medium confidence"/>
+                    <pic:cNvPicPr/>
+                  </pic:nvPicPr>
+                  <pic:blipFill>
+                    <a:blip r:embed="rId21"/>
+                    <a:stretch>
+                      <a:fillRect/>
+                    </a:stretch>
+                  </pic:blipFill>
+                  <pic:spPr>
+                    <a:xfrm>
+                      <a:off x="0" y="0"/>
+                      <a:ext cx="4900085" cy="2453853"/>
+                    </a:xfrm>
+                    <a:prstGeom prst="rect">
+                      <a:avLst/>
+                    </a:prstGeom>
+                  </pic:spPr>
+                </pic:pic>
+              </a:graphicData>
+            </a:graphic>
+          </wp:inline>
+        </w:drawing>
+      </w:r>
+    </w:p>
+    <w:p>
+      <w:pPr>
+        <w:ind w:firstLine="720"/>
+        <w:rPr>
+          <w:rFonts w:ascii="Lato" w:eastAsia="Lato" w:hAnsi="Lato" w:cs="Lato"/>
+          <w:sz w:val="24"/>
+          <w:szCs w:val="24"/>
+        </w:rPr>
+      </w:pPr>
+    </w:p>
+    <w:p>
+      <w:pPr>
+        <w:ind w:firstLine="720"/>
+        <w:rPr>
+          <w:rFonts w:ascii="Lato" w:eastAsia="Lato" w:hAnsi="Lato" w:cs="Lato"/>
+          <w:sz w:val="24"/>
+          <w:szCs w:val="24"/>
+        </w:rPr>
+      </w:pPr>
+      <w:r>
+        <w:rPr>
+          <w:rFonts w:ascii="Lato" w:eastAsia="Lato" w:hAnsi="Lato" w:cs="Lato"/>
+          <w:sz w:val="24"/>
+          <w:szCs w:val="24"/>
+        </w:rPr>
+        <w:t>Question 6:</w:t>
+      </w:r>
+    </w:p>
+    <w:p>
+      <w:pPr>
+        <w:ind w:firstLine="720"/>
+        <w:rPr>
+          <w:rFonts w:ascii="Lato" w:eastAsia="Lato" w:hAnsi="Lato" w:cs="Lato"/>
+          <w:sz w:val="24"/>
+          <w:szCs w:val="24"/>
+        </w:rPr>
+      </w:pPr>
+      <w:r>
+        <w:rPr>
+          <w:rFonts w:ascii="Lato" w:eastAsia="Lato" w:hAnsi="Lato" w:cs="Lato"/>
+          <w:sz w:val="24"/>
+          <w:szCs w:val="24"/>
+        </w:rPr>
+        <w:drawing>
+          <wp:inline distT="0" distB="0" distL="0" distR="0" wp14:anchorId="7BE8555C" wp14:editId="2756DD3A">
+            <wp:extent cx="5733415" cy="3906520"/>
+            <wp:effectExtent l="0" t="0" r="635" b="0"/>
+            <wp:docPr id="17" name="Picture 17" descr="Text&#10;&#10;Description automatically generated"/>
+            <wp:cNvGraphicFramePr>
+              <a:graphicFrameLocks xmlns:a="http://schemas.openxmlformats.org/drawingml/2006/main" noChangeAspect="1"/>
+            </wp:cNvGraphicFramePr>
+            <a:graphic xmlns:a="http://schemas.openxmlformats.org/drawingml/2006/main">
+              <a:graphicData uri="http://schemas.openxmlformats.org/drawingml/2006/picture">
+                <pic:pic xmlns:pic="http://schemas.openxmlformats.org/drawingml/2006/picture">
+                  <pic:nvPicPr>
+                    <pic:cNvPr id="17" name="Picture 17" descr="Text&#10;&#10;Description automatically generated"/>
+                    <pic:cNvPicPr/>
+                  </pic:nvPicPr>
+                  <pic:blipFill>
+                    <a:blip r:embed="rId22"/>
+                    <a:stretch>
+                      <a:fillRect/>
+                    </a:stretch>
+                  </pic:blipFill>
+                  <pic:spPr>
+                    <a:xfrm>
+                      <a:off x="0" y="0"/>
+                      <a:ext cx="5733415" cy="3906520"/>
+                    </a:xfrm>
+                    <a:prstGeom prst="rect">
+                      <a:avLst/>
+                    </a:prstGeom>
+                  </pic:spPr>
+                </pic:pic>
+              </a:graphicData>
+            </a:graphic>
+          </wp:inline>
+        </w:drawing>
+      </w:r>
+    </w:p>
+    <w:p>
+      <w:pPr>
+        <w:ind w:firstLine="720"/>
+        <w:rPr>
+          <w:rFonts w:ascii="Lato" w:eastAsia="Lato" w:hAnsi="Lato" w:cs="Lato"/>
+          <w:sz w:val="24"/>
+          <w:szCs w:val="24"/>
+        </w:rPr>
+      </w:pPr>
+      <w:r>
+        <w:rPr>
+          <w:rFonts w:ascii="Lato" w:eastAsia="Lato" w:hAnsi="Lato" w:cs="Lato"/>
+          <w:sz w:val="24"/>
+          <w:szCs w:val="24"/>
+        </w:rPr>
+        <w:drawing>
+          <wp:inline distT="0" distB="0" distL="0" distR="0" wp14:anchorId="5ABB397B" wp14:editId="5B99096F">
+            <wp:extent cx="3482642" cy="853514"/>
+            <wp:effectExtent l="0" t="0" r="3810" b="3810"/>
+            <wp:docPr id="18" name="Picture 18" descr="Graphical user interface, application&#10;&#10;Description automatically generated"/>
+            <wp:cNvGraphicFramePr>
+              <a:graphicFrameLocks xmlns:a="http://schemas.openxmlformats.org/drawingml/2006/main" noChangeAspect="1"/>
+            </wp:cNvGraphicFramePr>
+            <a:graphic xmlns:a="http://schemas.openxmlformats.org/drawingml/2006/main">
+              <a:graphicData uri="http://schemas.openxmlformats.org/drawingml/2006/picture">
+                <pic:pic xmlns:pic="http://schemas.openxmlformats.org/drawingml/2006/picture">
+                  <pic:nvPicPr>
+                    <pic:cNvPr id="18" name="Picture 18" descr="Graphical user interface, application&#10;&#10;Description automatically generated"/>
+                    <pic:cNvPicPr/>
+                  </pic:nvPicPr>
+                  <pic:blipFill>
+                    <a:blip r:embed="rId23"/>
+                    <a:stretch>
+                      <a:fillRect/>
+                    </a:stretch>
+                  </pic:blipFill>
+                  <pic:spPr>
+                    <a:xfrm>
+                      <a:off x="0" y="0"/>
+                      <a:ext cx="3482642" cy="853514"/>
+                    </a:xfrm>
+                    <a:prstGeom prst="rect">
+                      <a:avLst/>
+                    </a:prstGeom>
+                  </pic:spPr>
+                </pic:pic>
+              </a:graphicData>
+            </a:graphic>
+          </wp:inline>
+        </w:drawing>
+      </w:r>
+    </w:p>
+    <w:p>
+      <w:pPr>
+        <w:ind w:firstLine="720"/>
+        <w:rPr>
+          <w:rFonts w:ascii="Lato" w:eastAsia="Lato" w:hAnsi="Lato" w:cs="Lato"/>
+          <w:sz w:val="24"/>
+          <w:szCs w:val="24"/>
+        </w:rPr>
+      </w:pPr>
+      <w:r>
+        <w:rPr>
+          <w:rFonts w:ascii="Lato" w:eastAsia="Lato" w:hAnsi="Lato" w:cs="Lato"/>
+          <w:sz w:val="24"/>
+          <w:szCs w:val="24"/>
+        </w:rPr>
+        <w:lastRenderedPageBreak/>
+        <w:drawing>
+          <wp:inline distT="0" distB="0" distL="0" distR="0" wp14:anchorId="14F8C3D6" wp14:editId="267DB83E">
+            <wp:extent cx="3657917" cy="1051651"/>
+            <wp:effectExtent l="0" t="0" r="0" b="0"/>
+            <wp:docPr id="19" name="Picture 19" descr="A screenshot of a video game&#10;&#10;Description automatically generated with medium confidence"/>
+            <wp:cNvGraphicFramePr>
+              <a:graphicFrameLocks xmlns:a="http://schemas.openxmlformats.org/drawingml/2006/main" noChangeAspect="1"/>
+            </wp:cNvGraphicFramePr>
+            <a:graphic xmlns:a="http://schemas.openxmlformats.org/drawingml/2006/main">
+              <a:graphicData uri="http://schemas.openxmlformats.org/drawingml/2006/picture">
+                <pic:pic xmlns:pic="http://schemas.openxmlformats.org/drawingml/2006/picture">
+                  <pic:nvPicPr>
+                    <pic:cNvPr id="19" name="Picture 19" descr="A screenshot of a video game&#10;&#10;Description automatically generated with medium confidence"/>
+                    <pic:cNvPicPr/>
+                  </pic:nvPicPr>
+                  <pic:blipFill>
+                    <a:blip r:embed="rId24"/>
+                    <a:stretch>
+                      <a:fillRect/>
+                    </a:stretch>
+                  </pic:blipFill>
+                  <pic:spPr>
+                    <a:xfrm>
+                      <a:off x="0" y="0"/>
+                      <a:ext cx="3657917" cy="1051651"/>
+                    </a:xfrm>
+                    <a:prstGeom prst="rect">
+                      <a:avLst/>
+                    </a:prstGeom>
+                  </pic:spPr>
+                </pic:pic>
+              </a:graphicData>
+            </a:graphic>
+          </wp:inline>
+        </w:drawing>
+      </w:r>
+    </w:p>
+    <w:p>
+      <w:pPr>
+        <w:ind w:firstLine="720"/>
+        <w:rPr>
+          <w:rFonts w:ascii="Lato" w:eastAsia="Lato" w:hAnsi="Lato" w:cs="Lato"/>
+          <w:sz w:val="24"/>
+          <w:szCs w:val="24"/>
+        </w:rPr>
+      </w:pPr>
+      <w:r>
+        <w:rPr>
+          <w:rFonts w:ascii="Lato" w:eastAsia="Lato" w:hAnsi="Lato" w:cs="Lato"/>
+          <w:sz w:val="24"/>
+          <w:szCs w:val="24"/>
+        </w:rPr>
+        <w:drawing>
+          <wp:inline distT="0" distB="0" distL="0" distR="0" wp14:anchorId="709784C0" wp14:editId="14AF8300">
+            <wp:extent cx="5733415" cy="509270"/>
+            <wp:effectExtent l="0" t="0" r="635" b="5080"/>
+            <wp:docPr id="20" name="Picture 20"/>
+            <wp:cNvGraphicFramePr>
+              <a:graphicFrameLocks xmlns:a="http://schemas.openxmlformats.org/drawingml/2006/main" noChangeAspect="1"/>
+            </wp:cNvGraphicFramePr>
+            <a:graphic xmlns:a="http://schemas.openxmlformats.org/drawingml/2006/main">
+              <a:graphicData uri="http://schemas.openxmlformats.org/drawingml/2006/picture">
+                <pic:pic xmlns:pic="http://schemas.openxmlformats.org/drawingml/2006/picture">
+                  <pic:nvPicPr>
+                    <pic:cNvPr id="1" name=""/>
+                    <pic:cNvPicPr/>
+                  </pic:nvPicPr>
+                  <pic:blipFill>
+                    <a:blip r:embed="rId25"/>
+                    <a:stretch>
+                      <a:fillRect/>
+                    </a:stretch>
+                  </pic:blipFill>
+                  <pic:spPr>
+                    <a:xfrm>
+                      <a:off x="0" y="0"/>
+                      <a:ext cx="5733415" cy="509270"/>
+                    </a:xfrm>
+                    <a:prstGeom prst="rect">
+                      <a:avLst/>
+                    </a:prstGeom>
+                  </pic:spPr>
+                </pic:pic>
+              </a:graphicData>
+            </a:graphic>
+          </wp:inline>
+        </w:drawing>
+      </w:r>
+    </w:p>
+    <w:p>
+      <w:pPr>
+        <w:ind w:firstLine="720"/>
+        <w:rPr>
+          <w:rFonts w:ascii="Lato" w:eastAsia="Lato" w:hAnsi="Lato" w:cs="Lato"/>
+          <w:sz w:val="24"/>
+          <w:szCs w:val="24"/>
+        </w:rPr>
+      </w:pPr>
+    </w:p>
+    <w:p>
+      <w:pPr>
+        <w:ind w:firstLine="720"/>
+        <w:rPr>
+          <w:rFonts w:ascii="Lato" w:eastAsia="Lato" w:hAnsi="Lato" w:cs="Lato"/>
+          <w:sz w:val="24"/>
+          <w:szCs w:val="24"/>
+        </w:rPr>
+      </w:pPr>
+      <w:r>
+        <w:rPr>
+          <w:rFonts w:ascii="Lato" w:eastAsia="Lato" w:hAnsi="Lato" w:cs="Lato"/>
+          <w:sz w:val="24"/>
+          <w:szCs w:val="24"/>
+        </w:rPr>
+        <w:t>Question 7:</w:t>
+      </w:r>
+    </w:p>
+    <w:p>
+      <w:pPr>
+        <w:ind w:firstLine="720"/>
+        <w:rPr>
+          <w:rFonts w:ascii="Lato" w:eastAsia="Lato" w:hAnsi="Lato" w:cs="Lato"/>
+          <w:sz w:val="24"/>
+          <w:szCs w:val="24"/>
+        </w:rPr>
+      </w:pPr>
+      <w:r>
+        <w:rPr>
+          <w:rFonts w:ascii="Lato" w:eastAsia="Lato" w:hAnsi="Lato" w:cs="Lato"/>
+          <w:sz w:val="24"/>
+          <w:szCs w:val="24"/>
+        </w:rPr>
+        <w:drawing>
+          <wp:inline distT="0" distB="0" distL="0" distR="0" wp14:anchorId="31BA0A20" wp14:editId="37B16781">
+            <wp:extent cx="5733415" cy="998855"/>
+            <wp:effectExtent l="0" t="0" r="635" b="0"/>
+            <wp:docPr id="21" name="Picture 21" descr="Text&#10;&#10;Description automatically generated"/>
+            <wp:cNvGraphicFramePr>
+              <a:graphicFrameLocks xmlns:a="http://schemas.openxmlformats.org/drawingml/2006/main" noChangeAspect="1"/>
+            </wp:cNvGraphicFramePr>
+            <a:graphic xmlns:a="http://schemas.openxmlformats.org/drawingml/2006/main">
+              <a:graphicData uri="http://schemas.openxmlformats.org/drawingml/2006/picture">
+                <pic:pic xmlns:pic="http://schemas.openxmlformats.org/drawingml/2006/picture">
+                  <pic:nvPicPr>
+                    <pic:cNvPr id="21" name="Picture 21" descr="Text&#10;&#10;Description automatically generated"/>
+                    <pic:cNvPicPr/>
+                  </pic:nvPicPr>
+                  <pic:blipFill>
+                    <a:blip r:embed="rId26"/>
+                    <a:stretch>
+                      <a:fillRect/>
+                    </a:stretch>
+                  </pic:blipFill>
+                  <pic:spPr>
+                    <a:xfrm>
+                      <a:off x="0" y="0"/>
+                      <a:ext cx="5733415" cy="998855"/>
+                    </a:xfrm>
+                    <a:prstGeom prst="rect">
+                      <a:avLst/>
+                    </a:prstGeom>
+                  </pic:spPr>
+                </pic:pic>
+              </a:graphicData>
+            </a:graphic>
+          </wp:inline>
+        </w:drawing>
+      </w:r>
+    </w:p>
+    <w:p>
+      <w:pPr>
+        <w:ind w:firstLine="720"/>
+        <w:rPr>
+          <w:rFonts w:ascii="Lato" w:eastAsia="Lato" w:hAnsi="Lato" w:cs="Lato"/>
+          <w:sz w:val="24"/>
+          <w:szCs w:val="24"/>
+        </w:rPr>
+      </w:pPr>
+      <w:r>
+        <w:rPr>
+          <w:rFonts w:ascii="Lato" w:eastAsia="Lato" w:hAnsi="Lato" w:cs="Lato"/>
+          <w:sz w:val="24"/>
+          <w:szCs w:val="24"/>
+        </w:rPr>
+        <w:drawing>
+          <wp:inline distT="0" distB="0" distL="0" distR="0" wp14:anchorId="31A0DBFC" wp14:editId="2032447C">
+            <wp:extent cx="5733415" cy="697865"/>
+            <wp:effectExtent l="0" t="0" r="635" b="6985"/>
+            <wp:docPr id="22" name="Picture 22"/>
+            <wp:cNvGraphicFramePr>
+              <a:graphicFrameLocks xmlns:a="http://schemas.openxmlformats.org/drawingml/2006/main" noChangeAspect="1"/>
+            </wp:cNvGraphicFramePr>
+            <a:graphic xmlns:a="http://schemas.openxmlformats.org/drawingml/2006/main">
+              <a:graphicData uri="http://schemas.openxmlformats.org/drawingml/2006/picture">
+                <pic:pic xmlns:pic="http://schemas.openxmlformats.org/drawingml/2006/picture">
+                  <pic:nvPicPr>
+                    <pic:cNvPr id="1" name=""/>
+                    <pic:cNvPicPr/>
+                  </pic:nvPicPr>
+                  <pic:blipFill>
+                    <a:blip r:embed="rId27"/>
+                    <a:stretch>
+                      <a:fillRect/>
+                    </a:stretch>
+                  </pic:blipFill>
+                  <pic:spPr>
+                    <a:xfrm>
+                      <a:off x="0" y="0"/>
+                      <a:ext cx="5733415" cy="697865"/>
+                    </a:xfrm>
+                    <a:prstGeom prst="rect">
+                      <a:avLst/>
+                    </a:prstGeom>
+                  </pic:spPr>
+                </pic:pic>
+              </a:graphicData>
+            </a:graphic>
+          </wp:inline>
+        </w:drawing>
+      </w:r>
+    </w:p>
+    <w:p>
+      <w:pPr>
+        <w:ind w:firstLine="720"/>
+        <w:rPr>
+          <w:rFonts w:ascii="Lato" w:eastAsia="Lato" w:hAnsi="Lato" w:cs="Lato"/>
+          <w:sz w:val="24"/>
+          <w:szCs w:val="24"/>
+        </w:rPr>
+      </w:pPr>
+    </w:p>
+    <w:p>
+      <w:pPr>
+        <w:ind w:firstLine="720"/>
+        <w:rPr>
+          <w:rFonts w:ascii="Lato" w:eastAsia="Lato" w:hAnsi="Lato" w:cs="Lato"/>
+          <w:sz w:val="24"/>
+          <w:szCs w:val="24"/>
+        </w:rPr>
+      </w:pPr>
+      <w:r>
+        <w:rPr>
+          <w:rFonts w:ascii="Lato" w:eastAsia="Lato" w:hAnsi="Lato" w:cs="Lato"/>
+          <w:sz w:val="24"/>
+          <w:szCs w:val="24"/>
+        </w:rPr>
+        <w:t>Question 8:</w:t>
+      </w:r>
+    </w:p>
+    <w:p>
+      <w:pPr>
+        <w:ind w:firstLine="720"/>
+        <w:rPr>
+          <w:rFonts w:ascii="Lato" w:eastAsia="Lato" w:hAnsi="Lato" w:cs="Lato"/>
+          <w:sz w:val="24"/>
+          <w:szCs w:val="24"/>
+        </w:rPr>
+      </w:pPr>
+      <w:r>
+        <w:rPr>
+          <w:rFonts w:ascii="Lato" w:eastAsia="Lato" w:hAnsi="Lato" w:cs="Lato"/>
+          <w:sz w:val="24"/>
+          <w:szCs w:val="24"/>
+        </w:rPr>
+        <w:drawing>
+          <wp:inline distT="0" distB="0" distL="0" distR="0" wp14:anchorId="1AA4186A" wp14:editId="27C73D1A">
+            <wp:extent cx="5733415" cy="1114425"/>
+            <wp:effectExtent l="0" t="0" r="635" b="9525"/>
+            <wp:docPr id="23" name="Picture 23" descr="Text&#10;&#10;Description automatically generated"/>
+            <wp:cNvGraphicFramePr>
+              <a:graphicFrameLocks xmlns:a="http://schemas.openxmlformats.org/drawingml/2006/main" noChangeAspect="1"/>
+            </wp:cNvGraphicFramePr>
+            <a:graphic xmlns:a="http://schemas.openxmlformats.org/drawingml/2006/main">
+              <a:graphicData uri="http://schemas.openxmlformats.org/drawingml/2006/picture">
+                <pic:pic xmlns:pic="http://schemas.openxmlformats.org/drawingml/2006/picture">
+                  <pic:nvPicPr>
+                    <pic:cNvPr id="23" name="Picture 23" descr="Text&#10;&#10;Description automatically generated"/>
+                    <pic:cNvPicPr/>
+                  </pic:nvPicPr>
+                  <pic:blipFill>
+                    <a:blip r:embed="rId28"/>
+                    <a:stretch>
+                      <a:fillRect/>
+                    </a:stretch>
+                  </pic:blipFill>
+                  <pic:spPr>
+                    <a:xfrm>
+                      <a:off x="0" y="0"/>
+                      <a:ext cx="5733415" cy="1114425"/>
+                    </a:xfrm>
+                    <a:prstGeom prst="rect">
+                      <a:avLst/>
+                    </a:prstGeom>
+                  </pic:spPr>
+                </pic:pic>
+              </a:graphicData>
+            </a:graphic>
+          </wp:inline>
+        </w:drawing>
+      </w:r>
+    </w:p>
+    <w:p>
+      <w:pPr>
+        <w:ind w:firstLine="720"/>
+        <w:rPr>
+          <w:rFonts w:ascii="Lato" w:eastAsia="Lato" w:hAnsi="Lato" w:cs="Lato"/>
+          <w:sz w:val="24"/>
+          <w:szCs w:val="24"/>
+        </w:rPr>
+      </w:pPr>
+      <w:r>
+        <w:rPr>
+          <w:rFonts w:ascii="Lato" w:eastAsia="Lato" w:hAnsi="Lato" w:cs="Lato"/>
+          <w:sz w:val="24"/>
+          <w:szCs w:val="24"/>
+        </w:rPr>
+        <w:drawing>
+          <wp:inline distT="0" distB="0" distL="0" distR="0" wp14:anchorId="5DC7954D" wp14:editId="1D0827D8">
+            <wp:extent cx="4267111" cy="3189600"/>
+            <wp:effectExtent l="0" t="0" r="635" b="0"/>
+            <wp:docPr id="24" name="Picture 24" descr="Graphical user interface, text&#10;&#10;Description automatically generated"/>
+            <wp:cNvGraphicFramePr>
+              <a:graphicFrameLocks xmlns:a="http://schemas.openxmlformats.org/drawingml/2006/main" noChangeAspect="1"/>
+            </wp:cNvGraphicFramePr>
+            <a:graphic xmlns:a="http://schemas.openxmlformats.org/drawingml/2006/main">
+              <a:graphicData uri="http://schemas.openxmlformats.org/drawingml/2006/picture">
+                <pic:pic xmlns:pic="http://schemas.openxmlformats.org/drawingml/2006/picture">
+                  <pic:nvPicPr>
+                    <pic:cNvPr id="24" name="Picture 24" descr="Graphical user interface, text&#10;&#10;Description automatically generated"/>
+                    <pic:cNvPicPr/>
+                  </pic:nvPicPr>
+                  <pic:blipFill>
+                    <a:blip r:embed="rId29"/>
+                    <a:stretch>
+                      <a:fillRect/>
+                    </a:stretch>
+                  </pic:blipFill>
+                  <pic:spPr>
+                    <a:xfrm>
+                      <a:off x="0" y="0"/>
+                      <a:ext cx="4278890" cy="3198405"/>
+                    </a:xfrm>
+                    <a:prstGeom prst="rect">
+                      <a:avLst/>
+                    </a:prstGeom>
+                  </pic:spPr>
+                </pic:pic>
+              </a:graphicData>
+            </a:graphic>
+          </wp:inline>
+        </w:drawing>
+      </w:r>
+    </w:p>
+    <w:p>
+      <w:pPr>
+        <w:ind w:firstLine="720"/>
+        <w:rPr>
+          <w:rFonts w:ascii="Lato" w:eastAsia="Lato" w:hAnsi="Lato" w:cs="Lato"/>
+          <w:sz w:val="24"/>
+          <w:szCs w:val="24"/>
+        </w:rPr>
+      </w:pPr>
+      <w:r>
+        <w:rPr>
+          <w:rFonts w:ascii="Lato" w:eastAsia="Lato" w:hAnsi="Lato" w:cs="Lato"/>
+          <w:sz w:val="24"/>
+          <w:szCs w:val="24"/>
+        </w:rPr>
+        <w:lastRenderedPageBreak/>
+        <w:t>Question 9:</w:t>
+      </w:r>
+    </w:p>
+    <w:p>
+      <w:pPr>
+        <w:ind w:firstLine="720"/>
+        <w:rPr>
+          <w:rFonts w:ascii="Lato" w:eastAsia="Lato" w:hAnsi="Lato" w:cs="Lato"/>
+          <w:sz w:val="24"/>
+          <w:szCs w:val="24"/>
+        </w:rPr>
+      </w:pPr>
+      <w:r>
+        <w:rPr>
+          <w:rFonts w:ascii="Lato" w:eastAsia="Lato" w:hAnsi="Lato" w:cs="Lato"/>
+          <w:sz w:val="24"/>
+          <w:szCs w:val="24"/>
+        </w:rPr>
+        <w:drawing>
+          <wp:inline distT="0" distB="0" distL="0" distR="0" wp14:anchorId="6185BECF" wp14:editId="7AB5D9E6">
+            <wp:extent cx="5733415" cy="1529715"/>
+            <wp:effectExtent l="0" t="0" r="635" b="0"/>
+            <wp:docPr id="25" name="Picture 25" descr="Text&#10;&#10;Description automatically generated"/>
+            <wp:cNvGraphicFramePr>
+              <a:graphicFrameLocks xmlns:a="http://schemas.openxmlformats.org/drawingml/2006/main" noChangeAspect="1"/>
+            </wp:cNvGraphicFramePr>
+            <a:graphic xmlns:a="http://schemas.openxmlformats.org/drawingml/2006/main">
+              <a:graphicData uri="http://schemas.openxmlformats.org/drawingml/2006/picture">
+                <pic:pic xmlns:pic="http://schemas.openxmlformats.org/drawingml/2006/picture">
+                  <pic:nvPicPr>
+                    <pic:cNvPr id="25" name="Picture 25" descr="Text&#10;&#10;Description automatically generated"/>
+                    <pic:cNvPicPr/>
+                  </pic:nvPicPr>
+                  <pic:blipFill>
+                    <a:blip r:embed="rId30"/>
+                    <a:stretch>
+                      <a:fillRect/>
+                    </a:stretch>
+                  </pic:blipFill>
+                  <pic:spPr>
+                    <a:xfrm>
+                      <a:off x="0" y="0"/>
+                      <a:ext cx="5733415" cy="1529715"/>
+                    </a:xfrm>
+                    <a:prstGeom prst="rect">
+                      <a:avLst/>
+                    </a:prstGeom>
+                  </pic:spPr>
+                </pic:pic>
+              </a:graphicData>
+            </a:graphic>
+          </wp:inline>
+        </w:drawing>
+      </w:r>
+    </w:p>
+    <w:p>
+      <w:pPr>
+        <w:ind w:firstLine="720"/>
+        <w:rPr>
+          <w:rFonts w:ascii="Lato" w:eastAsia="Lato" w:hAnsi="Lato" w:cs="Lato"/>
+          <w:sz w:val="24"/>
+          <w:szCs w:val="24"/>
+        </w:rPr>
+      </w:pPr>
+      <w:r>
+        <w:rPr>
+          <w:rFonts w:ascii="Lato" w:eastAsia="Lato" w:hAnsi="Lato" w:cs="Lato"/>
+          <w:sz w:val="24"/>
+          <w:szCs w:val="24"/>
+        </w:rPr>
+        <w:t>#,ID,COUNT(TP.ID)</w:t>
+      </w:r>
+    </w:p>
+    <w:p>
+      <w:pPr>
+        <w:ind w:firstLine="720"/>
+        <w:rPr>
+          <w:rFonts w:ascii="Lato" w:eastAsia="Lato" w:hAnsi="Lato" w:cs="Lato"/>
+          <w:sz w:val="24"/>
+          <w:szCs w:val="24"/>
+        </w:rPr>
+      </w:pPr>
+      <w:r>
+        <w:rPr>
+          <w:rFonts w:ascii="Lato" w:eastAsia="Lato" w:hAnsi="Lato" w:cs="Lato"/>
+          <w:sz w:val="24"/>
+          <w:szCs w:val="24"/>
+        </w:rPr>
+        <w:t>1,000,596</w:t>
+      </w:r>
+    </w:p>
+    <w:p>
+      <w:pPr>
+        <w:ind w:firstLine="720"/>
+        <w:rPr>
+          <w:rFonts w:ascii="Lato" w:eastAsia="Lato" w:hAnsi="Lato" w:cs="Lato"/>
+          <w:sz w:val="24"/>
+          <w:szCs w:val="24"/>
+        </w:rPr>
+      </w:pPr>
+      <w:r>
+        <w:rPr>
+          <w:rFonts w:ascii="Lato" w:eastAsia="Lato" w:hAnsi="Lato" w:cs="Lato"/>
+          <w:sz w:val="24"/>
+          <w:szCs w:val="24"/>
+        </w:rPr>
+        <w:t>2,001,168</w:t>
+      </w:r>
+    </w:p>
+    <w:p>
+      <w:pPr>
+        <w:ind w:firstLine="720"/>
+        <w:rPr>
+          <w:rFonts w:ascii="Lato" w:eastAsia="Lato" w:hAnsi="Lato" w:cs="Lato"/>
+          <w:sz w:val="24"/>
+          <w:szCs w:val="24"/>
+        </w:rPr>
+      </w:pPr>
+      <w:r>
+        <w:rPr>
+          <w:rFonts w:ascii="Lato" w:eastAsia="Lato" w:hAnsi="Lato" w:cs="Lato"/>
+          <w:sz w:val="24"/>
+          <w:szCs w:val="24"/>
+        </w:rPr>
+        <w:t>3,002,431</w:t>
+      </w:r>
+    </w:p>
+    <w:p>
+      <w:pPr>
+        <w:ind w:firstLine="720"/>
+        <w:rPr>
+          <w:rFonts w:ascii="Lato" w:eastAsia="Lato" w:hAnsi="Lato" w:cs="Lato"/>
+          <w:sz w:val="24"/>
+          <w:szCs w:val="24"/>
+        </w:rPr>
+      </w:pPr>
+      <w:r>
+        <w:rPr>
+          <w:rFonts w:ascii="Lato" w:eastAsia="Lato" w:hAnsi="Lato" w:cs="Lato"/>
+          <w:sz w:val="24"/>
+          <w:szCs w:val="24"/>
+        </w:rPr>
+        <w:t>4,003,1105</w:t>
+      </w:r>
+    </w:p>
+    <w:p>
+      <w:pPr>
+        <w:ind w:firstLine="720"/>
+        <w:rPr>
+          <w:rFonts w:ascii="Lato" w:eastAsia="Lato" w:hAnsi="Lato" w:cs="Lato"/>
+          <w:sz w:val="24"/>
+          <w:szCs w:val="24"/>
+        </w:rPr>
+      </w:pPr>
+      <w:r>
+        <w:rPr>
+          <w:rFonts w:ascii="Lato" w:eastAsia="Lato" w:hAnsi="Lato" w:cs="Lato"/>
+          <w:sz w:val="24"/>
+          <w:szCs w:val="24"/>
+        </w:rPr>
+        <w:t>5,004,1509</w:t>
+      </w:r>
+    </w:p>
+    <w:p>
+      <w:pPr>
+        <w:ind w:firstLine="720"/>
+        <w:rPr>
+          <w:rFonts w:ascii="Lato" w:eastAsia="Lato" w:hAnsi="Lato" w:cs="Lato"/>
+          <w:sz w:val="24"/>
+          <w:szCs w:val="24"/>
+        </w:rPr>
+      </w:pPr>
+      <w:r>
+        <w:rPr>
+          <w:rFonts w:ascii="Lato" w:eastAsia="Lato" w:hAnsi="Lato" w:cs="Lato"/>
+          <w:sz w:val="24"/>
+          <w:szCs w:val="24"/>
+        </w:rPr>
+        <w:t>6,005,197</w:t>
+      </w:r>
+    </w:p>
+    <w:p>
+      <w:pPr>
+        <w:ind w:firstLine="720"/>
+        <w:rPr>
+          <w:rFonts w:ascii="Lato" w:eastAsia="Lato" w:hAnsi="Lato" w:cs="Lato"/>
+          <w:sz w:val="24"/>
+          <w:szCs w:val="24"/>
+        </w:rPr>
+      </w:pPr>
+      <w:r>
+        <w:rPr>
+          <w:rFonts w:ascii="Lato" w:eastAsia="Lato" w:hAnsi="Lato" w:cs="Lato"/>
+          <w:sz w:val="24"/>
+          <w:szCs w:val="24"/>
+        </w:rPr>
+        <w:t>7,006,72</w:t>
+      </w:r>
+    </w:p>
+    <w:p>
+      <w:pPr>
+        <w:ind w:firstLine="720"/>
+        <w:rPr>
+          <w:rFonts w:ascii="Lato" w:eastAsia="Lato" w:hAnsi="Lato" w:cs="Lato"/>
+          <w:sz w:val="24"/>
+          <w:szCs w:val="24"/>
+        </w:rPr>
+      </w:pPr>
+      <w:r>
+        <w:rPr>
+          <w:rFonts w:ascii="Lato" w:eastAsia="Lato" w:hAnsi="Lato" w:cs="Lato"/>
+          <w:sz w:val="24"/>
+          <w:szCs w:val="24"/>
+        </w:rPr>
+        <w:t>8,007,172</w:t>
+      </w:r>
+    </w:p>
+    <w:p>
+      <w:pPr>
+        <w:ind w:firstLine="720"/>
+        <w:rPr>
+          <w:rFonts w:ascii="Lato" w:eastAsia="Lato" w:hAnsi="Lato" w:cs="Lato"/>
+          <w:sz w:val="24"/>
+          <w:szCs w:val="24"/>
+        </w:rPr>
+      </w:pPr>
+      <w:r>
+        <w:rPr>
+          <w:rFonts w:ascii="Lato" w:eastAsia="Lato" w:hAnsi="Lato" w:cs="Lato"/>
+          <w:sz w:val="24"/>
+          <w:szCs w:val="24"/>
+        </w:rPr>
+        <w:t>9,008,54</w:t>
+      </w:r>
+    </w:p>
+    <w:p>
+      <w:pPr>
+        <w:ind w:firstLine="720"/>
+        <w:rPr>
+          <w:rFonts w:ascii="Lato" w:eastAsia="Lato" w:hAnsi="Lato" w:cs="Lato"/>
+          <w:sz w:val="24"/>
+          <w:szCs w:val="24"/>
+        </w:rPr>
+      </w:pPr>
+      <w:r>
+        <w:rPr>
+          <w:rFonts w:ascii="Lato" w:eastAsia="Lato" w:hAnsi="Lato" w:cs="Lato"/>
+          <w:sz w:val="24"/>
+          <w:szCs w:val="24"/>
+        </w:rPr>
+        <w:t>10,009,147</w:t>
+      </w:r>
+    </w:p>
+    <w:p>
+      <w:pPr>
+        <w:ind w:firstLine="720"/>
+        <w:rPr>
+          <w:rFonts w:ascii="Lato" w:eastAsia="Lato" w:hAnsi="Lato" w:cs="Lato"/>
+          <w:sz w:val="24"/>
+          <w:szCs w:val="24"/>
+        </w:rPr>
+      </w:pPr>
+      <w:r>
+        <w:rPr>
+          <w:rFonts w:ascii="Lato" w:eastAsia="Lato" w:hAnsi="Lato" w:cs="Lato"/>
+          <w:sz w:val="24"/>
+          <w:szCs w:val="24"/>
+        </w:rPr>
+        <w:t>11,010,141</w:t>
+      </w:r>
+    </w:p>
+    <w:p>
+      <w:pPr>
+        <w:ind w:firstLine="720"/>
+        <w:rPr>
+          <w:rFonts w:ascii="Lato" w:eastAsia="Lato" w:hAnsi="Lato" w:cs="Lato"/>
+          <w:sz w:val="24"/>
+          <w:szCs w:val="24"/>
+        </w:rPr>
+      </w:pPr>
+      <w:r>
+        <w:rPr>
+          <w:rFonts w:ascii="Lato" w:eastAsia="Lato" w:hAnsi="Lato" w:cs="Lato"/>
+          <w:sz w:val="24"/>
+          <w:szCs w:val="24"/>
+        </w:rPr>
+        <w:t>12,011,227</w:t>
+      </w:r>
+    </w:p>
+    <w:p>
+      <w:pPr>
+        <w:ind w:firstLine="720"/>
+        <w:rPr>
+          <w:rFonts w:ascii="Lato" w:eastAsia="Lato" w:hAnsi="Lato" w:cs="Lato"/>
+          <w:sz w:val="24"/>
+          <w:szCs w:val="24"/>
+        </w:rPr>
+      </w:pPr>
+      <w:r>
+        <w:rPr>
+          <w:rFonts w:ascii="Lato" w:eastAsia="Lato" w:hAnsi="Lato" w:cs="Lato"/>
+          <w:sz w:val="24"/>
+          <w:szCs w:val="24"/>
+        </w:rPr>
+        <w:t>13,012,228</w:t>
+      </w:r>
+    </w:p>
+    <w:p>
+      <w:pPr>
+        <w:ind w:firstLine="720"/>
+        <w:rPr>
+          <w:rFonts w:ascii="Lato" w:eastAsia="Lato" w:hAnsi="Lato" w:cs="Lato"/>
+          <w:sz w:val="24"/>
+          <w:szCs w:val="24"/>
+        </w:rPr>
+      </w:pPr>
+      <w:r>
+        <w:rPr>
+          <w:rFonts w:ascii="Lato" w:eastAsia="Lato" w:hAnsi="Lato" w:cs="Lato"/>
+          <w:sz w:val="24"/>
+          <w:szCs w:val="24"/>
+        </w:rPr>
+        <w:t>14,013,179</w:t>
+      </w:r>
+    </w:p>
+    <w:p>
+      <w:pPr>
+        <w:ind w:firstLine="720"/>
+        <w:rPr>
+          <w:rFonts w:ascii="Lato" w:eastAsia="Lato" w:hAnsi="Lato" w:cs="Lato"/>
+          <w:sz w:val="24"/>
+          <w:szCs w:val="24"/>
+        </w:rPr>
+      </w:pPr>
+      <w:r>
+        <w:rPr>
+          <w:rFonts w:ascii="Lato" w:eastAsia="Lato" w:hAnsi="Lato" w:cs="Lato"/>
+          <w:sz w:val="24"/>
+          <w:szCs w:val="24"/>
+        </w:rPr>
+        <w:t>15,014,557</w:t>
+      </w:r>
+    </w:p>
+    <w:p>
+      <w:pPr>
+        <w:ind w:firstLine="720"/>
+        <w:rPr>
+          <w:rFonts w:ascii="Lato" w:eastAsia="Lato" w:hAnsi="Lato" w:cs="Lato"/>
+          <w:sz w:val="24"/>
+          <w:szCs w:val="24"/>
+        </w:rPr>
+      </w:pPr>
+      <w:r>
+        <w:rPr>
+          <w:rFonts w:ascii="Lato" w:eastAsia="Lato" w:hAnsi="Lato" w:cs="Lato"/>
+          <w:sz w:val="24"/>
+          <w:szCs w:val="24"/>
+        </w:rPr>
+        <w:t>16,015,192</w:t>
+      </w:r>
+    </w:p>
+    <w:p>
+      <w:pPr>
+        <w:ind w:firstLine="720"/>
+        <w:rPr>
+          <w:rFonts w:ascii="Lato" w:eastAsia="Lato" w:hAnsi="Lato" w:cs="Lato"/>
+          <w:sz w:val="24"/>
+          <w:szCs w:val="24"/>
+        </w:rPr>
+      </w:pPr>
+      <w:r>
+        <w:rPr>
+          <w:rFonts w:ascii="Lato" w:eastAsia="Lato" w:hAnsi="Lato" w:cs="Lato"/>
+          <w:sz w:val="24"/>
+          <w:szCs w:val="24"/>
+        </w:rPr>
+        <w:t>17,016,93</w:t>
+      </w:r>
+    </w:p>
+    <w:p>
+      <w:pPr>
+        <w:ind w:firstLine="720"/>
+        <w:rPr>
+          <w:rFonts w:ascii="Lato" w:eastAsia="Lato" w:hAnsi="Lato" w:cs="Lato"/>
+          <w:sz w:val="24"/>
+          <w:szCs w:val="24"/>
+        </w:rPr>
+      </w:pPr>
+      <w:r>
+        <w:rPr>
+          <w:rFonts w:ascii="Lato" w:eastAsia="Lato" w:hAnsi="Lato" w:cs="Lato"/>
+          <w:sz w:val="24"/>
+          <w:szCs w:val="24"/>
+        </w:rPr>
+        <w:t>18,017,745</w:t>
+      </w:r>
+    </w:p>
+    <w:p>
+      <w:pPr>
+        <w:ind w:firstLine="720"/>
+        <w:rPr>
+          <w:rFonts w:ascii="Lato" w:eastAsia="Lato" w:hAnsi="Lato" w:cs="Lato"/>
+          <w:sz w:val="24"/>
+          <w:szCs w:val="24"/>
+        </w:rPr>
+      </w:pPr>
+      <w:r>
+        <w:rPr>
+          <w:rFonts w:ascii="Lato" w:eastAsia="Lato" w:hAnsi="Lato" w:cs="Lato"/>
+          <w:sz w:val="24"/>
+          <w:szCs w:val="24"/>
+        </w:rPr>
+        <w:t>19,018,136</w:t>
+      </w:r>
+    </w:p>
+    <w:p>
+      <w:pPr>
+        <w:ind w:firstLine="720"/>
+        <w:rPr>
+          <w:rFonts w:ascii="Lato" w:eastAsia="Lato" w:hAnsi="Lato" w:cs="Lato"/>
+          <w:sz w:val="24"/>
+          <w:szCs w:val="24"/>
+        </w:rPr>
+      </w:pPr>
+      <w:r>
+        <w:rPr>
+          <w:rFonts w:ascii="Lato" w:eastAsia="Lato" w:hAnsi="Lato" w:cs="Lato"/>
+          <w:sz w:val="24"/>
+          <w:szCs w:val="24"/>
+        </w:rPr>
+        <w:t>20,019,143</w:t>
+      </w:r>
+    </w:p>
+    <w:p>
+      <w:pPr>
+        <w:ind w:firstLine="720"/>
+        <w:rPr>
+          <w:rFonts w:ascii="Lato" w:eastAsia="Lato" w:hAnsi="Lato" w:cs="Lato"/>
+          <w:sz w:val="24"/>
+          <w:szCs w:val="24"/>
+        </w:rPr>
+      </w:pPr>
+      <w:r>
+        <w:rPr>
+          <w:rFonts w:ascii="Lato" w:eastAsia="Lato" w:hAnsi="Lato" w:cs="Lato"/>
+          <w:sz w:val="24"/>
+          <w:szCs w:val="24"/>
+        </w:rPr>
+        <w:t>21,020,147</w:t>
+      </w:r>
+    </w:p>
+    <w:p>
+      <w:pPr>
+        <w:ind w:firstLine="720"/>
+        <w:rPr>
+          <w:rFonts w:ascii="Lato" w:eastAsia="Lato" w:hAnsi="Lato" w:cs="Lato"/>
+          <w:sz w:val="24"/>
+          <w:szCs w:val="24"/>
+        </w:rPr>
+      </w:pPr>
+      <w:r>
+        <w:rPr>
+          <w:rFonts w:ascii="Lato" w:eastAsia="Lato" w:hAnsi="Lato" w:cs="Lato"/>
+          <w:sz w:val="24"/>
+          <w:szCs w:val="24"/>
+        </w:rPr>
+        <w:t>22,021,19</w:t>
+      </w:r>
+    </w:p>
+    <w:p>
+      <w:pPr>
+        <w:ind w:firstLine="720"/>
+        <w:rPr>
+          <w:rFonts w:ascii="Lato" w:eastAsia="Lato" w:hAnsi="Lato" w:cs="Lato"/>
+          <w:sz w:val="24"/>
+          <w:szCs w:val="24"/>
+        </w:rPr>
+      </w:pPr>
+      <w:r>
+        <w:rPr>
+          <w:rFonts w:ascii="Lato" w:eastAsia="Lato" w:hAnsi="Lato" w:cs="Lato"/>
+          <w:sz w:val="24"/>
+          <w:szCs w:val="24"/>
+        </w:rPr>
+        <w:t>23,022,269</w:t>
+      </w:r>
+    </w:p>
+    <w:p>
+      <w:pPr>
+        <w:ind w:firstLine="720"/>
+        <w:rPr>
+          <w:rFonts w:ascii="Lato" w:eastAsia="Lato" w:hAnsi="Lato" w:cs="Lato"/>
+          <w:sz w:val="24"/>
+          <w:szCs w:val="24"/>
+        </w:rPr>
+      </w:pPr>
+      <w:r>
+        <w:rPr>
+          <w:rFonts w:ascii="Lato" w:eastAsia="Lato" w:hAnsi="Lato" w:cs="Lato"/>
+          <w:sz w:val="24"/>
+          <w:szCs w:val="24"/>
+        </w:rPr>
+        <w:t>24,023,44</w:t>
+      </w:r>
+    </w:p>
+    <w:p>
+      <w:pPr>
+        <w:ind w:firstLine="720"/>
+        <w:rPr>
+          <w:rFonts w:ascii="Lato" w:eastAsia="Lato" w:hAnsi="Lato" w:cs="Lato"/>
+          <w:sz w:val="24"/>
+          <w:szCs w:val="24"/>
+        </w:rPr>
+      </w:pPr>
+      <w:r>
+        <w:rPr>
+          <w:rFonts w:ascii="Lato" w:eastAsia="Lato" w:hAnsi="Lato" w:cs="Lato"/>
+          <w:sz w:val="24"/>
+          <w:szCs w:val="24"/>
+        </w:rPr>
+        <w:t>25,024,121</w:t>
+      </w:r>
+    </w:p>
+    <w:p>
+      <w:pPr>
+        <w:ind w:firstLine="720"/>
+        <w:rPr>
+          <w:rFonts w:ascii="Lato" w:eastAsia="Lato" w:hAnsi="Lato" w:cs="Lato"/>
+          <w:sz w:val="24"/>
+          <w:szCs w:val="24"/>
+        </w:rPr>
+      </w:pPr>
+      <w:r>
+        <w:rPr>
+          <w:rFonts w:ascii="Lato" w:eastAsia="Lato" w:hAnsi="Lato" w:cs="Lato"/>
+          <w:sz w:val="24"/>
+          <w:szCs w:val="24"/>
+        </w:rPr>
+        <w:t>26,025,1097</w:t>
+      </w:r>
+    </w:p>
+    <w:p>
+      <w:pPr>
+        <w:ind w:firstLine="720"/>
+        <w:rPr>
+          <w:rFonts w:ascii="Lato" w:eastAsia="Lato" w:hAnsi="Lato" w:cs="Lato"/>
+          <w:sz w:val="24"/>
+          <w:szCs w:val="24"/>
+        </w:rPr>
+      </w:pPr>
+      <w:r>
+        <w:rPr>
+          <w:rFonts w:ascii="Lato" w:eastAsia="Lato" w:hAnsi="Lato" w:cs="Lato"/>
+          <w:sz w:val="24"/>
+          <w:szCs w:val="24"/>
+        </w:rPr>
+        <w:t>27,026,71</w:t>
+      </w:r>
+    </w:p>
+    <w:p>
+      <w:pPr>
+        <w:ind w:firstLine="720"/>
+        <w:rPr>
+          <w:rFonts w:ascii="Lato" w:eastAsia="Lato" w:hAnsi="Lato" w:cs="Lato"/>
+          <w:sz w:val="24"/>
+          <w:szCs w:val="24"/>
+        </w:rPr>
+      </w:pPr>
+      <w:r>
+        <w:rPr>
+          <w:rFonts w:ascii="Lato" w:eastAsia="Lato" w:hAnsi="Lato" w:cs="Lato"/>
+          <w:sz w:val="24"/>
+          <w:szCs w:val="24"/>
+        </w:rPr>
+        <w:t>28,027,16</w:t>
+      </w:r>
+    </w:p>
+    <w:p>
+      <w:pPr>
+        <w:ind w:firstLine="720"/>
+        <w:rPr>
+          <w:rFonts w:ascii="Lato" w:eastAsia="Lato" w:hAnsi="Lato" w:cs="Lato"/>
+          <w:sz w:val="24"/>
+          <w:szCs w:val="24"/>
+        </w:rPr>
+      </w:pPr>
+      <w:r>
+        <w:rPr>
+          <w:rFonts w:ascii="Lato" w:eastAsia="Lato" w:hAnsi="Lato" w:cs="Lato"/>
+          <w:sz w:val="24"/>
+          <w:szCs w:val="24"/>
+        </w:rPr>
+        <w:t>29,028,140</w:t>
+      </w:r>
+    </w:p>
+    <w:p>
+      <w:pPr>
+        <w:ind w:firstLine="720"/>
+        <w:rPr>
+          <w:rFonts w:ascii="Lato" w:eastAsia="Lato" w:hAnsi="Lato" w:cs="Lato"/>
+          <w:sz w:val="24"/>
+          <w:szCs w:val="24"/>
+        </w:rPr>
+      </w:pPr>
+      <w:r>
+        <w:rPr>
+          <w:rFonts w:ascii="Lato" w:eastAsia="Lato" w:hAnsi="Lato" w:cs="Lato"/>
+          <w:sz w:val="24"/>
+          <w:szCs w:val="24"/>
+        </w:rPr>
+        <w:t>30,029,74</w:t>
+      </w:r>
+    </w:p>
+    <w:p>
+      <w:pPr>
+        <w:ind w:firstLine="720"/>
+        <w:rPr>
+          <w:rFonts w:ascii="Lato" w:eastAsia="Lato" w:hAnsi="Lato" w:cs="Lato"/>
+          <w:sz w:val="24"/>
+          <w:szCs w:val="24"/>
+        </w:rPr>
+      </w:pPr>
+      <w:r>
+        <w:rPr>
+          <w:rFonts w:ascii="Lato" w:eastAsia="Lato" w:hAnsi="Lato" w:cs="Lato"/>
+          <w:sz w:val="24"/>
+          <w:szCs w:val="24"/>
+        </w:rPr>
+        <w:t>31,030,704</w:t>
+      </w:r>
+    </w:p>
+    <w:p>
+      <w:pPr>
+        <w:ind w:firstLine="720"/>
+        <w:rPr>
+          <w:rFonts w:ascii="Lato" w:eastAsia="Lato" w:hAnsi="Lato" w:cs="Lato"/>
+          <w:sz w:val="24"/>
+          <w:szCs w:val="24"/>
+        </w:rPr>
+      </w:pPr>
+      <w:r>
+        <w:rPr>
+          <w:rFonts w:ascii="Lato" w:eastAsia="Lato" w:hAnsi="Lato" w:cs="Lato"/>
+          <w:sz w:val="24"/>
+          <w:szCs w:val="24"/>
+        </w:rPr>
+        <w:lastRenderedPageBreak/>
+        <w:t>32,031,9</w:t>
+      </w:r>
+    </w:p>
+    <w:p>
+      <w:pPr>
+        <w:ind w:firstLine="720"/>
+        <w:rPr>
+          <w:rFonts w:ascii="Lato" w:eastAsia="Lato" w:hAnsi="Lato" w:cs="Lato"/>
+          <w:sz w:val="24"/>
+          <w:szCs w:val="24"/>
+        </w:rPr>
+      </w:pPr>
+      <w:r>
+        <w:rPr>
+          <w:rFonts w:ascii="Lato" w:eastAsia="Lato" w:hAnsi="Lato" w:cs="Lato"/>
+          <w:sz w:val="24"/>
+          <w:szCs w:val="24"/>
+        </w:rPr>
+        <w:t>33,032,49</w:t>
+      </w:r>
+    </w:p>
+    <w:p>
+      <w:pPr>
+        <w:ind w:firstLine="720"/>
+        <w:rPr>
+          <w:rFonts w:ascii="Lato" w:eastAsia="Lato" w:hAnsi="Lato" w:cs="Lato"/>
+          <w:sz w:val="24"/>
+          <w:szCs w:val="24"/>
+        </w:rPr>
+      </w:pPr>
+      <w:r>
+        <w:rPr>
+          <w:rFonts w:ascii="Lato" w:eastAsia="Lato" w:hAnsi="Lato" w:cs="Lato"/>
+          <w:sz w:val="24"/>
+          <w:szCs w:val="24"/>
+        </w:rPr>
+        <w:t>34,033,7</w:t>
+      </w:r>
+    </w:p>
+    <w:p>
+      <w:pPr>
+        <w:ind w:firstLine="720"/>
+        <w:rPr>
+          <w:rFonts w:ascii="Lato" w:eastAsia="Lato" w:hAnsi="Lato" w:cs="Lato"/>
+          <w:sz w:val="24"/>
+          <w:szCs w:val="24"/>
+        </w:rPr>
+      </w:pPr>
+      <w:r>
+        <w:rPr>
+          <w:rFonts w:ascii="Lato" w:eastAsia="Lato" w:hAnsi="Lato" w:cs="Lato"/>
+          <w:sz w:val="24"/>
+          <w:szCs w:val="24"/>
+        </w:rPr>
+        <w:t>35,034,414</w:t>
+      </w:r>
+    </w:p>
+    <w:p>
+      <w:pPr>
+        <w:ind w:firstLine="720"/>
+        <w:rPr>
+          <w:rFonts w:ascii="Lato" w:eastAsia="Lato" w:hAnsi="Lato" w:cs="Lato"/>
+          <w:sz w:val="24"/>
+          <w:szCs w:val="24"/>
+        </w:rPr>
+      </w:pPr>
+      <w:r>
+        <w:rPr>
+          <w:rFonts w:ascii="Lato" w:eastAsia="Lato" w:hAnsi="Lato" w:cs="Lato"/>
+          <w:sz w:val="24"/>
+          <w:szCs w:val="24"/>
+        </w:rPr>
+        <w:t>36,035,147</w:t>
+      </w:r>
+    </w:p>
+    <w:p>
+      <w:pPr>
+        <w:ind w:firstLine="720"/>
+        <w:rPr>
+          <w:rFonts w:ascii="Lato" w:eastAsia="Lato" w:hAnsi="Lato" w:cs="Lato"/>
+          <w:sz w:val="24"/>
+          <w:szCs w:val="24"/>
+        </w:rPr>
+      </w:pPr>
+      <w:r>
+        <w:rPr>
+          <w:rFonts w:ascii="Lato" w:eastAsia="Lato" w:hAnsi="Lato" w:cs="Lato"/>
+          <w:sz w:val="24"/>
+          <w:szCs w:val="24"/>
+        </w:rPr>
+        <w:t>37,036,167</w:t>
+      </w:r>
+    </w:p>
+    <w:p>
+      <w:pPr>
+        <w:ind w:firstLine="720"/>
+        <w:rPr>
+          <w:rFonts w:ascii="Lato" w:eastAsia="Lato" w:hAnsi="Lato" w:cs="Lato"/>
+          <w:sz w:val="24"/>
+          <w:szCs w:val="24"/>
+        </w:rPr>
+      </w:pPr>
+      <w:r>
+        <w:rPr>
+          <w:rFonts w:ascii="Lato" w:eastAsia="Lato" w:hAnsi="Lato" w:cs="Lato"/>
+          <w:sz w:val="24"/>
+          <w:szCs w:val="24"/>
+        </w:rPr>
+        <w:t>38,037,401</w:t>
+      </w:r>
+    </w:p>
+    <w:p>
+      <w:pPr>
+        <w:ind w:firstLine="720"/>
+        <w:rPr>
+          <w:rFonts w:ascii="Lato" w:eastAsia="Lato" w:hAnsi="Lato" w:cs="Lato"/>
+          <w:sz w:val="24"/>
+          <w:szCs w:val="24"/>
+        </w:rPr>
+      </w:pPr>
+      <w:r>
+        <w:rPr>
+          <w:rFonts w:ascii="Lato" w:eastAsia="Lato" w:hAnsi="Lato" w:cs="Lato"/>
+          <w:sz w:val="24"/>
+          <w:szCs w:val="24"/>
+        </w:rPr>
+        <w:t>39,038,336</w:t>
+      </w:r>
+    </w:p>
+    <w:p>
+      <w:pPr>
+        <w:ind w:firstLine="720"/>
+        <w:rPr>
+          <w:rFonts w:ascii="Lato" w:eastAsia="Lato" w:hAnsi="Lato" w:cs="Lato"/>
+          <w:sz w:val="24"/>
+          <w:szCs w:val="24"/>
+        </w:rPr>
+      </w:pPr>
+      <w:r>
+        <w:rPr>
+          <w:rFonts w:ascii="Lato" w:eastAsia="Lato" w:hAnsi="Lato" w:cs="Lato"/>
+          <w:sz w:val="24"/>
+          <w:szCs w:val="24"/>
+        </w:rPr>
+        <w:t>40,039,620</w:t>
+      </w:r>
+    </w:p>
+    <w:p>
+      <w:pPr>
+        <w:ind w:firstLine="720"/>
+        <w:rPr>
+          <w:rFonts w:ascii="Lato" w:eastAsia="Lato" w:hAnsi="Lato" w:cs="Lato"/>
+          <w:sz w:val="24"/>
+          <w:szCs w:val="24"/>
+        </w:rPr>
+      </w:pPr>
+      <w:r>
+        <w:rPr>
+          <w:rFonts w:ascii="Lato" w:eastAsia="Lato" w:hAnsi="Lato" w:cs="Lato"/>
+          <w:sz w:val="24"/>
+          <w:szCs w:val="24"/>
+        </w:rPr>
+        <w:t>41,040,70</w:t>
+      </w:r>
+    </w:p>
+    <w:p>
+      <w:pPr>
+        <w:ind w:firstLine="720"/>
+        <w:rPr>
+          <w:rFonts w:ascii="Lato" w:eastAsia="Lato" w:hAnsi="Lato" w:cs="Lato"/>
+          <w:sz w:val="24"/>
+          <w:szCs w:val="24"/>
+        </w:rPr>
+      </w:pPr>
+      <w:r>
+        <w:rPr>
+          <w:rFonts w:ascii="Lato" w:eastAsia="Lato" w:hAnsi="Lato" w:cs="Lato"/>
+          <w:sz w:val="24"/>
+          <w:szCs w:val="24"/>
+        </w:rPr>
+        <w:t>42,041,772</w:t>
+      </w:r>
+    </w:p>
+    <w:p>
+      <w:pPr>
+        <w:ind w:firstLine="720"/>
+        <w:rPr>
+          <w:rFonts w:ascii="Lato" w:eastAsia="Lato" w:hAnsi="Lato" w:cs="Lato"/>
+          <w:sz w:val="24"/>
+          <w:szCs w:val="24"/>
+        </w:rPr>
+      </w:pPr>
+      <w:r>
+        <w:rPr>
+          <w:rFonts w:ascii="Lato" w:eastAsia="Lato" w:hAnsi="Lato" w:cs="Lato"/>
+          <w:sz w:val="24"/>
+          <w:szCs w:val="24"/>
+        </w:rPr>
+        <w:t>43,042,223</w:t>
+      </w:r>
+    </w:p>
+    <w:p>
+      <w:pPr>
+        <w:ind w:firstLine="720"/>
+        <w:rPr>
+          <w:rFonts w:ascii="Lato" w:eastAsia="Lato" w:hAnsi="Lato" w:cs="Lato"/>
+          <w:sz w:val="24"/>
+          <w:szCs w:val="24"/>
+        </w:rPr>
+      </w:pPr>
+      <w:r>
+        <w:rPr>
+          <w:rFonts w:ascii="Lato" w:eastAsia="Lato" w:hAnsi="Lato" w:cs="Lato"/>
+          <w:sz w:val="24"/>
+          <w:szCs w:val="24"/>
+        </w:rPr>
+        <w:t>44,043,104</w:t>
+      </w:r>
+    </w:p>
+    <w:p>
+      <w:pPr>
+        <w:ind w:firstLine="720"/>
+        <w:rPr>
+          <w:rFonts w:ascii="Lato" w:eastAsia="Lato" w:hAnsi="Lato" w:cs="Lato"/>
+          <w:sz w:val="24"/>
+          <w:szCs w:val="24"/>
+        </w:rPr>
+      </w:pPr>
+      <w:r>
+        <w:rPr>
+          <w:rFonts w:ascii="Lato" w:eastAsia="Lato" w:hAnsi="Lato" w:cs="Lato"/>
+          <w:sz w:val="24"/>
+          <w:szCs w:val="24"/>
+        </w:rPr>
+        <w:t>45,044,140</w:t>
+      </w:r>
+    </w:p>
+    <w:p>
+      <w:pPr>
+        <w:ind w:firstLine="720"/>
+        <w:rPr>
+          <w:rFonts w:ascii="Lato" w:eastAsia="Lato" w:hAnsi="Lato" w:cs="Lato"/>
+          <w:sz w:val="24"/>
+          <w:szCs w:val="24"/>
+        </w:rPr>
+      </w:pPr>
+      <w:r>
+        <w:rPr>
+          <w:rFonts w:ascii="Lato" w:eastAsia="Lato" w:hAnsi="Lato" w:cs="Lato"/>
+          <w:sz w:val="24"/>
+          <w:szCs w:val="24"/>
+        </w:rPr>
+        <w:t>46,045,25</w:t>
+      </w:r>
+    </w:p>
+    <w:p>
+      <w:pPr>
+        <w:ind w:firstLine="720"/>
+        <w:rPr>
+          <w:rFonts w:ascii="Lato" w:eastAsia="Lato" w:hAnsi="Lato" w:cs="Lato"/>
+          <w:sz w:val="24"/>
+          <w:szCs w:val="24"/>
+        </w:rPr>
+      </w:pPr>
+      <w:r>
+        <w:rPr>
+          <w:rFonts w:ascii="Lato" w:eastAsia="Lato" w:hAnsi="Lato" w:cs="Lato"/>
+          <w:sz w:val="24"/>
+          <w:szCs w:val="24"/>
+        </w:rPr>
+        <w:t>47,046,56</w:t>
+      </w:r>
+    </w:p>
+    <w:p>
+      <w:pPr>
+        <w:ind w:firstLine="720"/>
+        <w:rPr>
+          <w:rFonts w:ascii="Lato" w:eastAsia="Lato" w:hAnsi="Lato" w:cs="Lato"/>
+          <w:sz w:val="24"/>
+          <w:szCs w:val="24"/>
+        </w:rPr>
+      </w:pPr>
+      <w:r>
+        <w:rPr>
+          <w:rFonts w:ascii="Lato" w:eastAsia="Lato" w:hAnsi="Lato" w:cs="Lato"/>
+          <w:sz w:val="24"/>
+          <w:szCs w:val="24"/>
+        </w:rPr>
+        <w:t>48,047,31</w:t>
+      </w:r>
+    </w:p>
+    <w:p>
+      <w:pPr>
+        <w:ind w:firstLine="720"/>
+        <w:rPr>
+          <w:rFonts w:ascii="Lato" w:eastAsia="Lato" w:hAnsi="Lato" w:cs="Lato"/>
+          <w:sz w:val="24"/>
+          <w:szCs w:val="24"/>
+        </w:rPr>
+      </w:pPr>
+      <w:r>
+        <w:rPr>
+          <w:rFonts w:ascii="Lato" w:eastAsia="Lato" w:hAnsi="Lato" w:cs="Lato"/>
+          <w:sz w:val="24"/>
+          <w:szCs w:val="24"/>
+        </w:rPr>
+        <w:t>49,048,5</w:t>
+      </w:r>
+    </w:p>
+    <w:p>
+      <w:pPr>
+        <w:ind w:firstLine="720"/>
+        <w:rPr>
+          <w:rFonts w:ascii="Lato" w:eastAsia="Lato" w:hAnsi="Lato" w:cs="Lato"/>
+          <w:sz w:val="24"/>
+          <w:szCs w:val="24"/>
+        </w:rPr>
+      </w:pPr>
+      <w:r>
+        <w:rPr>
+          <w:rFonts w:ascii="Lato" w:eastAsia="Lato" w:hAnsi="Lato" w:cs="Lato"/>
+          <w:sz w:val="24"/>
+          <w:szCs w:val="24"/>
+        </w:rPr>
+        <w:t>50,050,28</w:t>
+      </w:r>
+    </w:p>
+    <w:p>
+      <w:pPr>
+        <w:ind w:firstLine="720"/>
+        <w:rPr>
+          <w:rFonts w:ascii="Lato" w:eastAsia="Lato" w:hAnsi="Lato" w:cs="Lato"/>
+          <w:sz w:val="24"/>
+          <w:szCs w:val="24"/>
+        </w:rPr>
+      </w:pPr>
+      <w:r>
+        <w:rPr>
+          <w:rFonts w:ascii="Lato" w:eastAsia="Lato" w:hAnsi="Lato" w:cs="Lato"/>
+          <w:sz w:val="24"/>
+          <w:szCs w:val="24"/>
+        </w:rPr>
+        <w:t>51,051,196</w:t>
+      </w:r>
+    </w:p>
+    <w:p>
+      <w:pPr>
+        <w:ind w:firstLine="720"/>
+        <w:rPr>
+          <w:rFonts w:ascii="Lato" w:eastAsia="Lato" w:hAnsi="Lato" w:cs="Lato"/>
+          <w:sz w:val="24"/>
+          <w:szCs w:val="24"/>
+        </w:rPr>
+      </w:pPr>
+      <w:r>
+        <w:rPr>
+          <w:rFonts w:ascii="Lato" w:eastAsia="Lato" w:hAnsi="Lato" w:cs="Lato"/>
+          <w:sz w:val="24"/>
+          <w:szCs w:val="24"/>
+        </w:rPr>
+        <w:t>52,052,219</w:t>
+      </w:r>
+    </w:p>
+    <w:p>
+      <w:pPr>
+        <w:ind w:firstLine="720"/>
+        <w:rPr>
+          <w:rFonts w:ascii="Lato" w:eastAsia="Lato" w:hAnsi="Lato" w:cs="Lato"/>
+          <w:sz w:val="24"/>
+          <w:szCs w:val="24"/>
+        </w:rPr>
+      </w:pPr>
+      <w:r>
+        <w:rPr>
+          <w:rFonts w:ascii="Lato" w:eastAsia="Lato" w:hAnsi="Lato" w:cs="Lato"/>
+          <w:sz w:val="24"/>
+          <w:szCs w:val="24"/>
+        </w:rPr>
+        <w:t>53,053,32</w:t>
+      </w:r>
+    </w:p>
+    <w:p>
+      <w:pPr>
+        <w:ind w:firstLine="720"/>
+        <w:rPr>
+          <w:rFonts w:ascii="Lato" w:eastAsia="Lato" w:hAnsi="Lato" w:cs="Lato"/>
+          <w:sz w:val="24"/>
+          <w:szCs w:val="24"/>
+        </w:rPr>
+      </w:pPr>
+      <w:r>
+        <w:rPr>
+          <w:rFonts w:ascii="Lato" w:eastAsia="Lato" w:hAnsi="Lato" w:cs="Lato"/>
+          <w:sz w:val="24"/>
+          <w:szCs w:val="24"/>
+        </w:rPr>
+        <w:t>54,054,9</w:t>
+      </w:r>
+    </w:p>
+    <w:p>
+      <w:pPr>
+        <w:ind w:firstLine="720"/>
+        <w:rPr>
+          <w:rFonts w:ascii="Lato" w:eastAsia="Lato" w:hAnsi="Lato" w:cs="Lato"/>
+          <w:sz w:val="24"/>
+          <w:szCs w:val="24"/>
+        </w:rPr>
+      </w:pPr>
+      <w:r>
+        <w:rPr>
+          <w:rFonts w:ascii="Lato" w:eastAsia="Lato" w:hAnsi="Lato" w:cs="Lato"/>
+          <w:sz w:val="24"/>
+          <w:szCs w:val="24"/>
+        </w:rPr>
+        <w:t>55,055,45</w:t>
+      </w:r>
+    </w:p>
+    <w:p>
+      <w:pPr>
+        <w:ind w:firstLine="720"/>
+        <w:rPr>
+          <w:rFonts w:ascii="Lato" w:eastAsia="Lato" w:hAnsi="Lato" w:cs="Lato"/>
+          <w:sz w:val="24"/>
+          <w:szCs w:val="24"/>
+        </w:rPr>
+      </w:pPr>
+      <w:r>
+        <w:rPr>
+          <w:rFonts w:ascii="Lato" w:eastAsia="Lato" w:hAnsi="Lato" w:cs="Lato"/>
+          <w:sz w:val="24"/>
+          <w:szCs w:val="24"/>
+        </w:rPr>
+        <w:t>56,056,25</w:t>
+      </w:r>
+    </w:p>
+    <w:p>
+      <w:pPr>
+        <w:ind w:firstLine="720"/>
+        <w:rPr>
+          <w:rFonts w:ascii="Lato" w:eastAsia="Lato" w:hAnsi="Lato" w:cs="Lato"/>
+          <w:sz w:val="24"/>
+          <w:szCs w:val="24"/>
+        </w:rPr>
+      </w:pPr>
+      <w:r>
+        <w:rPr>
+          <w:rFonts w:ascii="Lato" w:eastAsia="Lato" w:hAnsi="Lato" w:cs="Lato"/>
+          <w:sz w:val="24"/>
+          <w:szCs w:val="24"/>
+        </w:rPr>
+        <w:t>57,057,79</w:t>
+      </w:r>
+    </w:p>
+    <w:p>
+      <w:pPr>
+        <w:ind w:firstLine="720"/>
+        <w:rPr>
+          <w:rFonts w:ascii="Lato" w:eastAsia="Lato" w:hAnsi="Lato" w:cs="Lato"/>
+          <w:sz w:val="24"/>
+          <w:szCs w:val="24"/>
+        </w:rPr>
+      </w:pPr>
+      <w:r>
+        <w:rPr>
+          <w:rFonts w:ascii="Lato" w:eastAsia="Lato" w:hAnsi="Lato" w:cs="Lato"/>
+          <w:sz w:val="24"/>
+          <w:szCs w:val="24"/>
+        </w:rPr>
+        <w:t>58,058,28</w:t>
+      </w:r>
+    </w:p>
+    <w:p>
+      <w:pPr>
+        <w:ind w:firstLine="720"/>
+        <w:rPr>
+          <w:rFonts w:ascii="Lato" w:eastAsia="Lato" w:hAnsi="Lato" w:cs="Lato"/>
+          <w:sz w:val="24"/>
+          <w:szCs w:val="24"/>
+        </w:rPr>
+      </w:pPr>
+      <w:r>
+        <w:rPr>
+          <w:rFonts w:ascii="Lato" w:eastAsia="Lato" w:hAnsi="Lato" w:cs="Lato"/>
+          <w:sz w:val="24"/>
+          <w:szCs w:val="24"/>
+        </w:rPr>
+        <w:t>59,060,1</w:t>
+      </w:r>
+    </w:p>
+    <w:p>
+      <w:pPr>
+        <w:ind w:firstLine="720"/>
+        <w:rPr>
+          <w:rFonts w:ascii="Lato" w:eastAsia="Lato" w:hAnsi="Lato" w:cs="Lato"/>
+          <w:sz w:val="24"/>
+          <w:szCs w:val="24"/>
+        </w:rPr>
+      </w:pPr>
+      <w:r>
+        <w:rPr>
+          <w:rFonts w:ascii="Lato" w:eastAsia="Lato" w:hAnsi="Lato" w:cs="Lato"/>
+          <w:sz w:val="24"/>
+          <w:szCs w:val="24"/>
+        </w:rPr>
+        <w:t>60,061,59</w:t>
+      </w:r>
+    </w:p>
+    <w:p>
+      <w:pPr>
+        <w:ind w:firstLine="720"/>
+        <w:rPr>
+          <w:rFonts w:ascii="Lato" w:eastAsia="Lato" w:hAnsi="Lato" w:cs="Lato"/>
+          <w:sz w:val="24"/>
+          <w:szCs w:val="24"/>
+        </w:rPr>
+      </w:pPr>
+      <w:r>
+        <w:rPr>
+          <w:rFonts w:ascii="Lato" w:eastAsia="Lato" w:hAnsi="Lato" w:cs="Lato"/>
+          <w:sz w:val="24"/>
+          <w:szCs w:val="24"/>
+        </w:rPr>
+        <w:t>61,062,531</w:t>
+      </w:r>
+    </w:p>
+    <w:p>
+      <w:pPr>
+        <w:ind w:firstLine="720"/>
+        <w:rPr>
+          <w:rFonts w:ascii="Lato" w:eastAsia="Lato" w:hAnsi="Lato" w:cs="Lato"/>
+          <w:sz w:val="24"/>
+          <w:szCs w:val="24"/>
+        </w:rPr>
+      </w:pPr>
+      <w:r>
+        <w:rPr>
+          <w:rFonts w:ascii="Lato" w:eastAsia="Lato" w:hAnsi="Lato" w:cs="Lato"/>
+          <w:sz w:val="24"/>
+          <w:szCs w:val="24"/>
+        </w:rPr>
+        <w:t>62,063,39</w:t>
+      </w:r>
+    </w:p>
+    <w:p>
+      <w:pPr>
+        <w:ind w:firstLine="720"/>
+        <w:rPr>
+          <w:rFonts w:ascii="Lato" w:eastAsia="Lato" w:hAnsi="Lato" w:cs="Lato"/>
+          <w:sz w:val="24"/>
+          <w:szCs w:val="24"/>
+        </w:rPr>
+      </w:pPr>
+      <w:r>
+        <w:rPr>
+          <w:rFonts w:ascii="Lato" w:eastAsia="Lato" w:hAnsi="Lato" w:cs="Lato"/>
+          <w:sz w:val="24"/>
+          <w:szCs w:val="24"/>
+        </w:rPr>
+        <w:t>63,064,27</w:t>
+      </w:r>
+    </w:p>
+    <w:p>
+      <w:pPr>
+        <w:ind w:firstLine="720"/>
+        <w:rPr>
+          <w:rFonts w:ascii="Lato" w:eastAsia="Lato" w:hAnsi="Lato" w:cs="Lato"/>
+          <w:sz w:val="24"/>
+          <w:szCs w:val="24"/>
+        </w:rPr>
+      </w:pPr>
+      <w:r>
+        <w:rPr>
+          <w:rFonts w:ascii="Lato" w:eastAsia="Lato" w:hAnsi="Lato" w:cs="Lato"/>
+          <w:sz w:val="24"/>
+          <w:szCs w:val="24"/>
+        </w:rPr>
+        <w:t>64,065,43</w:t>
+      </w:r>
+    </w:p>
+    <w:p>
+      <w:pPr>
+        <w:ind w:firstLine="720"/>
+        <w:rPr>
+          <w:rFonts w:ascii="Lato" w:eastAsia="Lato" w:hAnsi="Lato" w:cs="Lato"/>
+          <w:sz w:val="24"/>
+          <w:szCs w:val="24"/>
+        </w:rPr>
+      </w:pPr>
+      <w:r>
+        <w:rPr>
+          <w:rFonts w:ascii="Lato" w:eastAsia="Lato" w:hAnsi="Lato" w:cs="Lato"/>
+          <w:sz w:val="24"/>
+          <w:szCs w:val="24"/>
+        </w:rPr>
+        <w:t>65,066,47</w:t>
+      </w:r>
+    </w:p>
+    <w:p>
+      <w:pPr>
+        <w:ind w:firstLine="720"/>
+        <w:rPr>
+          <w:rFonts w:ascii="Lato" w:eastAsia="Lato" w:hAnsi="Lato" w:cs="Lato"/>
+          <w:sz w:val="24"/>
+          <w:szCs w:val="24"/>
+        </w:rPr>
+      </w:pPr>
+      <w:r>
+        <w:rPr>
+          <w:rFonts w:ascii="Lato" w:eastAsia="Lato" w:hAnsi="Lato" w:cs="Lato"/>
+          <w:sz w:val="24"/>
+          <w:szCs w:val="24"/>
+        </w:rPr>
+        <w:t>66,067,38</w:t>
+      </w:r>
+    </w:p>
+    <w:p>
+      <w:pPr>
+        <w:ind w:firstLine="720"/>
+        <w:rPr>
+          <w:rFonts w:ascii="Lato" w:eastAsia="Lato" w:hAnsi="Lato" w:cs="Lato"/>
+          <w:sz w:val="24"/>
+          <w:szCs w:val="24"/>
+        </w:rPr>
+      </w:pPr>
+      <w:r>
+        <w:rPr>
+          <w:rFonts w:ascii="Lato" w:eastAsia="Lato" w:hAnsi="Lato" w:cs="Lato"/>
+          <w:sz w:val="24"/>
+          <w:szCs w:val="24"/>
+        </w:rPr>
+        <w:t>67,068,624</w:t>
+      </w:r>
+    </w:p>
+    <w:p>
+      <w:pPr>
+        <w:ind w:firstLine="720"/>
+        <w:rPr>
+          <w:rFonts w:ascii="Lato" w:eastAsia="Lato" w:hAnsi="Lato" w:cs="Lato"/>
+          <w:sz w:val="24"/>
+          <w:szCs w:val="24"/>
+        </w:rPr>
+      </w:pPr>
+      <w:r>
+        <w:rPr>
+          <w:rFonts w:ascii="Lato" w:eastAsia="Lato" w:hAnsi="Lato" w:cs="Lato"/>
+          <w:sz w:val="24"/>
+          <w:szCs w:val="24"/>
+        </w:rPr>
+        <w:t>68,069,33</w:t>
+      </w:r>
+    </w:p>
+    <w:p>
+      <w:pPr>
+        <w:ind w:firstLine="720"/>
+        <w:rPr>
+          <w:rFonts w:ascii="Lato" w:eastAsia="Lato" w:hAnsi="Lato" w:cs="Lato"/>
+          <w:sz w:val="24"/>
+          <w:szCs w:val="24"/>
+        </w:rPr>
+      </w:pPr>
+      <w:r>
+        <w:rPr>
+          <w:rFonts w:ascii="Lato" w:eastAsia="Lato" w:hAnsi="Lato" w:cs="Lato"/>
+          <w:sz w:val="24"/>
+          <w:szCs w:val="24"/>
+        </w:rPr>
+        <w:t>69,070,22</w:t>
+      </w:r>
+    </w:p>
+    <w:p>
+      <w:pPr>
+        <w:ind w:firstLine="720"/>
+        <w:rPr>
+          <w:rFonts w:ascii="Lato" w:eastAsia="Lato" w:hAnsi="Lato" w:cs="Lato"/>
+          <w:sz w:val="24"/>
+          <w:szCs w:val="24"/>
+        </w:rPr>
+      </w:pPr>
+      <w:r>
+        <w:rPr>
+          <w:rFonts w:ascii="Lato" w:eastAsia="Lato" w:hAnsi="Lato" w:cs="Lato"/>
+          <w:sz w:val="24"/>
+          <w:szCs w:val="24"/>
+        </w:rPr>
+        <w:t>70,071,128</w:t>
+      </w:r>
+    </w:p>
+    <w:p>
+      <w:pPr>
+        <w:ind w:firstLine="720"/>
+        <w:rPr>
+          <w:rFonts w:ascii="Lato" w:eastAsia="Lato" w:hAnsi="Lato" w:cs="Lato"/>
+          <w:sz w:val="24"/>
+          <w:szCs w:val="24"/>
+        </w:rPr>
+      </w:pPr>
+      <w:r>
+        <w:rPr>
+          <w:rFonts w:ascii="Lato" w:eastAsia="Lato" w:hAnsi="Lato" w:cs="Lato"/>
+          <w:sz w:val="24"/>
+          <w:szCs w:val="24"/>
+        </w:rPr>
+        <w:t>71,072,8</w:t>
+      </w:r>
+    </w:p>
+    <w:p>
+      <w:pPr>
+        <w:ind w:firstLine="720"/>
+        <w:rPr>
+          <w:rFonts w:ascii="Lato" w:eastAsia="Lato" w:hAnsi="Lato" w:cs="Lato"/>
+          <w:sz w:val="24"/>
+          <w:szCs w:val="24"/>
+        </w:rPr>
+      </w:pPr>
+      <w:r>
+        <w:rPr>
+          <w:rFonts w:ascii="Lato" w:eastAsia="Lato" w:hAnsi="Lato" w:cs="Lato"/>
+          <w:sz w:val="24"/>
+          <w:szCs w:val="24"/>
+        </w:rPr>
+        <w:t>72,073,63</w:t>
+      </w:r>
+    </w:p>
+    <w:p>
+      <w:pPr>
+        <w:ind w:firstLine="720"/>
+        <w:rPr>
+          <w:rFonts w:ascii="Lato" w:eastAsia="Lato" w:hAnsi="Lato" w:cs="Lato"/>
+          <w:sz w:val="24"/>
+          <w:szCs w:val="24"/>
+        </w:rPr>
+      </w:pPr>
+      <w:r>
+        <w:rPr>
+          <w:rFonts w:ascii="Lato" w:eastAsia="Lato" w:hAnsi="Lato" w:cs="Lato"/>
+          <w:sz w:val="24"/>
+          <w:szCs w:val="24"/>
+        </w:rPr>
+        <w:lastRenderedPageBreak/>
+        <w:t>73,074,99</w:t>
+      </w:r>
+    </w:p>
+    <w:p>
+      <w:pPr>
+        <w:ind w:firstLine="720"/>
+        <w:rPr>
+          <w:rFonts w:ascii="Lato" w:eastAsia="Lato" w:hAnsi="Lato" w:cs="Lato"/>
+          <w:sz w:val="24"/>
+          <w:szCs w:val="24"/>
+        </w:rPr>
+      </w:pPr>
+      <w:r>
+        <w:rPr>
+          <w:rFonts w:ascii="Lato" w:eastAsia="Lato" w:hAnsi="Lato" w:cs="Lato"/>
+          <w:sz w:val="24"/>
+          <w:szCs w:val="24"/>
+        </w:rPr>
+        <w:t>74,075,10</w:t>
+      </w:r>
+    </w:p>
+    <w:p>
+      <w:pPr>
+        <w:ind w:firstLine="720"/>
+        <w:rPr>
+          <w:rFonts w:ascii="Lato" w:eastAsia="Lato" w:hAnsi="Lato" w:cs="Lato"/>
+          <w:sz w:val="24"/>
+          <w:szCs w:val="24"/>
+        </w:rPr>
+      </w:pPr>
+      <w:r>
+        <w:rPr>
+          <w:rFonts w:ascii="Lato" w:eastAsia="Lato" w:hAnsi="Lato" w:cs="Lato"/>
+          <w:sz w:val="24"/>
+          <w:szCs w:val="24"/>
+        </w:rPr>
+        <w:t>75,076,8</w:t>
+      </w:r>
+    </w:p>
+    <w:p>
+      <w:pPr>
+        <w:ind w:firstLine="720"/>
+        <w:rPr>
+          <w:rFonts w:ascii="Lato" w:eastAsia="Lato" w:hAnsi="Lato" w:cs="Lato"/>
+          <w:sz w:val="24"/>
+          <w:szCs w:val="24"/>
+        </w:rPr>
+      </w:pPr>
+      <w:r>
+        <w:rPr>
+          <w:rFonts w:ascii="Lato" w:eastAsia="Lato" w:hAnsi="Lato" w:cs="Lato"/>
+          <w:sz w:val="24"/>
+          <w:szCs w:val="24"/>
+        </w:rPr>
+        <w:t>76,077,12</w:t>
+      </w:r>
+    </w:p>
+    <w:p>
+      <w:pPr>
+        <w:ind w:firstLine="720"/>
+        <w:rPr>
+          <w:rFonts w:ascii="Lato" w:eastAsia="Lato" w:hAnsi="Lato" w:cs="Lato"/>
+          <w:sz w:val="24"/>
+          <w:szCs w:val="24"/>
+        </w:rPr>
+      </w:pPr>
+      <w:r>
+        <w:rPr>
+          <w:rFonts w:ascii="Lato" w:eastAsia="Lato" w:hAnsi="Lato" w:cs="Lato"/>
+          <w:sz w:val="24"/>
+          <w:szCs w:val="24"/>
+        </w:rPr>
+        <w:t>77,078,65</w:t>
+      </w:r>
+    </w:p>
+    <w:p>
+      <w:pPr>
+        <w:ind w:firstLine="720"/>
+        <w:rPr>
+          <w:rFonts w:ascii="Lato" w:eastAsia="Lato" w:hAnsi="Lato" w:cs="Lato"/>
+          <w:sz w:val="24"/>
+          <w:szCs w:val="24"/>
+        </w:rPr>
+      </w:pPr>
+      <w:r>
+        <w:rPr>
+          <w:rFonts w:ascii="Lato" w:eastAsia="Lato" w:hAnsi="Lato" w:cs="Lato"/>
+          <w:sz w:val="24"/>
+          <w:szCs w:val="24"/>
+        </w:rPr>
+        <w:t>78,079,25</w:t>
+      </w:r>
+    </w:p>
+    <w:p>
+      <w:pPr>
+        <w:ind w:firstLine="720"/>
+        <w:rPr>
+          <w:rFonts w:ascii="Lato" w:eastAsia="Lato" w:hAnsi="Lato" w:cs="Lato"/>
+          <w:sz w:val="24"/>
+          <w:szCs w:val="24"/>
+        </w:rPr>
+      </w:pPr>
+      <w:r>
+        <w:rPr>
+          <w:rFonts w:ascii="Lato" w:eastAsia="Lato" w:hAnsi="Lato" w:cs="Lato"/>
+          <w:sz w:val="24"/>
+          <w:szCs w:val="24"/>
+        </w:rPr>
+        <w:t>79,080,10</w:t>
+      </w:r>
+    </w:p>
+    <w:p>
+      <w:pPr>
+        <w:ind w:firstLine="720"/>
+        <w:rPr>
+          <w:rFonts w:ascii="Lato" w:eastAsia="Lato" w:hAnsi="Lato" w:cs="Lato"/>
+          <w:sz w:val="24"/>
+          <w:szCs w:val="24"/>
+        </w:rPr>
+      </w:pPr>
+      <w:r>
+        <w:rPr>
+          <w:rFonts w:ascii="Lato" w:eastAsia="Lato" w:hAnsi="Lato" w:cs="Lato"/>
+          <w:sz w:val="24"/>
+          <w:szCs w:val="24"/>
+        </w:rPr>
+        <w:t>80,081,38</w:t>
+      </w:r>
+    </w:p>
+    <w:p>
+      <w:pPr>
+        <w:ind w:firstLine="720"/>
+        <w:rPr>
+          <w:rFonts w:ascii="Lato" w:eastAsia="Lato" w:hAnsi="Lato" w:cs="Lato"/>
+          <w:sz w:val="24"/>
+          <w:szCs w:val="24"/>
+        </w:rPr>
+      </w:pPr>
+      <w:r>
+        <w:rPr>
+          <w:rFonts w:ascii="Lato" w:eastAsia="Lato" w:hAnsi="Lato" w:cs="Lato"/>
+          <w:sz w:val="24"/>
+          <w:szCs w:val="24"/>
+        </w:rPr>
+        <w:t>81,082,51</w:t>
+      </w:r>
+    </w:p>
+    <w:p>
+      <w:pPr>
+        <w:ind w:firstLine="720"/>
+        <w:rPr>
+          <w:rFonts w:ascii="Lato" w:eastAsia="Lato" w:hAnsi="Lato" w:cs="Lato"/>
+          <w:sz w:val="24"/>
+          <w:szCs w:val="24"/>
+        </w:rPr>
+      </w:pPr>
+      <w:r>
+        <w:rPr>
+          <w:rFonts w:ascii="Lato" w:eastAsia="Lato" w:hAnsi="Lato" w:cs="Lato"/>
+          <w:sz w:val="24"/>
+          <w:szCs w:val="24"/>
+        </w:rPr>
+        <w:t>82,083,84</w:t>
+      </w:r>
+    </w:p>
+    <w:p>
+      <w:pPr>
+        <w:ind w:firstLine="720"/>
+        <w:rPr>
+          <w:rFonts w:ascii="Lato" w:eastAsia="Lato" w:hAnsi="Lato" w:cs="Lato"/>
+          <w:sz w:val="24"/>
+          <w:szCs w:val="24"/>
+        </w:rPr>
+      </w:pPr>
+      <w:r>
+        <w:rPr>
+          <w:rFonts w:ascii="Lato" w:eastAsia="Lato" w:hAnsi="Lato" w:cs="Lato"/>
+          <w:sz w:val="24"/>
+          <w:szCs w:val="24"/>
+        </w:rPr>
+        <w:t>83,084,237</w:t>
+      </w:r>
+    </w:p>
+    <w:p>
+      <w:pPr>
+        <w:ind w:firstLine="720"/>
+        <w:rPr>
+          <w:rFonts w:ascii="Lato" w:eastAsia="Lato" w:hAnsi="Lato" w:cs="Lato"/>
+          <w:sz w:val="24"/>
+          <w:szCs w:val="24"/>
+        </w:rPr>
+      </w:pPr>
+      <w:r>
+        <w:rPr>
+          <w:rFonts w:ascii="Lato" w:eastAsia="Lato" w:hAnsi="Lato" w:cs="Lato"/>
+          <w:sz w:val="24"/>
+          <w:szCs w:val="24"/>
+        </w:rPr>
+        <w:t>84,085,559</w:t>
+      </w:r>
+    </w:p>
+    <w:p>
+      <w:pPr>
+        <w:ind w:firstLine="720"/>
+        <w:rPr>
+          <w:rFonts w:ascii="Lato" w:eastAsia="Lato" w:hAnsi="Lato" w:cs="Lato"/>
+          <w:sz w:val="24"/>
+          <w:szCs w:val="24"/>
+        </w:rPr>
+      </w:pPr>
+      <w:r>
+        <w:rPr>
+          <w:rFonts w:ascii="Lato" w:eastAsia="Lato" w:hAnsi="Lato" w:cs="Lato"/>
+          <w:sz w:val="24"/>
+          <w:szCs w:val="24"/>
+        </w:rPr>
+        <w:t>85,086,12</w:t>
+      </w:r>
+    </w:p>
+    <w:p>
+      <w:pPr>
+        <w:ind w:firstLine="720"/>
+        <w:rPr>
+          <w:rFonts w:ascii="Lato" w:eastAsia="Lato" w:hAnsi="Lato" w:cs="Lato"/>
+          <w:sz w:val="24"/>
+          <w:szCs w:val="24"/>
+        </w:rPr>
+      </w:pPr>
+      <w:r>
+        <w:rPr>
+          <w:rFonts w:ascii="Lato" w:eastAsia="Lato" w:hAnsi="Lato" w:cs="Lato"/>
+          <w:sz w:val="24"/>
+          <w:szCs w:val="24"/>
+        </w:rPr>
+        <w:t>86,087,9</w:t>
+      </w:r>
+    </w:p>
+    <w:p>
+      <w:pPr>
+        <w:ind w:firstLine="720"/>
+        <w:rPr>
+          <w:rFonts w:ascii="Lato" w:eastAsia="Lato" w:hAnsi="Lato" w:cs="Lato"/>
+          <w:sz w:val="24"/>
+          <w:szCs w:val="24"/>
+        </w:rPr>
+      </w:pPr>
+      <w:r>
+        <w:rPr>
+          <w:rFonts w:ascii="Lato" w:eastAsia="Lato" w:hAnsi="Lato" w:cs="Lato"/>
+          <w:sz w:val="24"/>
+          <w:szCs w:val="24"/>
+        </w:rPr>
+        <w:t>87,089,43</w:t>
+      </w:r>
+    </w:p>
+    <w:p>
+      <w:pPr>
+        <w:ind w:firstLine="720"/>
+        <w:rPr>
+          <w:rFonts w:ascii="Lato" w:eastAsia="Lato" w:hAnsi="Lato" w:cs="Lato"/>
+          <w:sz w:val="24"/>
+          <w:szCs w:val="24"/>
+        </w:rPr>
+      </w:pPr>
+      <w:r>
+        <w:rPr>
+          <w:rFonts w:ascii="Lato" w:eastAsia="Lato" w:hAnsi="Lato" w:cs="Lato"/>
+          <w:sz w:val="24"/>
+          <w:szCs w:val="24"/>
+        </w:rPr>
+        <w:t>88,090,23</w:t>
+      </w:r>
+    </w:p>
+    <w:p>
+      <w:pPr>
+        <w:ind w:firstLine="720"/>
+        <w:rPr>
+          <w:rFonts w:ascii="Lato" w:eastAsia="Lato" w:hAnsi="Lato" w:cs="Lato"/>
+          <w:sz w:val="24"/>
+          <w:szCs w:val="24"/>
+        </w:rPr>
+      </w:pPr>
+      <w:r>
+        <w:rPr>
+          <w:rFonts w:ascii="Lato" w:eastAsia="Lato" w:hAnsi="Lato" w:cs="Lato"/>
+          <w:sz w:val="24"/>
+          <w:szCs w:val="24"/>
+        </w:rPr>
+        <w:t>89,091,37</w:t>
+      </w:r>
+    </w:p>
+    <w:p>
+      <w:pPr>
+        <w:ind w:firstLine="720"/>
+        <w:rPr>
+          <w:rFonts w:ascii="Lato" w:eastAsia="Lato" w:hAnsi="Lato" w:cs="Lato"/>
+          <w:sz w:val="24"/>
+          <w:szCs w:val="24"/>
+        </w:rPr>
+      </w:pPr>
+      <w:r>
+        <w:rPr>
+          <w:rFonts w:ascii="Lato" w:eastAsia="Lato" w:hAnsi="Lato" w:cs="Lato"/>
+          <w:sz w:val="24"/>
+          <w:szCs w:val="24"/>
+        </w:rPr>
+        <w:t>90,092,9</w:t>
+      </w:r>
+    </w:p>
+    <w:p>
+      <w:pPr>
+        <w:ind w:firstLine="720"/>
+        <w:rPr>
+          <w:rFonts w:ascii="Lato" w:eastAsia="Lato" w:hAnsi="Lato" w:cs="Lato"/>
+          <w:sz w:val="24"/>
+          <w:szCs w:val="24"/>
+        </w:rPr>
+      </w:pPr>
+      <w:r>
+        <w:rPr>
+          <w:rFonts w:ascii="Lato" w:eastAsia="Lato" w:hAnsi="Lato" w:cs="Lato"/>
+          <w:sz w:val="24"/>
+          <w:szCs w:val="24"/>
+        </w:rPr>
+        <w:t>91,093,24</w:t>
+      </w:r>
+    </w:p>
+    <w:p>
+      <w:pPr>
+        <w:ind w:firstLine="720"/>
+        <w:rPr>
+          <w:rFonts w:ascii="Lato" w:eastAsia="Lato" w:hAnsi="Lato" w:cs="Lato"/>
+          <w:sz w:val="24"/>
+          <w:szCs w:val="24"/>
+        </w:rPr>
+      </w:pPr>
+      <w:r>
+        <w:rPr>
+          <w:rFonts w:ascii="Lato" w:eastAsia="Lato" w:hAnsi="Lato" w:cs="Lato"/>
+          <w:sz w:val="24"/>
+          <w:szCs w:val="24"/>
+        </w:rPr>
+        <w:t>92,094,80</w:t>
+      </w:r>
+    </w:p>
+    <w:p>
+      <w:pPr>
+        <w:ind w:firstLine="720"/>
+        <w:rPr>
+          <w:rFonts w:ascii="Lato" w:eastAsia="Lato" w:hAnsi="Lato" w:cs="Lato"/>
+          <w:sz w:val="24"/>
+          <w:szCs w:val="24"/>
+        </w:rPr>
+      </w:pPr>
+      <w:r>
+        <w:rPr>
+          <w:rFonts w:ascii="Lato" w:eastAsia="Lato" w:hAnsi="Lato" w:cs="Lato"/>
+          <w:sz w:val="24"/>
+          <w:szCs w:val="24"/>
+        </w:rPr>
+        <w:t>93,095,51</w:t>
+      </w:r>
+    </w:p>
+    <w:p>
+      <w:pPr>
+        <w:ind w:firstLine="720"/>
+        <w:rPr>
+          <w:rFonts w:ascii="Lato" w:eastAsia="Lato" w:hAnsi="Lato" w:cs="Lato"/>
+          <w:sz w:val="24"/>
+          <w:szCs w:val="24"/>
+        </w:rPr>
+      </w:pPr>
+      <w:r>
+        <w:rPr>
+          <w:rFonts w:ascii="Lato" w:eastAsia="Lato" w:hAnsi="Lato" w:cs="Lato"/>
+          <w:sz w:val="24"/>
+          <w:szCs w:val="24"/>
+        </w:rPr>
+        <w:t>94,096,54</w:t>
+      </w:r>
+    </w:p>
+    <w:p>
+      <w:pPr>
+        <w:ind w:firstLine="720"/>
+        <w:rPr>
+          <w:rFonts w:ascii="Lato" w:eastAsia="Lato" w:hAnsi="Lato" w:cs="Lato"/>
+          <w:sz w:val="24"/>
+          <w:szCs w:val="24"/>
+        </w:rPr>
+      </w:pPr>
+      <w:r>
+        <w:rPr>
+          <w:rFonts w:ascii="Lato" w:eastAsia="Lato" w:hAnsi="Lato" w:cs="Lato"/>
+          <w:sz w:val="24"/>
+          <w:szCs w:val="24"/>
+        </w:rPr>
+        <w:t>95,097,25</w:t>
+      </w:r>
+    </w:p>
+    <w:p>
+      <w:pPr>
+        <w:ind w:firstLine="720"/>
+        <w:rPr>
+          <w:rFonts w:ascii="Lato" w:eastAsia="Lato" w:hAnsi="Lato" w:cs="Lato"/>
+          <w:sz w:val="24"/>
+          <w:szCs w:val="24"/>
+        </w:rPr>
+      </w:pPr>
+      <w:r>
+        <w:rPr>
+          <w:rFonts w:ascii="Lato" w:eastAsia="Lato" w:hAnsi="Lato" w:cs="Lato"/>
+          <w:sz w:val="24"/>
+          <w:szCs w:val="24"/>
+        </w:rPr>
+        <w:t>96,098,24</w:t>
+      </w:r>
+    </w:p>
+    <w:p>
+      <w:pPr>
+        <w:ind w:firstLine="720"/>
+        <w:rPr>
+          <w:rFonts w:ascii="Lato" w:eastAsia="Lato" w:hAnsi="Lato" w:cs="Lato"/>
+          <w:sz w:val="24"/>
+          <w:szCs w:val="24"/>
+        </w:rPr>
+      </w:pPr>
+      <w:r>
+        <w:rPr>
+          <w:rFonts w:ascii="Lato" w:eastAsia="Lato" w:hAnsi="Lato" w:cs="Lato"/>
+          <w:sz w:val="24"/>
+          <w:szCs w:val="24"/>
+        </w:rPr>
+        <w:t>97,099,129</w:t>
+      </w:r>
+    </w:p>
+    <w:p>
+      <w:pPr>
+        <w:ind w:firstLine="720"/>
+        <w:rPr>
+          <w:rFonts w:ascii="Lato" w:eastAsia="Lato" w:hAnsi="Lato" w:cs="Lato"/>
+          <w:sz w:val="24"/>
+          <w:szCs w:val="24"/>
+        </w:rPr>
+      </w:pPr>
+      <w:r>
+        <w:rPr>
+          <w:rFonts w:ascii="Lato" w:eastAsia="Lato" w:hAnsi="Lato" w:cs="Lato"/>
+          <w:sz w:val="24"/>
+          <w:szCs w:val="24"/>
+        </w:rPr>
+        <w:t>98,101,4</w:t>
+      </w:r>
+    </w:p>
+    <w:p>
+      <w:pPr>
+        <w:ind w:firstLine="720"/>
+        <w:rPr>
+          <w:rFonts w:ascii="Lato" w:eastAsia="Lato" w:hAnsi="Lato" w:cs="Lato"/>
+          <w:sz w:val="24"/>
+          <w:szCs w:val="24"/>
+        </w:rPr>
+      </w:pPr>
+      <w:r>
+        <w:rPr>
+          <w:rFonts w:ascii="Lato" w:eastAsia="Lato" w:hAnsi="Lato" w:cs="Lato"/>
+          <w:sz w:val="24"/>
+          <w:szCs w:val="24"/>
+        </w:rPr>
+        <w:t>99,102,41</w:t>
+      </w:r>
+    </w:p>
+    <w:p>
+      <w:pPr>
+        <w:ind w:firstLine="720"/>
+        <w:rPr>
+          <w:rFonts w:ascii="Lato" w:eastAsia="Lato" w:hAnsi="Lato" w:cs="Lato"/>
+          <w:sz w:val="24"/>
+          <w:szCs w:val="24"/>
+        </w:rPr>
+      </w:pPr>
+      <w:r>
+        <w:rPr>
+          <w:rFonts w:ascii="Lato" w:eastAsia="Lato" w:hAnsi="Lato" w:cs="Lato"/>
+          <w:sz w:val="24"/>
+          <w:szCs w:val="24"/>
+        </w:rPr>
+        <w:t>100,103,90</w:t>
+      </w:r>
+    </w:p>
+    <w:p>
+      <w:pPr>
+        <w:ind w:firstLine="720"/>
+        <w:rPr>
+          <w:rFonts w:ascii="Lato" w:eastAsia="Lato" w:hAnsi="Lato" w:cs="Lato"/>
+          <w:sz w:val="24"/>
+          <w:szCs w:val="24"/>
+        </w:rPr>
+      </w:pPr>
+      <w:r>
+        <w:rPr>
+          <w:rFonts w:ascii="Lato" w:eastAsia="Lato" w:hAnsi="Lato" w:cs="Lato"/>
+          <w:sz w:val="24"/>
+          <w:szCs w:val="24"/>
+        </w:rPr>
+        <w:t>101,105,34</w:t>
+      </w:r>
+    </w:p>
+    <w:p>
+      <w:pPr>
+        <w:ind w:firstLine="720"/>
+        <w:rPr>
+          <w:rFonts w:ascii="Lato" w:eastAsia="Lato" w:hAnsi="Lato" w:cs="Lato"/>
+          <w:sz w:val="24"/>
+          <w:szCs w:val="24"/>
+        </w:rPr>
+      </w:pPr>
+      <w:r>
+        <w:rPr>
+          <w:rFonts w:ascii="Lato" w:eastAsia="Lato" w:hAnsi="Lato" w:cs="Lato"/>
+          <w:sz w:val="24"/>
+          <w:szCs w:val="24"/>
+        </w:rPr>
+        <w:t>102,107,4</w:t>
+      </w:r>
+    </w:p>
+    <w:p>
+      <w:pPr>
+        <w:ind w:firstLine="720"/>
+        <w:rPr>
+          <w:rFonts w:ascii="Lato" w:eastAsia="Lato" w:hAnsi="Lato" w:cs="Lato"/>
+          <w:sz w:val="24"/>
+          <w:szCs w:val="24"/>
+        </w:rPr>
+      </w:pPr>
+      <w:r>
+        <w:rPr>
+          <w:rFonts w:ascii="Lato" w:eastAsia="Lato" w:hAnsi="Lato" w:cs="Lato"/>
+          <w:sz w:val="24"/>
+          <w:szCs w:val="24"/>
+        </w:rPr>
+        <w:t>103,108,32</w:t>
+      </w:r>
+    </w:p>
+    <w:p>
+      <w:pPr>
+        <w:ind w:firstLine="720"/>
+        <w:rPr>
+          <w:rFonts w:ascii="Lato" w:eastAsia="Lato" w:hAnsi="Lato" w:cs="Lato"/>
+          <w:sz w:val="24"/>
+          <w:szCs w:val="24"/>
+        </w:rPr>
+      </w:pPr>
+      <w:r>
+        <w:rPr>
+          <w:rFonts w:ascii="Lato" w:eastAsia="Lato" w:hAnsi="Lato" w:cs="Lato"/>
+          <w:sz w:val="24"/>
+          <w:szCs w:val="24"/>
+        </w:rPr>
+        <w:t>104,109,12</w:t>
+      </w:r>
+    </w:p>
+    <w:p>
+      <w:pPr>
+        <w:ind w:firstLine="720"/>
+        <w:rPr>
+          <w:rFonts w:ascii="Lato" w:eastAsia="Lato" w:hAnsi="Lato" w:cs="Lato"/>
+          <w:sz w:val="24"/>
+          <w:szCs w:val="24"/>
+        </w:rPr>
+      </w:pPr>
+      <w:r>
+        <w:rPr>
+          <w:rFonts w:ascii="Lato" w:eastAsia="Lato" w:hAnsi="Lato" w:cs="Lato"/>
+          <w:sz w:val="24"/>
+          <w:szCs w:val="24"/>
+        </w:rPr>
+        <w:t>105,111,9</w:t>
+      </w:r>
+    </w:p>
+    <w:p>
+      <w:pPr>
+        <w:ind w:firstLine="720"/>
+        <w:rPr>
+          <w:rFonts w:ascii="Lato" w:eastAsia="Lato" w:hAnsi="Lato" w:cs="Lato"/>
+          <w:sz w:val="24"/>
+          <w:szCs w:val="24"/>
+        </w:rPr>
+      </w:pPr>
+      <w:r>
+        <w:rPr>
+          <w:rFonts w:ascii="Lato" w:eastAsia="Lato" w:hAnsi="Lato" w:cs="Lato"/>
+          <w:sz w:val="24"/>
+          <w:szCs w:val="24"/>
+        </w:rPr>
+        <w:t>106,112,143</w:t>
+      </w:r>
+    </w:p>
+    <w:p>
+      <w:pPr>
+        <w:ind w:firstLine="720"/>
+        <w:rPr>
+          <w:rFonts w:ascii="Lato" w:eastAsia="Lato" w:hAnsi="Lato" w:cs="Lato"/>
+          <w:sz w:val="24"/>
+          <w:szCs w:val="24"/>
+        </w:rPr>
+      </w:pPr>
+      <w:r>
+        <w:rPr>
+          <w:rFonts w:ascii="Lato" w:eastAsia="Lato" w:hAnsi="Lato" w:cs="Lato"/>
+          <w:sz w:val="24"/>
+          <w:szCs w:val="24"/>
+        </w:rPr>
+        <w:t>107,113,31</w:t>
+      </w:r>
+    </w:p>
+    <w:p>
+      <w:pPr>
+        <w:ind w:firstLine="720"/>
+        <w:rPr>
+          <w:rFonts w:ascii="Lato" w:eastAsia="Lato" w:hAnsi="Lato" w:cs="Lato"/>
+          <w:sz w:val="24"/>
+          <w:szCs w:val="24"/>
+        </w:rPr>
+      </w:pPr>
+      <w:r>
+        <w:rPr>
+          <w:rFonts w:ascii="Lato" w:eastAsia="Lato" w:hAnsi="Lato" w:cs="Lato"/>
+          <w:sz w:val="24"/>
+          <w:szCs w:val="24"/>
+        </w:rPr>
+        <w:t>108,114,2</w:t>
+      </w:r>
+    </w:p>
+    <w:p>
+      <w:pPr>
+        <w:ind w:firstLine="720"/>
+        <w:rPr>
+          <w:rFonts w:ascii="Lato" w:eastAsia="Lato" w:hAnsi="Lato" w:cs="Lato"/>
+          <w:sz w:val="24"/>
+          <w:szCs w:val="24"/>
+        </w:rPr>
+      </w:pPr>
+      <w:r>
+        <w:rPr>
+          <w:rFonts w:ascii="Lato" w:eastAsia="Lato" w:hAnsi="Lato" w:cs="Lato"/>
+          <w:sz w:val="24"/>
+          <w:szCs w:val="24"/>
+        </w:rPr>
+        <w:t>109,115,206</w:t>
+      </w:r>
+    </w:p>
+    <w:p>
+      <w:pPr>
+        <w:ind w:firstLine="720"/>
+        <w:rPr>
+          <w:rFonts w:ascii="Lato" w:eastAsia="Lato" w:hAnsi="Lato" w:cs="Lato"/>
+          <w:sz w:val="24"/>
+          <w:szCs w:val="24"/>
+        </w:rPr>
+      </w:pPr>
+      <w:r>
+        <w:rPr>
+          <w:rFonts w:ascii="Lato" w:eastAsia="Lato" w:hAnsi="Lato" w:cs="Lato"/>
+          <w:sz w:val="24"/>
+          <w:szCs w:val="24"/>
+        </w:rPr>
+        <w:t>110,117,6</w:t>
+      </w:r>
+    </w:p>
+    <w:p>
+      <w:pPr>
+        <w:ind w:firstLine="720"/>
+        <w:rPr>
+          <w:rFonts w:ascii="Lato" w:eastAsia="Lato" w:hAnsi="Lato" w:cs="Lato"/>
+          <w:sz w:val="24"/>
+          <w:szCs w:val="24"/>
+        </w:rPr>
+      </w:pPr>
+      <w:r>
+        <w:rPr>
+          <w:rFonts w:ascii="Lato" w:eastAsia="Lato" w:hAnsi="Lato" w:cs="Lato"/>
+          <w:sz w:val="24"/>
+          <w:szCs w:val="24"/>
+        </w:rPr>
+        <w:t>111,119,110</w:t>
+      </w:r>
+    </w:p>
+    <w:p>
+      <w:pPr>
+        <w:ind w:firstLine="720"/>
+        <w:rPr>
+          <w:rFonts w:ascii="Lato" w:eastAsia="Lato" w:hAnsi="Lato" w:cs="Lato"/>
+          <w:sz w:val="24"/>
+          <w:szCs w:val="24"/>
+        </w:rPr>
+      </w:pPr>
+      <w:r>
+        <w:rPr>
+          <w:rFonts w:ascii="Lato" w:eastAsia="Lato" w:hAnsi="Lato" w:cs="Lato"/>
+          <w:sz w:val="24"/>
+          <w:szCs w:val="24"/>
+        </w:rPr>
+        <w:t>112,121,19</w:t>
+      </w:r>
+    </w:p>
+    <w:p>
+      <w:pPr>
+        <w:ind w:firstLine="720"/>
+        <w:rPr>
+          <w:rFonts w:ascii="Lato" w:eastAsia="Lato" w:hAnsi="Lato" w:cs="Lato"/>
+          <w:sz w:val="24"/>
+          <w:szCs w:val="24"/>
+        </w:rPr>
+      </w:pPr>
+      <w:r>
+        <w:rPr>
+          <w:rFonts w:ascii="Lato" w:eastAsia="Lato" w:hAnsi="Lato" w:cs="Lato"/>
+          <w:sz w:val="24"/>
+          <w:szCs w:val="24"/>
+        </w:rPr>
+        <w:t>113,122,26</w:t>
+      </w:r>
+    </w:p>
+    <w:p>
+      <w:pPr>
+        <w:ind w:firstLine="720"/>
+        <w:rPr>
+          <w:rFonts w:ascii="Lato" w:eastAsia="Lato" w:hAnsi="Lato" w:cs="Lato"/>
+          <w:sz w:val="24"/>
+          <w:szCs w:val="24"/>
+        </w:rPr>
+      </w:pPr>
+      <w:r>
+        <w:rPr>
+          <w:rFonts w:ascii="Lato" w:eastAsia="Lato" w:hAnsi="Lato" w:cs="Lato"/>
+          <w:sz w:val="24"/>
+          <w:szCs w:val="24"/>
+        </w:rPr>
+        <w:lastRenderedPageBreak/>
+        <w:t>114,123,24</w:t>
+      </w:r>
+    </w:p>
+    <w:p>
+      <w:pPr>
+        <w:ind w:firstLine="720"/>
+        <w:rPr>
+          <w:rFonts w:ascii="Lato" w:eastAsia="Lato" w:hAnsi="Lato" w:cs="Lato"/>
+          <w:sz w:val="24"/>
+          <w:szCs w:val="24"/>
+        </w:rPr>
+      </w:pPr>
+      <w:r>
+        <w:rPr>
+          <w:rFonts w:ascii="Lato" w:eastAsia="Lato" w:hAnsi="Lato" w:cs="Lato"/>
+          <w:sz w:val="24"/>
+          <w:szCs w:val="24"/>
+        </w:rPr>
+        <w:t>115,125,64</w:t>
+      </w:r>
+    </w:p>
+    <w:p>
+      <w:pPr>
+        <w:ind w:firstLine="720"/>
+        <w:rPr>
+          <w:rFonts w:ascii="Lato" w:eastAsia="Lato" w:hAnsi="Lato" w:cs="Lato"/>
+          <w:sz w:val="24"/>
+          <w:szCs w:val="24"/>
+        </w:rPr>
+      </w:pPr>
+      <w:r>
+        <w:rPr>
+          <w:rFonts w:ascii="Lato" w:eastAsia="Lato" w:hAnsi="Lato" w:cs="Lato"/>
+          <w:sz w:val="24"/>
+          <w:szCs w:val="24"/>
+        </w:rPr>
+        <w:t>116,126,266</w:t>
+      </w:r>
+    </w:p>
+    <w:p>
+      <w:pPr>
+        <w:ind w:firstLine="720"/>
+        <w:rPr>
+          <w:rFonts w:ascii="Lato" w:eastAsia="Lato" w:hAnsi="Lato" w:cs="Lato"/>
+          <w:sz w:val="24"/>
+          <w:szCs w:val="24"/>
+        </w:rPr>
+      </w:pPr>
+      <w:r>
+        <w:rPr>
+          <w:rFonts w:ascii="Lato" w:eastAsia="Lato" w:hAnsi="Lato" w:cs="Lato"/>
+          <w:sz w:val="24"/>
+          <w:szCs w:val="24"/>
+        </w:rPr>
+        <w:t>117,127,14</w:t>
+      </w:r>
+    </w:p>
+    <w:p>
+      <w:pPr>
+        <w:ind w:firstLine="720"/>
+        <w:rPr>
+          <w:rFonts w:ascii="Lato" w:eastAsia="Lato" w:hAnsi="Lato" w:cs="Lato"/>
+          <w:sz w:val="24"/>
+          <w:szCs w:val="24"/>
+        </w:rPr>
+      </w:pPr>
+      <w:r>
+        <w:rPr>
+          <w:rFonts w:ascii="Lato" w:eastAsia="Lato" w:hAnsi="Lato" w:cs="Lato"/>
+          <w:sz w:val="24"/>
+          <w:szCs w:val="24"/>
+        </w:rPr>
+        <w:t>118,128,882</w:t>
+      </w:r>
+    </w:p>
+    <w:p>
+      <w:pPr>
+        <w:ind w:firstLine="720"/>
+        <w:rPr>
+          <w:rFonts w:ascii="Lato" w:eastAsia="Lato" w:hAnsi="Lato" w:cs="Lato"/>
+          <w:sz w:val="24"/>
+          <w:szCs w:val="24"/>
+        </w:rPr>
+      </w:pPr>
+      <w:r>
+        <w:rPr>
+          <w:rFonts w:ascii="Lato" w:eastAsia="Lato" w:hAnsi="Lato" w:cs="Lato"/>
+          <w:sz w:val="24"/>
+          <w:szCs w:val="24"/>
+        </w:rPr>
+        <w:t>119,129,18</w:t>
+      </w:r>
+    </w:p>
+    <w:p>
+      <w:pPr>
+        <w:ind w:firstLine="720"/>
+        <w:rPr>
+          <w:rFonts w:ascii="Lato" w:eastAsia="Lato" w:hAnsi="Lato" w:cs="Lato"/>
+          <w:sz w:val="24"/>
+          <w:szCs w:val="24"/>
+        </w:rPr>
+      </w:pPr>
+      <w:r>
+        <w:rPr>
+          <w:rFonts w:ascii="Lato" w:eastAsia="Lato" w:hAnsi="Lato" w:cs="Lato"/>
+          <w:sz w:val="24"/>
+          <w:szCs w:val="24"/>
+        </w:rPr>
+        <w:t>120,130,30</w:t>
+      </w:r>
+    </w:p>
+    <w:p>
+      <w:pPr>
+        <w:ind w:firstLine="720"/>
+        <w:rPr>
+          <w:rFonts w:ascii="Lato" w:eastAsia="Lato" w:hAnsi="Lato" w:cs="Lato"/>
+          <w:sz w:val="24"/>
+          <w:szCs w:val="24"/>
+        </w:rPr>
+      </w:pPr>
+      <w:r>
+        <w:rPr>
+          <w:rFonts w:ascii="Lato" w:eastAsia="Lato" w:hAnsi="Lato" w:cs="Lato"/>
+          <w:sz w:val="24"/>
+          <w:szCs w:val="24"/>
+        </w:rPr>
+        <w:t>121,131,74</w:t>
+      </w:r>
+    </w:p>
+    <w:p>
+      <w:pPr>
+        <w:ind w:firstLine="720"/>
+        <w:rPr>
+          <w:rFonts w:ascii="Lato" w:eastAsia="Lato" w:hAnsi="Lato" w:cs="Lato"/>
+          <w:sz w:val="24"/>
+          <w:szCs w:val="24"/>
+        </w:rPr>
+      </w:pPr>
+      <w:r>
+        <w:rPr>
+          <w:rFonts w:ascii="Lato" w:eastAsia="Lato" w:hAnsi="Lato" w:cs="Lato"/>
+          <w:sz w:val="24"/>
+          <w:szCs w:val="24"/>
+        </w:rPr>
+        <w:t>122,132,6</w:t>
+      </w:r>
+    </w:p>
+    <w:p>
+      <w:pPr>
+        <w:ind w:firstLine="720"/>
+        <w:rPr>
+          <w:rFonts w:ascii="Lato" w:eastAsia="Lato" w:hAnsi="Lato" w:cs="Lato"/>
+          <w:sz w:val="24"/>
+          <w:szCs w:val="24"/>
+        </w:rPr>
+      </w:pPr>
+      <w:r>
+        <w:rPr>
+          <w:rFonts w:ascii="Lato" w:eastAsia="Lato" w:hAnsi="Lato" w:cs="Lato"/>
+          <w:sz w:val="24"/>
+          <w:szCs w:val="24"/>
+        </w:rPr>
+        <w:t>123,133,21</w:t>
+      </w:r>
+    </w:p>
+    <w:p>
+      <w:pPr>
+        <w:ind w:firstLine="720"/>
+        <w:rPr>
+          <w:rFonts w:ascii="Lato" w:eastAsia="Lato" w:hAnsi="Lato" w:cs="Lato"/>
+          <w:sz w:val="24"/>
+          <w:szCs w:val="24"/>
+        </w:rPr>
+      </w:pPr>
+      <w:r>
+        <w:rPr>
+          <w:rFonts w:ascii="Lato" w:eastAsia="Lato" w:hAnsi="Lato" w:cs="Lato"/>
+          <w:sz w:val="24"/>
+          <w:szCs w:val="24"/>
+        </w:rPr>
+        <w:t>124,134,156</w:t>
+      </w:r>
+    </w:p>
+    <w:p>
+      <w:pPr>
+        <w:ind w:firstLine="720"/>
+        <w:rPr>
+          <w:rFonts w:ascii="Lato" w:eastAsia="Lato" w:hAnsi="Lato" w:cs="Lato"/>
+          <w:sz w:val="24"/>
+          <w:szCs w:val="24"/>
+        </w:rPr>
+      </w:pPr>
+      <w:r>
+        <w:rPr>
+          <w:rFonts w:ascii="Lato" w:eastAsia="Lato" w:hAnsi="Lato" w:cs="Lato"/>
+          <w:sz w:val="24"/>
+          <w:szCs w:val="24"/>
+        </w:rPr>
+        <w:t>125,135,28</w:t>
+      </w:r>
+    </w:p>
+    <w:p>
+      <w:pPr>
+        <w:ind w:firstLine="720"/>
+        <w:rPr>
+          <w:rFonts w:ascii="Lato" w:eastAsia="Lato" w:hAnsi="Lato" w:cs="Lato"/>
+          <w:sz w:val="24"/>
+          <w:szCs w:val="24"/>
+        </w:rPr>
+      </w:pPr>
+      <w:r>
+        <w:rPr>
+          <w:rFonts w:ascii="Lato" w:eastAsia="Lato" w:hAnsi="Lato" w:cs="Lato"/>
+          <w:sz w:val="24"/>
+          <w:szCs w:val="24"/>
+        </w:rPr>
+        <w:t>126,136,5</w:t>
+      </w:r>
+    </w:p>
+    <w:p>
+      <w:pPr>
+        <w:ind w:firstLine="720"/>
+        <w:rPr>
+          <w:rFonts w:ascii="Lato" w:eastAsia="Lato" w:hAnsi="Lato" w:cs="Lato"/>
+          <w:sz w:val="24"/>
+          <w:szCs w:val="24"/>
+        </w:rPr>
+      </w:pPr>
+      <w:r>
+        <w:rPr>
+          <w:rFonts w:ascii="Lato" w:eastAsia="Lato" w:hAnsi="Lato" w:cs="Lato"/>
+          <w:sz w:val="24"/>
+          <w:szCs w:val="24"/>
+        </w:rPr>
+        <w:t>127,138,26</w:t>
+      </w:r>
+    </w:p>
+    <w:p>
+      <w:pPr>
+        <w:ind w:firstLine="720"/>
+        <w:rPr>
+          <w:rFonts w:ascii="Lato" w:eastAsia="Lato" w:hAnsi="Lato" w:cs="Lato"/>
+          <w:sz w:val="24"/>
+          <w:szCs w:val="24"/>
+        </w:rPr>
+      </w:pPr>
+      <w:r>
+        <w:rPr>
+          <w:rFonts w:ascii="Lato" w:eastAsia="Lato" w:hAnsi="Lato" w:cs="Lato"/>
+          <w:sz w:val="24"/>
+          <w:szCs w:val="24"/>
+        </w:rPr>
+        <w:t>128,139,52</w:t>
+      </w:r>
+    </w:p>
+    <w:p>
+      <w:pPr>
+        <w:ind w:firstLine="720"/>
+        <w:rPr>
+          <w:rFonts w:ascii="Lato" w:eastAsia="Lato" w:hAnsi="Lato" w:cs="Lato"/>
+          <w:sz w:val="24"/>
+          <w:szCs w:val="24"/>
+        </w:rPr>
+      </w:pPr>
+      <w:r>
+        <w:rPr>
+          <w:rFonts w:ascii="Lato" w:eastAsia="Lato" w:hAnsi="Lato" w:cs="Lato"/>
+          <w:sz w:val="24"/>
+          <w:szCs w:val="24"/>
+        </w:rPr>
+        <w:t>129,140,523</w:t>
+      </w:r>
+    </w:p>
+    <w:p>
+      <w:pPr>
+        <w:ind w:firstLine="720"/>
+        <w:rPr>
+          <w:rFonts w:ascii="Lato" w:eastAsia="Lato" w:hAnsi="Lato" w:cs="Lato"/>
+          <w:sz w:val="24"/>
+          <w:szCs w:val="24"/>
+        </w:rPr>
+      </w:pPr>
+      <w:r>
+        <w:rPr>
+          <w:rFonts w:ascii="Lato" w:eastAsia="Lato" w:hAnsi="Lato" w:cs="Lato"/>
+          <w:sz w:val="24"/>
+          <w:szCs w:val="24"/>
+        </w:rPr>
+        <w:t>130,141,9</w:t>
+      </w:r>
+    </w:p>
+    <w:p>
+      <w:pPr>
+        <w:ind w:firstLine="720"/>
+        <w:rPr>
+          <w:rFonts w:ascii="Lato" w:eastAsia="Lato" w:hAnsi="Lato" w:cs="Lato"/>
+          <w:sz w:val="24"/>
+          <w:szCs w:val="24"/>
+        </w:rPr>
+      </w:pPr>
+      <w:r>
+        <w:rPr>
+          <w:rFonts w:ascii="Lato" w:eastAsia="Lato" w:hAnsi="Lato" w:cs="Lato"/>
+          <w:sz w:val="24"/>
+          <w:szCs w:val="24"/>
+        </w:rPr>
+        <w:t>131,142,335</w:t>
+      </w:r>
+    </w:p>
+    <w:p>
+      <w:pPr>
+        <w:ind w:firstLine="720"/>
+        <w:rPr>
+          <w:rFonts w:ascii="Lato" w:eastAsia="Lato" w:hAnsi="Lato" w:cs="Lato"/>
+          <w:sz w:val="24"/>
+          <w:szCs w:val="24"/>
+        </w:rPr>
+      </w:pPr>
+      <w:r>
+        <w:rPr>
+          <w:rFonts w:ascii="Lato" w:eastAsia="Lato" w:hAnsi="Lato" w:cs="Lato"/>
+          <w:sz w:val="24"/>
+          <w:szCs w:val="24"/>
+        </w:rPr>
+        <w:t>132,144,15</w:t>
+      </w:r>
+    </w:p>
+    <w:p>
+      <w:pPr>
+        <w:ind w:firstLine="720"/>
+        <w:rPr>
+          <w:rFonts w:ascii="Lato" w:eastAsia="Lato" w:hAnsi="Lato" w:cs="Lato"/>
+          <w:sz w:val="24"/>
+          <w:szCs w:val="24"/>
+        </w:rPr>
+      </w:pPr>
+      <w:r>
+        <w:rPr>
+          <w:rFonts w:ascii="Lato" w:eastAsia="Lato" w:hAnsi="Lato" w:cs="Lato"/>
+          <w:sz w:val="24"/>
+          <w:szCs w:val="24"/>
+        </w:rPr>
+        <w:t>133,145,21</w:t>
+      </w:r>
+    </w:p>
+    <w:p>
+      <w:pPr>
+        <w:ind w:firstLine="720"/>
+        <w:rPr>
+          <w:rFonts w:ascii="Lato" w:eastAsia="Lato" w:hAnsi="Lato" w:cs="Lato"/>
+          <w:sz w:val="24"/>
+          <w:szCs w:val="24"/>
+        </w:rPr>
+      </w:pPr>
+      <w:r>
+        <w:rPr>
+          <w:rFonts w:ascii="Lato" w:eastAsia="Lato" w:hAnsi="Lato" w:cs="Lato"/>
+          <w:sz w:val="24"/>
+          <w:szCs w:val="24"/>
+        </w:rPr>
+        <w:t>134,146,37</w:t>
+      </w:r>
+    </w:p>
+    <w:p>
+      <w:pPr>
+        <w:ind w:firstLine="720"/>
+        <w:rPr>
+          <w:rFonts w:ascii="Lato" w:eastAsia="Lato" w:hAnsi="Lato" w:cs="Lato"/>
+          <w:sz w:val="24"/>
+          <w:szCs w:val="24"/>
+        </w:rPr>
+      </w:pPr>
+      <w:r>
+        <w:rPr>
+          <w:rFonts w:ascii="Lato" w:eastAsia="Lato" w:hAnsi="Lato" w:cs="Lato"/>
+          <w:sz w:val="24"/>
+          <w:szCs w:val="24"/>
+        </w:rPr>
+        <w:t>135,150,80</w:t>
+      </w:r>
+    </w:p>
+    <w:p>
+      <w:pPr>
+        <w:ind w:firstLine="720"/>
+        <w:rPr>
+          <w:rFonts w:ascii="Lato" w:eastAsia="Lato" w:hAnsi="Lato" w:cs="Lato"/>
+          <w:sz w:val="24"/>
+          <w:szCs w:val="24"/>
+        </w:rPr>
+      </w:pPr>
+      <w:r>
+        <w:rPr>
+          <w:rFonts w:ascii="Lato" w:eastAsia="Lato" w:hAnsi="Lato" w:cs="Lato"/>
+          <w:sz w:val="24"/>
+          <w:szCs w:val="24"/>
+        </w:rPr>
+        <w:t>136,151,4</w:t>
+      </w:r>
+    </w:p>
+    <w:p>
+      <w:pPr>
+        <w:ind w:firstLine="720"/>
+        <w:rPr>
+          <w:rFonts w:ascii="Lato" w:eastAsia="Lato" w:hAnsi="Lato" w:cs="Lato"/>
+          <w:sz w:val="24"/>
+          <w:szCs w:val="24"/>
+        </w:rPr>
+      </w:pPr>
+      <w:r>
+        <w:rPr>
+          <w:rFonts w:ascii="Lato" w:eastAsia="Lato" w:hAnsi="Lato" w:cs="Lato"/>
+          <w:sz w:val="24"/>
+          <w:szCs w:val="24"/>
+        </w:rPr>
+        <w:t>137,152,5</w:t>
+      </w:r>
+    </w:p>
+    <w:p>
+      <w:pPr>
+        <w:ind w:firstLine="720"/>
+        <w:rPr>
+          <w:rFonts w:ascii="Lato" w:eastAsia="Lato" w:hAnsi="Lato" w:cs="Lato"/>
+          <w:sz w:val="24"/>
+          <w:szCs w:val="24"/>
+        </w:rPr>
+      </w:pPr>
+      <w:r>
+        <w:rPr>
+          <w:rFonts w:ascii="Lato" w:eastAsia="Lato" w:hAnsi="Lato" w:cs="Lato"/>
+          <w:sz w:val="24"/>
+          <w:szCs w:val="24"/>
+        </w:rPr>
+        <w:t>138,153,377</w:t>
+      </w:r>
+    </w:p>
+    <w:p>
+      <w:pPr>
+        <w:ind w:firstLine="720"/>
+        <w:rPr>
+          <w:rFonts w:ascii="Lato" w:eastAsia="Lato" w:hAnsi="Lato" w:cs="Lato"/>
+          <w:sz w:val="24"/>
+          <w:szCs w:val="24"/>
+        </w:rPr>
+      </w:pPr>
+      <w:r>
+        <w:rPr>
+          <w:rFonts w:ascii="Lato" w:eastAsia="Lato" w:hAnsi="Lato" w:cs="Lato"/>
+          <w:sz w:val="24"/>
+          <w:szCs w:val="24"/>
+        </w:rPr>
+        <w:t>139,155,109</w:t>
+      </w:r>
+    </w:p>
+    <w:p>
+      <w:pPr>
+        <w:ind w:firstLine="720"/>
+        <w:rPr>
+          <w:rFonts w:ascii="Lato" w:eastAsia="Lato" w:hAnsi="Lato" w:cs="Lato"/>
+          <w:sz w:val="24"/>
+          <w:szCs w:val="24"/>
+        </w:rPr>
+      </w:pPr>
+      <w:r>
+        <w:rPr>
+          <w:rFonts w:ascii="Lato" w:eastAsia="Lato" w:hAnsi="Lato" w:cs="Lato"/>
+          <w:sz w:val="24"/>
+          <w:szCs w:val="24"/>
+        </w:rPr>
+        <w:t>140,157,78</w:t>
+      </w:r>
+    </w:p>
+    <w:p>
+      <w:pPr>
+        <w:ind w:firstLine="720"/>
+        <w:rPr>
+          <w:rFonts w:ascii="Lato" w:eastAsia="Lato" w:hAnsi="Lato" w:cs="Lato"/>
+          <w:sz w:val="24"/>
+          <w:szCs w:val="24"/>
+        </w:rPr>
+      </w:pPr>
+      <w:r>
+        <w:rPr>
+          <w:rFonts w:ascii="Lato" w:eastAsia="Lato" w:hAnsi="Lato" w:cs="Lato"/>
+          <w:sz w:val="24"/>
+          <w:szCs w:val="24"/>
+        </w:rPr>
+        <w:t>141,158,41</w:t>
+      </w:r>
+    </w:p>
+    <w:p>
+      <w:pPr>
+        <w:ind w:firstLine="720"/>
+        <w:rPr>
+          <w:rFonts w:ascii="Lato" w:eastAsia="Lato" w:hAnsi="Lato" w:cs="Lato"/>
+          <w:sz w:val="24"/>
+          <w:szCs w:val="24"/>
+        </w:rPr>
+      </w:pPr>
+      <w:r>
+        <w:rPr>
+          <w:rFonts w:ascii="Lato" w:eastAsia="Lato" w:hAnsi="Lato" w:cs="Lato"/>
+          <w:sz w:val="24"/>
+          <w:szCs w:val="24"/>
+        </w:rPr>
+        <w:t>142,159,13</w:t>
+      </w:r>
+    </w:p>
+    <w:p>
+      <w:pPr>
+        <w:ind w:firstLine="720"/>
+        <w:rPr>
+          <w:rFonts w:ascii="Lato" w:eastAsia="Lato" w:hAnsi="Lato" w:cs="Lato"/>
+          <w:sz w:val="24"/>
+          <w:szCs w:val="24"/>
+        </w:rPr>
+      </w:pPr>
+      <w:r>
+        <w:rPr>
+          <w:rFonts w:ascii="Lato" w:eastAsia="Lato" w:hAnsi="Lato" w:cs="Lato"/>
+          <w:sz w:val="24"/>
+          <w:szCs w:val="24"/>
+        </w:rPr>
+        <w:t>143,161,12</w:t>
+      </w:r>
+    </w:p>
+    <w:p>
+      <w:pPr>
+        <w:ind w:firstLine="720"/>
+        <w:rPr>
+          <w:rFonts w:ascii="Lato" w:eastAsia="Lato" w:hAnsi="Lato" w:cs="Lato"/>
+          <w:sz w:val="24"/>
+          <w:szCs w:val="24"/>
+        </w:rPr>
+      </w:pPr>
+      <w:r>
+        <w:rPr>
+          <w:rFonts w:ascii="Lato" w:eastAsia="Lato" w:hAnsi="Lato" w:cs="Lato"/>
+          <w:sz w:val="24"/>
+          <w:szCs w:val="24"/>
+        </w:rPr>
+        <w:t>144,162,37</w:t>
+      </w:r>
+    </w:p>
+    <w:p>
+      <w:pPr>
+        <w:ind w:firstLine="720"/>
+        <w:rPr>
+          <w:rFonts w:ascii="Lato" w:eastAsia="Lato" w:hAnsi="Lato" w:cs="Lato"/>
+          <w:sz w:val="24"/>
+          <w:szCs w:val="24"/>
+        </w:rPr>
+      </w:pPr>
+      <w:r>
+        <w:rPr>
+          <w:rFonts w:ascii="Lato" w:eastAsia="Lato" w:hAnsi="Lato" w:cs="Lato"/>
+          <w:sz w:val="24"/>
+          <w:szCs w:val="24"/>
+        </w:rPr>
+        <w:t>145,163,227</w:t>
+      </w:r>
+    </w:p>
+    <w:p>
+      <w:pPr>
+        <w:ind w:firstLine="720"/>
+        <w:rPr>
+          <w:rFonts w:ascii="Lato" w:eastAsia="Lato" w:hAnsi="Lato" w:cs="Lato"/>
+          <w:sz w:val="24"/>
+          <w:szCs w:val="24"/>
+        </w:rPr>
+      </w:pPr>
+      <w:r>
+        <w:rPr>
+          <w:rFonts w:ascii="Lato" w:eastAsia="Lato" w:hAnsi="Lato" w:cs="Lato"/>
+          <w:sz w:val="24"/>
+          <w:szCs w:val="24"/>
+        </w:rPr>
+        <w:t>146,164,27</w:t>
+      </w:r>
+    </w:p>
+    <w:p>
+      <w:pPr>
+        <w:ind w:firstLine="720"/>
+        <w:rPr>
+          <w:rFonts w:ascii="Lato" w:eastAsia="Lato" w:hAnsi="Lato" w:cs="Lato"/>
+          <w:sz w:val="24"/>
+          <w:szCs w:val="24"/>
+        </w:rPr>
+      </w:pPr>
+      <w:r>
+        <w:rPr>
+          <w:rFonts w:ascii="Lato" w:eastAsia="Lato" w:hAnsi="Lato" w:cs="Lato"/>
+          <w:sz w:val="24"/>
+          <w:szCs w:val="24"/>
+        </w:rPr>
+        <w:t>147,165,17</w:t>
+      </w:r>
+    </w:p>
+    <w:p>
+      <w:pPr>
+        <w:ind w:firstLine="720"/>
+        <w:rPr>
+          <w:rFonts w:ascii="Lato" w:eastAsia="Lato" w:hAnsi="Lato" w:cs="Lato"/>
+          <w:sz w:val="24"/>
+          <w:szCs w:val="24"/>
+        </w:rPr>
+      </w:pPr>
+      <w:r>
+        <w:rPr>
+          <w:rFonts w:ascii="Lato" w:eastAsia="Lato" w:hAnsi="Lato" w:cs="Lato"/>
+          <w:sz w:val="24"/>
+          <w:szCs w:val="24"/>
+        </w:rPr>
+        <w:t>148,166,9</w:t>
+      </w:r>
+    </w:p>
+    <w:p>
+      <w:pPr>
+        <w:ind w:firstLine="720"/>
+        <w:rPr>
+          <w:rFonts w:ascii="Lato" w:eastAsia="Lato" w:hAnsi="Lato" w:cs="Lato"/>
+          <w:sz w:val="24"/>
+          <w:szCs w:val="24"/>
+        </w:rPr>
+      </w:pPr>
+      <w:r>
+        <w:rPr>
+          <w:rFonts w:ascii="Lato" w:eastAsia="Lato" w:hAnsi="Lato" w:cs="Lato"/>
+          <w:sz w:val="24"/>
+          <w:szCs w:val="24"/>
+        </w:rPr>
+        <w:t>149,167,494</w:t>
+      </w:r>
+    </w:p>
+    <w:p>
+      <w:pPr>
+        <w:ind w:firstLine="720"/>
+        <w:rPr>
+          <w:rFonts w:ascii="Lato" w:eastAsia="Lato" w:hAnsi="Lato" w:cs="Lato"/>
+          <w:sz w:val="24"/>
+          <w:szCs w:val="24"/>
+        </w:rPr>
+      </w:pPr>
+      <w:r>
+        <w:rPr>
+          <w:rFonts w:ascii="Lato" w:eastAsia="Lato" w:hAnsi="Lato" w:cs="Lato"/>
+          <w:sz w:val="24"/>
+          <w:szCs w:val="24"/>
+        </w:rPr>
+        <w:t>150,168,117</w:t>
+      </w:r>
+    </w:p>
+    <w:p>
+      <w:pPr>
+        <w:ind w:firstLine="720"/>
+        <w:rPr>
+          <w:rFonts w:ascii="Lato" w:eastAsia="Lato" w:hAnsi="Lato" w:cs="Lato"/>
+          <w:sz w:val="24"/>
+          <w:szCs w:val="24"/>
+        </w:rPr>
+      </w:pPr>
+      <w:r>
+        <w:rPr>
+          <w:rFonts w:ascii="Lato" w:eastAsia="Lato" w:hAnsi="Lato" w:cs="Lato"/>
+          <w:sz w:val="24"/>
+          <w:szCs w:val="24"/>
+        </w:rPr>
+        <w:t>151,169,45</w:t>
+      </w:r>
+    </w:p>
+    <w:p>
+      <w:pPr>
+        <w:ind w:firstLine="720"/>
+        <w:rPr>
+          <w:rFonts w:ascii="Lato" w:eastAsia="Lato" w:hAnsi="Lato" w:cs="Lato"/>
+          <w:sz w:val="24"/>
+          <w:szCs w:val="24"/>
+        </w:rPr>
+      </w:pPr>
+      <w:r>
+        <w:rPr>
+          <w:rFonts w:ascii="Lato" w:eastAsia="Lato" w:hAnsi="Lato" w:cs="Lato"/>
+          <w:sz w:val="24"/>
+          <w:szCs w:val="24"/>
+        </w:rPr>
+        <w:t>152,170,5</w:t>
+      </w:r>
+    </w:p>
+    <w:p>
+      <w:pPr>
+        <w:ind w:firstLine="720"/>
+        <w:rPr>
+          <w:rFonts w:ascii="Lato" w:eastAsia="Lato" w:hAnsi="Lato" w:cs="Lato"/>
+          <w:sz w:val="24"/>
+          <w:szCs w:val="24"/>
+        </w:rPr>
+      </w:pPr>
+      <w:r>
+        <w:rPr>
+          <w:rFonts w:ascii="Lato" w:eastAsia="Lato" w:hAnsi="Lato" w:cs="Lato"/>
+          <w:sz w:val="24"/>
+          <w:szCs w:val="24"/>
+        </w:rPr>
+        <w:t>153,171,19</w:t>
+      </w:r>
+    </w:p>
+    <w:p>
+      <w:pPr>
+        <w:ind w:firstLine="720"/>
+        <w:rPr>
+          <w:rFonts w:ascii="Lato" w:eastAsia="Lato" w:hAnsi="Lato" w:cs="Lato"/>
+          <w:sz w:val="24"/>
+          <w:szCs w:val="24"/>
+        </w:rPr>
+      </w:pPr>
+      <w:r>
+        <w:rPr>
+          <w:rFonts w:ascii="Lato" w:eastAsia="Lato" w:hAnsi="Lato" w:cs="Lato"/>
+          <w:sz w:val="24"/>
+          <w:szCs w:val="24"/>
+        </w:rPr>
+        <w:t>154,172,34</w:t>
+      </w:r>
+    </w:p>
+    <w:p>
+      <w:pPr>
+        <w:ind w:firstLine="720"/>
+        <w:rPr>
+          <w:rFonts w:ascii="Lato" w:eastAsia="Lato" w:hAnsi="Lato" w:cs="Lato"/>
+          <w:sz w:val="24"/>
+          <w:szCs w:val="24"/>
+        </w:rPr>
+      </w:pPr>
+      <w:r>
+        <w:rPr>
+          <w:rFonts w:ascii="Lato" w:eastAsia="Lato" w:hAnsi="Lato" w:cs="Lato"/>
+          <w:sz w:val="24"/>
+          <w:szCs w:val="24"/>
+        </w:rPr>
+        <w:lastRenderedPageBreak/>
+        <w:t>155,173,16</w:t>
+      </w:r>
+    </w:p>
+    <w:p>
+      <w:pPr>
+        <w:ind w:firstLine="720"/>
+        <w:rPr>
+          <w:rFonts w:ascii="Lato" w:eastAsia="Lato" w:hAnsi="Lato" w:cs="Lato"/>
+          <w:sz w:val="24"/>
+          <w:szCs w:val="24"/>
+        </w:rPr>
+      </w:pPr>
+      <w:r>
+        <w:rPr>
+          <w:rFonts w:ascii="Lato" w:eastAsia="Lato" w:hAnsi="Lato" w:cs="Lato"/>
+          <w:sz w:val="24"/>
+          <w:szCs w:val="24"/>
+        </w:rPr>
+        <w:t>156,175,15</w:t>
+      </w:r>
+    </w:p>
+    <w:p>
+      <w:pPr>
+        <w:ind w:firstLine="720"/>
+        <w:rPr>
+          <w:rFonts w:ascii="Lato" w:eastAsia="Lato" w:hAnsi="Lato" w:cs="Lato"/>
+          <w:sz w:val="24"/>
+          <w:szCs w:val="24"/>
+        </w:rPr>
+      </w:pPr>
+      <w:r>
+        <w:rPr>
+          <w:rFonts w:ascii="Lato" w:eastAsia="Lato" w:hAnsi="Lato" w:cs="Lato"/>
+          <w:sz w:val="24"/>
+          <w:szCs w:val="24"/>
+        </w:rPr>
+        <w:t>157,176,32</w:t>
+      </w:r>
+    </w:p>
+    <w:p>
+      <w:pPr>
+        <w:ind w:firstLine="720"/>
+        <w:rPr>
+          <w:rFonts w:ascii="Lato" w:eastAsia="Lato" w:hAnsi="Lato" w:cs="Lato"/>
+          <w:sz w:val="24"/>
+          <w:szCs w:val="24"/>
+        </w:rPr>
+      </w:pPr>
+      <w:r>
+        <w:rPr>
+          <w:rFonts w:ascii="Lato" w:eastAsia="Lato" w:hAnsi="Lato" w:cs="Lato"/>
+          <w:sz w:val="24"/>
+          <w:szCs w:val="24"/>
+        </w:rPr>
+        <w:t>158,179,118</w:t>
+      </w:r>
+    </w:p>
+    <w:p>
+      <w:pPr>
+        <w:ind w:firstLine="720"/>
+        <w:rPr>
+          <w:rFonts w:ascii="Lato" w:eastAsia="Lato" w:hAnsi="Lato" w:cs="Lato"/>
+          <w:sz w:val="24"/>
+          <w:szCs w:val="24"/>
+        </w:rPr>
+      </w:pPr>
+      <w:r>
+        <w:rPr>
+          <w:rFonts w:ascii="Lato" w:eastAsia="Lato" w:hAnsi="Lato" w:cs="Lato"/>
+          <w:sz w:val="24"/>
+          <w:szCs w:val="24"/>
+        </w:rPr>
+        <w:t>159,180,5</w:t>
+      </w:r>
+    </w:p>
+    <w:p>
+      <w:pPr>
+        <w:ind w:firstLine="720"/>
+        <w:rPr>
+          <w:rFonts w:ascii="Lato" w:eastAsia="Lato" w:hAnsi="Lato" w:cs="Lato"/>
+          <w:sz w:val="24"/>
+          <w:szCs w:val="24"/>
+        </w:rPr>
+      </w:pPr>
+      <w:r>
+        <w:rPr>
+          <w:rFonts w:ascii="Lato" w:eastAsia="Lato" w:hAnsi="Lato" w:cs="Lato"/>
+          <w:sz w:val="24"/>
+          <w:szCs w:val="24"/>
+        </w:rPr>
+        <w:t>160,181,63</w:t>
+      </w:r>
+    </w:p>
+    <w:p>
+      <w:pPr>
+        <w:ind w:firstLine="720"/>
+        <w:rPr>
+          <w:rFonts w:ascii="Lato" w:eastAsia="Lato" w:hAnsi="Lato" w:cs="Lato"/>
+          <w:sz w:val="24"/>
+          <w:szCs w:val="24"/>
+        </w:rPr>
+      </w:pPr>
+    </w:p>
+    <w:p>
+      <w:pPr>
+        <w:ind w:firstLine="720"/>
+        <w:rPr>
+          <w:rFonts w:ascii="Lato" w:eastAsia="Lato" w:hAnsi="Lato" w:cs="Lato"/>
+          <w:sz w:val="24"/>
+          <w:szCs w:val="24"/>
+        </w:rPr>
+      </w:pPr>
+      <w:r>
+        <w:rPr>
+          <w:rFonts w:ascii="Lato" w:eastAsia="Lato" w:hAnsi="Lato" w:cs="Lato"/>
+          <w:sz w:val="24"/>
+          <w:szCs w:val="24"/>
+        </w:rPr>
+        <w:t xml:space="preserve">Question 10: </w:t>
+      </w:r>
+    </w:p>
+    <w:p>
+      <w:pPr>
+        <w:ind w:firstLine="720"/>
+        <w:rPr>
+          <w:rFonts w:ascii="Lato" w:eastAsia="Lato" w:hAnsi="Lato" w:cs="Lato"/>
+          <w:sz w:val="24"/>
+          <w:szCs w:val="24"/>
+        </w:rPr>
+      </w:pPr>
+      <w:r>
+        <w:rPr>
+          <w:rFonts w:ascii="Lato" w:eastAsia="Lato" w:hAnsi="Lato" w:cs="Lato"/>
+          <w:sz w:val="24"/>
+          <w:szCs w:val="24"/>
+        </w:rPr>
+        <w:drawing>
+          <wp:inline distT="0" distB="0" distL="0" distR="0" wp14:anchorId="1209F0B6" wp14:editId="279C7B5E">
+            <wp:extent cx="5733415" cy="1303020"/>
+            <wp:effectExtent l="0" t="0" r="635" b="0"/>
+            <wp:docPr id="27" name="Picture 27" descr="Text&#10;&#10;Description automatically generated"/>
+            <wp:cNvGraphicFramePr>
+              <a:graphicFrameLocks xmlns:a="http://schemas.openxmlformats.org/drawingml/2006/main" noChangeAspect="1"/>
+            </wp:cNvGraphicFramePr>
+            <a:graphic xmlns:a="http://schemas.openxmlformats.org/drawingml/2006/main">
+              <a:graphicData uri="http://schemas.openxmlformats.org/drawingml/2006/picture">
+                <pic:pic xmlns:pic="http://schemas.openxmlformats.org/drawingml/2006/picture">
+                  <pic:nvPicPr>
+                    <pic:cNvPr id="27" name="Picture 27" descr="Text&#10;&#10;Description automatically generated"/>
+                    <pic:cNvPicPr/>
+                  </pic:nvPicPr>
+                  <pic:blipFill>
+                    <a:blip r:embed="rId31"/>
+                    <a:stretch>
+                      <a:fillRect/>
+                    </a:stretch>
+                  </pic:blipFill>
+                  <pic:spPr>
+                    <a:xfrm>
+                      <a:off x="0" y="0"/>
+                      <a:ext cx="5733415" cy="1303020"/>
+                    </a:xfrm>
+                    <a:prstGeom prst="rect">
+                      <a:avLst/>
+                    </a:prstGeom>
+                  </pic:spPr>
+                </pic:pic>
+              </a:graphicData>
+            </a:graphic>
+          </wp:inline>
+        </w:drawing>
+      </w:r>
+    </w:p>
+    <w:p>
+      <w:pPr>
+        <w:ind w:firstLine="720"/>
+        <w:rPr>
+          <w:rFonts w:ascii="Lato" w:eastAsia="Lato" w:hAnsi="Lato" w:cs="Lato"/>
+          <w:b/>
+          <w:bCs/>
+          <w:sz w:val="24"/>
+          <w:szCs w:val="24"/>
+        </w:rPr>
+      </w:pPr>
+      <w:r>
+        <w:rPr>
+          <w:rFonts w:ascii="Lato" w:eastAsia="Lato" w:hAnsi="Lato" w:cs="Lato"/>
+          <w:b/>
+          <w:bCs/>
+          <w:sz w:val="24"/>
+          <w:szCs w:val="24"/>
+        </w:rPr>
+        <w:t>No result</w:t>
+      </w:r>
+    </w:p>
+    <w:p>
+      <w:pPr>
+        <w:ind w:firstLine="720"/>
+        <w:rPr>
+          <w:rFonts w:ascii="Lato" w:eastAsia="Lato" w:hAnsi="Lato" w:cs="Lato"/>
+          <w:sz w:val="24"/>
+          <w:szCs w:val="24"/>
+        </w:rPr>
+      </w:pPr>
+      <w:r>
+        <w:rPr>
+          <w:rFonts w:ascii="Lato" w:eastAsia="Lato" w:hAnsi="Lato" w:cs="Lato"/>
+          <w:sz w:val="24"/>
+          <w:szCs w:val="24"/>
+        </w:rPr>
+        <w:drawing>
+          <wp:inline distT="0" distB="0" distL="0" distR="0" wp14:anchorId="7551CA35" wp14:editId="5DC74212">
+            <wp:extent cx="4016088" cy="998307"/>
+            <wp:effectExtent l="0" t="0" r="3810" b="0"/>
+            <wp:docPr id="29" name="Picture 29" descr="Graphical user interface, text&#10;&#10;Description automatically generated"/>
+            <wp:cNvGraphicFramePr>
+              <a:graphicFrameLocks xmlns:a="http://schemas.openxmlformats.org/drawingml/2006/main" noChangeAspect="1"/>
+            </wp:cNvGraphicFramePr>
+            <a:graphic xmlns:a="http://schemas.openxmlformats.org/drawingml/2006/main">
+              <a:graphicData uri="http://schemas.openxmlformats.org/drawingml/2006/picture">
+                <pic:pic xmlns:pic="http://schemas.openxmlformats.org/drawingml/2006/picture">
+                  <pic:nvPicPr>
+                    <pic:cNvPr id="29" name="Picture 29" descr="Graphical user interface, text&#10;&#10;Description automatically generated"/>
+                    <pic:cNvPicPr/>
+                  </pic:nvPicPr>
+                  <pic:blipFill>
+                    <a:blip r:embed="rId32"/>
+                    <a:stretch>
+                      <a:fillRect/>
+                    </a:stretch>
+                  </pic:blipFill>
+                  <pic:spPr>
+                    <a:xfrm>
+                      <a:off x="0" y="0"/>
+                      <a:ext cx="4016088" cy="998307"/>
+                    </a:xfrm>
+                    <a:prstGeom prst="rect">
+                      <a:avLst/>
+                    </a:prstGeom>
+                  </pic:spPr>
+                </pic:pic>
+              </a:graphicData>
+            </a:graphic>
+          </wp:inline>
+        </w:drawing>
+      </w:r>
+    </w:p>
+    <w:p>
+      <w:pPr>
+        <w:ind w:firstLine="720"/>
+        <w:rPr>
+          <w:rFonts w:ascii="Lato" w:eastAsia="Lato" w:hAnsi="Lato" w:cs="Lato"/>
+          <w:sz w:val="24"/>
+          <w:szCs w:val="24"/>
+        </w:rPr>
+      </w:pPr>
+      <w:r>
+        <w:rPr>
+          <w:rFonts w:ascii="Lato" w:eastAsia="Lato" w:hAnsi="Lato" w:cs="Lato"/>
+          <w:sz w:val="24"/>
+          <w:szCs w:val="24"/>
+        </w:rPr>
+        <w:t>Question 11:</w:t>
+      </w:r>
+    </w:p>
+    <w:p>
+      <w:pPr>
+        <w:ind w:firstLine="720"/>
+        <w:rPr>
+          <w:rFonts w:ascii="Lato" w:eastAsia="Lato" w:hAnsi="Lato" w:cs="Lato"/>
+          <w:sz w:val="24"/>
+          <w:szCs w:val="24"/>
+        </w:rPr>
+      </w:pPr>
+      <w:r>
+        <w:rPr>
+          <w:rFonts w:ascii="Lato" w:eastAsia="Lato" w:hAnsi="Lato" w:cs="Lato"/>
+          <w:sz w:val="24"/>
+          <w:szCs w:val="24"/>
+        </w:rPr>
+        <w:drawing>
+          <wp:inline distT="0" distB="0" distL="0" distR="0" wp14:anchorId="6DF7C795" wp14:editId="66DFA869">
+            <wp:extent cx="5733415" cy="2614930"/>
+            <wp:effectExtent l="0" t="0" r="635" b="0"/>
+            <wp:docPr id="28" name="Picture 28" descr="Text&#10;&#10;Description automatically generated"/>
+            <wp:cNvGraphicFramePr>
+              <a:graphicFrameLocks xmlns:a="http://schemas.openxmlformats.org/drawingml/2006/main" noChangeAspect="1"/>
+            </wp:cNvGraphicFramePr>
+            <a:graphic xmlns:a="http://schemas.openxmlformats.org/drawingml/2006/main">
+              <a:graphicData uri="http://schemas.openxmlformats.org/drawingml/2006/picture">
+                <pic:pic xmlns:pic="http://schemas.openxmlformats.org/drawingml/2006/picture">
+                  <pic:nvPicPr>
+                    <pic:cNvPr id="28" name="Picture 28" descr="Text&#10;&#10;Description automatically generated"/>
+                    <pic:cNvPicPr/>
+                  </pic:nvPicPr>
+                  <pic:blipFill>
+                    <a:blip r:embed="rId33"/>
+                    <a:stretch>
+                      <a:fillRect/>
+                    </a:stretch>
+                  </pic:blipFill>
+                  <pic:spPr>
+                    <a:xfrm>
+                      <a:off x="0" y="0"/>
+                      <a:ext cx="5733415" cy="2614930"/>
+                    </a:xfrm>
+                    <a:prstGeom prst="rect">
+                      <a:avLst/>
+                    </a:prstGeom>
+                  </pic:spPr>
+                </pic:pic>
+              </a:graphicData>
+            </a:graphic>
+          </wp:inline>
+        </w:drawing>
+      </w:r>
+    </w:p>
+    <w:p>
+      <w:pPr>
+        <w:rPr>
+          <w:rFonts w:ascii="Lato" w:eastAsia="Lato" w:hAnsi="Lato" w:cs="Lato"/>
+          <w:bCs/>
+          <w:sz w:val="28"/>
+          <w:szCs w:val="28"/>
+        </w:rPr>
+      </w:pPr>
+      <w:r>
+        <w:rPr>
+          <w:rFonts w:ascii="Lato" w:eastAsia="Lato" w:hAnsi="Lato" w:cs="Lato"/>
+          <w:b/>
+          <w:sz w:val="28"/>
+          <w:szCs w:val="28"/>
+        </w:rPr>
+        <w:tab/>
+      </w:r>
+      <w:r>
+        <w:rPr>
+          <w:rFonts w:ascii="Lato" w:eastAsia="Lato" w:hAnsi="Lato" w:cs="Lato"/>
+          <w:bCs/>
+          <w:sz w:val="28"/>
+          <w:szCs w:val="28"/>
+        </w:rPr>
+        <w:t>#,user_id,most_used_transportation_mode</w:t>
+      </w:r>
+    </w:p>
+    <w:p>
+      <w:pPr>
+        <w:ind w:left="720"/>
+        <w:rPr>
+          <w:rFonts w:ascii="Lato" w:eastAsia="Lato" w:hAnsi="Lato" w:cs="Lato"/>
+          <w:bCs/>
+          <w:sz w:val="28"/>
+          <w:szCs w:val="28"/>
+        </w:rPr>
+      </w:pPr>
+      <w:r>
+        <w:rPr>
+          <w:rFonts w:ascii="Lato" w:eastAsia="Lato" w:hAnsi="Lato" w:cs="Lato"/>
+          <w:bCs/>
+          <w:sz w:val="28"/>
+          <w:szCs w:val="28"/>
+        </w:rPr>
+        <w:t>1,010,taxi</w:t>
+      </w:r>
+    </w:p>
+    <w:p>
+      <w:pPr>
+        <w:ind w:left="720"/>
+        <w:rPr>
+          <w:rFonts w:ascii="Lato" w:eastAsia="Lato" w:hAnsi="Lato" w:cs="Lato"/>
+          <w:bCs/>
+          <w:sz w:val="28"/>
+          <w:szCs w:val="28"/>
+        </w:rPr>
+      </w:pPr>
+      <w:r>
+        <w:rPr>
+          <w:rFonts w:ascii="Lato" w:eastAsia="Lato" w:hAnsi="Lato" w:cs="Lato"/>
+          <w:bCs/>
+          <w:sz w:val="28"/>
+          <w:szCs w:val="28"/>
+        </w:rPr>
+        <w:t>2,020,walk</w:t>
+      </w:r>
+    </w:p>
+    <w:p>
+      <w:pPr>
+        <w:ind w:left="720"/>
+        <w:rPr>
+          <w:rFonts w:ascii="Lato" w:eastAsia="Lato" w:hAnsi="Lato" w:cs="Lato"/>
+          <w:bCs/>
+          <w:sz w:val="28"/>
+          <w:szCs w:val="28"/>
+        </w:rPr>
+      </w:pPr>
+      <w:r>
+        <w:rPr>
+          <w:rFonts w:ascii="Lato" w:eastAsia="Lato" w:hAnsi="Lato" w:cs="Lato"/>
+          <w:bCs/>
+          <w:sz w:val="28"/>
+          <w:szCs w:val="28"/>
+        </w:rPr>
+        <w:t>3,021,taxi</w:t>
+      </w:r>
+    </w:p>
+    <w:p>
+      <w:pPr>
+        <w:ind w:left="720"/>
+        <w:rPr>
+          <w:rFonts w:ascii="Lato" w:eastAsia="Lato" w:hAnsi="Lato" w:cs="Lato"/>
+          <w:bCs/>
+          <w:sz w:val="28"/>
+          <w:szCs w:val="28"/>
+        </w:rPr>
+      </w:pPr>
+      <w:r>
+        <w:rPr>
+          <w:rFonts w:ascii="Lato" w:eastAsia="Lato" w:hAnsi="Lato" w:cs="Lato"/>
+          <w:bCs/>
+          <w:sz w:val="28"/>
+          <w:szCs w:val="28"/>
+        </w:rPr>
+        <w:t>4,052,bus</w:t>
+      </w:r>
+    </w:p>
+    <w:p>
+      <w:pPr>
+        <w:ind w:left="720"/>
+        <w:rPr>
+          <w:rFonts w:ascii="Lato" w:eastAsia="Lato" w:hAnsi="Lato" w:cs="Lato"/>
+          <w:bCs/>
+          <w:sz w:val="28"/>
+          <w:szCs w:val="28"/>
+        </w:rPr>
+      </w:pPr>
+      <w:r>
+        <w:rPr>
+          <w:rFonts w:ascii="Lato" w:eastAsia="Lato" w:hAnsi="Lato" w:cs="Lato"/>
+          <w:bCs/>
+          <w:sz w:val="28"/>
+          <w:szCs w:val="28"/>
+        </w:rPr>
+        <w:t>5,053,bus</w:t>
+      </w:r>
+    </w:p>
+    <w:p>
+      <w:pPr>
+        <w:ind w:left="720"/>
+        <w:rPr>
+          <w:rFonts w:ascii="Lato" w:eastAsia="Lato" w:hAnsi="Lato" w:cs="Lato"/>
+          <w:bCs/>
+          <w:sz w:val="28"/>
+          <w:szCs w:val="28"/>
+        </w:rPr>
+      </w:pPr>
+      <w:r>
+        <w:rPr>
+          <w:rFonts w:ascii="Lato" w:eastAsia="Lato" w:hAnsi="Lato" w:cs="Lato"/>
+          <w:bCs/>
+          <w:sz w:val="28"/>
+          <w:szCs w:val="28"/>
+        </w:rPr>
+        <w:lastRenderedPageBreak/>
+        <w:t>6,056,bike</w:t>
+      </w:r>
+    </w:p>
+    <w:p>
+      <w:pPr>
+        <w:ind w:left="720"/>
+        <w:rPr>
+          <w:rFonts w:ascii="Lato" w:eastAsia="Lato" w:hAnsi="Lato" w:cs="Lato"/>
+          <w:bCs/>
+          <w:sz w:val="28"/>
+          <w:szCs w:val="28"/>
+        </w:rPr>
+      </w:pPr>
+      <w:r>
+        <w:rPr>
+          <w:rFonts w:ascii="Lato" w:eastAsia="Lato" w:hAnsi="Lato" w:cs="Lato"/>
+          <w:bCs/>
+          <w:sz w:val="28"/>
+          <w:szCs w:val="28"/>
+        </w:rPr>
+        <w:t>7,058,taxi</w:t>
+      </w:r>
+    </w:p>
+    <w:p>
+      <w:pPr>
+        <w:ind w:left="720"/>
+        <w:rPr>
+          <w:rFonts w:ascii="Lato" w:eastAsia="Lato" w:hAnsi="Lato" w:cs="Lato"/>
+          <w:bCs/>
+          <w:sz w:val="28"/>
+          <w:szCs w:val="28"/>
+        </w:rPr>
+      </w:pPr>
+      <w:r>
+        <w:rPr>
+          <w:rFonts w:ascii="Lato" w:eastAsia="Lato" w:hAnsi="Lato" w:cs="Lato"/>
+          <w:bCs/>
+          <w:sz w:val="28"/>
+          <w:szCs w:val="28"/>
+        </w:rPr>
+        <w:t>8,060,walk</w:t>
+      </w:r>
+    </w:p>
+    <w:p>
+      <w:pPr>
+        <w:ind w:left="720"/>
+        <w:rPr>
+          <w:rFonts w:ascii="Lato" w:eastAsia="Lato" w:hAnsi="Lato" w:cs="Lato"/>
+          <w:bCs/>
+          <w:sz w:val="28"/>
+          <w:szCs w:val="28"/>
+        </w:rPr>
+      </w:pPr>
+      <w:r>
+        <w:rPr>
+          <w:rFonts w:ascii="Lato" w:eastAsia="Lato" w:hAnsi="Lato" w:cs="Lato"/>
+          <w:bCs/>
+          <w:sz w:val="28"/>
+          <w:szCs w:val="28"/>
+        </w:rPr>
+        <w:t>9,062,walk</w:t>
+      </w:r>
+    </w:p>
+    <w:p>
+      <w:pPr>
+        <w:ind w:left="720"/>
+        <w:rPr>
+          <w:rFonts w:ascii="Lato" w:eastAsia="Lato" w:hAnsi="Lato" w:cs="Lato"/>
+          <w:bCs/>
+          <w:sz w:val="28"/>
+          <w:szCs w:val="28"/>
+        </w:rPr>
+      </w:pPr>
+      <w:r>
+        <w:rPr>
+          <w:rFonts w:ascii="Lato" w:eastAsia="Lato" w:hAnsi="Lato" w:cs="Lato"/>
+          <w:bCs/>
+          <w:sz w:val="28"/>
+          <w:szCs w:val="28"/>
+        </w:rPr>
+        <w:t>10,064,bus</w:t>
+      </w:r>
+    </w:p>
+    <w:p>
+      <w:pPr>
+        <w:ind w:left="720"/>
+        <w:rPr>
+          <w:rFonts w:ascii="Lato" w:eastAsia="Lato" w:hAnsi="Lato" w:cs="Lato"/>
+          <w:bCs/>
+          <w:sz w:val="28"/>
+          <w:szCs w:val="28"/>
+        </w:rPr>
+      </w:pPr>
+      <w:r>
+        <w:rPr>
+          <w:rFonts w:ascii="Lato" w:eastAsia="Lato" w:hAnsi="Lato" w:cs="Lato"/>
+          <w:bCs/>
+          <w:sz w:val="28"/>
+          <w:szCs w:val="28"/>
+        </w:rPr>
+        <w:t>11,065,walk</w:t>
+      </w:r>
+    </w:p>
+    <w:p>
+      <w:pPr>
+        <w:ind w:left="720"/>
+        <w:rPr>
+          <w:rFonts w:ascii="Lato" w:eastAsia="Lato" w:hAnsi="Lato" w:cs="Lato"/>
+          <w:bCs/>
+          <w:sz w:val="28"/>
+          <w:szCs w:val="28"/>
+        </w:rPr>
+      </w:pPr>
+      <w:r>
+        <w:rPr>
+          <w:rFonts w:ascii="Lato" w:eastAsia="Lato" w:hAnsi="Lato" w:cs="Lato"/>
+          <w:bCs/>
+          <w:sz w:val="28"/>
+          <w:szCs w:val="28"/>
+        </w:rPr>
+        <w:t>12,067,walk</w:t>
+      </w:r>
+    </w:p>
+    <w:p>
+      <w:pPr>
+        <w:ind w:left="720"/>
+        <w:rPr>
+          <w:rFonts w:ascii="Lato" w:eastAsia="Lato" w:hAnsi="Lato" w:cs="Lato"/>
+          <w:bCs/>
+          <w:sz w:val="28"/>
+          <w:szCs w:val="28"/>
+        </w:rPr>
+      </w:pPr>
+      <w:r>
+        <w:rPr>
+          <w:rFonts w:ascii="Lato" w:eastAsia="Lato" w:hAnsi="Lato" w:cs="Lato"/>
+          <w:bCs/>
+          <w:sz w:val="28"/>
+          <w:szCs w:val="28"/>
+        </w:rPr>
+        <w:t>13,068,bike</w:t>
+      </w:r>
+    </w:p>
+    <w:p>
+      <w:pPr>
+        <w:ind w:left="720"/>
+        <w:rPr>
+          <w:rFonts w:ascii="Lato" w:eastAsia="Lato" w:hAnsi="Lato" w:cs="Lato"/>
+          <w:bCs/>
+          <w:sz w:val="28"/>
+          <w:szCs w:val="28"/>
+        </w:rPr>
+      </w:pPr>
+      <w:r>
+        <w:rPr>
+          <w:rFonts w:ascii="Lato" w:eastAsia="Lato" w:hAnsi="Lato" w:cs="Lato"/>
+          <w:bCs/>
+          <w:sz w:val="28"/>
+          <w:szCs w:val="28"/>
+        </w:rPr>
+        <w:t>14,069,car</w:t>
+      </w:r>
+    </w:p>
+    <w:p>
+      <w:pPr>
+        <w:ind w:left="720"/>
+        <w:rPr>
+          <w:rFonts w:ascii="Lato" w:eastAsia="Lato" w:hAnsi="Lato" w:cs="Lato"/>
+          <w:bCs/>
+          <w:sz w:val="28"/>
+          <w:szCs w:val="28"/>
+        </w:rPr>
+      </w:pPr>
+      <w:r>
+        <w:rPr>
+          <w:rFonts w:ascii="Lato" w:eastAsia="Lato" w:hAnsi="Lato" w:cs="Lato"/>
+          <w:bCs/>
+          <w:sz w:val="28"/>
+          <w:szCs w:val="28"/>
+        </w:rPr>
+        <w:t>15,073,walk</w:t>
+      </w:r>
+    </w:p>
+    <w:p>
+      <w:pPr>
+        <w:ind w:left="720"/>
+        <w:rPr>
+          <w:rFonts w:ascii="Lato" w:eastAsia="Lato" w:hAnsi="Lato" w:cs="Lato"/>
+          <w:bCs/>
+          <w:sz w:val="28"/>
+          <w:szCs w:val="28"/>
+        </w:rPr>
+      </w:pPr>
+      <w:r>
+        <w:rPr>
+          <w:rFonts w:ascii="Lato" w:eastAsia="Lato" w:hAnsi="Lato" w:cs="Lato"/>
+          <w:bCs/>
+          <w:sz w:val="28"/>
+          <w:szCs w:val="28"/>
+        </w:rPr>
+        <w:t>16,075,subway</w:t>
+      </w:r>
+    </w:p>
+    <w:p>
+      <w:pPr>
+        <w:ind w:left="720"/>
+        <w:rPr>
+          <w:rFonts w:ascii="Lato" w:eastAsia="Lato" w:hAnsi="Lato" w:cs="Lato"/>
+          <w:bCs/>
+          <w:sz w:val="28"/>
+          <w:szCs w:val="28"/>
+        </w:rPr>
+      </w:pPr>
+      <w:r>
+        <w:rPr>
+          <w:rFonts w:ascii="Lato" w:eastAsia="Lato" w:hAnsi="Lato" w:cs="Lato"/>
+          <w:bCs/>
+          <w:sz w:val="28"/>
+          <w:szCs w:val="28"/>
+        </w:rPr>
+        <w:t>17,076,car</w:t>
+      </w:r>
+    </w:p>
+    <w:p>
+      <w:pPr>
+        <w:ind w:left="720"/>
+        <w:rPr>
+          <w:rFonts w:ascii="Lato" w:eastAsia="Lato" w:hAnsi="Lato" w:cs="Lato"/>
+          <w:bCs/>
+          <w:sz w:val="28"/>
+          <w:szCs w:val="28"/>
+        </w:rPr>
+      </w:pPr>
+      <w:r>
+        <w:rPr>
+          <w:rFonts w:ascii="Lato" w:eastAsia="Lato" w:hAnsi="Lato" w:cs="Lato"/>
+          <w:bCs/>
+          <w:sz w:val="28"/>
+          <w:szCs w:val="28"/>
+        </w:rPr>
+        <w:t>18,078,walk</w:t>
+      </w:r>
+    </w:p>
+    <w:p>
+      <w:pPr>
+        <w:ind w:left="720"/>
+        <w:rPr>
+          <w:rFonts w:ascii="Lato" w:eastAsia="Lato" w:hAnsi="Lato" w:cs="Lato"/>
+          <w:bCs/>
+          <w:sz w:val="28"/>
+          <w:szCs w:val="28"/>
+        </w:rPr>
+      </w:pPr>
+      <w:r>
+        <w:rPr>
+          <w:rFonts w:ascii="Lato" w:eastAsia="Lato" w:hAnsi="Lato" w:cs="Lato"/>
+          <w:bCs/>
+          <w:sz w:val="28"/>
+          <w:szCs w:val="28"/>
+        </w:rPr>
+        <w:t>19,080,bus</w:t>
+      </w:r>
+    </w:p>
+    <w:p>
+      <w:pPr>
+        <w:ind w:left="720"/>
+        <w:rPr>
+          <w:rFonts w:ascii="Lato" w:eastAsia="Lato" w:hAnsi="Lato" w:cs="Lato"/>
+          <w:bCs/>
+          <w:sz w:val="28"/>
+          <w:szCs w:val="28"/>
+        </w:rPr>
+      </w:pPr>
+      <w:r>
+        <w:rPr>
+          <w:rFonts w:ascii="Lato" w:eastAsia="Lato" w:hAnsi="Lato" w:cs="Lato"/>
+          <w:bCs/>
+          <w:sz w:val="28"/>
+          <w:szCs w:val="28"/>
+        </w:rPr>
+        <w:t>20,081,bike</w:t>
+      </w:r>
+    </w:p>
+    <w:p>
+      <w:pPr>
+        <w:ind w:left="720"/>
+        <w:rPr>
+          <w:rFonts w:ascii="Lato" w:eastAsia="Lato" w:hAnsi="Lato" w:cs="Lato"/>
+          <w:bCs/>
+          <w:sz w:val="28"/>
+          <w:szCs w:val="28"/>
+        </w:rPr>
+      </w:pPr>
+      <w:r>
+        <w:rPr>
+          <w:rFonts w:ascii="Lato" w:eastAsia="Lato" w:hAnsi="Lato" w:cs="Lato"/>
+          <w:bCs/>
+          <w:sz w:val="28"/>
+          <w:szCs w:val="28"/>
+        </w:rPr>
+        <w:t>21,082,walk</w:t>
+      </w:r>
+    </w:p>
+    <w:p>
+      <w:pPr>
+        <w:ind w:left="720"/>
+        <w:rPr>
+          <w:rFonts w:ascii="Lato" w:eastAsia="Lato" w:hAnsi="Lato" w:cs="Lato"/>
+          <w:bCs/>
+          <w:sz w:val="28"/>
+          <w:szCs w:val="28"/>
+        </w:rPr>
+      </w:pPr>
+      <w:r>
+        <w:rPr>
+          <w:rFonts w:ascii="Lato" w:eastAsia="Lato" w:hAnsi="Lato" w:cs="Lato"/>
+          <w:bCs/>
+          <w:sz w:val="28"/>
+          <w:szCs w:val="28"/>
+        </w:rPr>
+        <w:t>22,084,taxi</w:t>
+      </w:r>
+    </w:p>
+    <w:p>
+      <w:pPr>
+        <w:ind w:left="720"/>
+        <w:rPr>
+          <w:rFonts w:ascii="Lato" w:eastAsia="Lato" w:hAnsi="Lato" w:cs="Lato"/>
+          <w:bCs/>
+          <w:sz w:val="28"/>
+          <w:szCs w:val="28"/>
+        </w:rPr>
+      </w:pPr>
+      <w:r>
+        <w:rPr>
+          <w:rFonts w:ascii="Lato" w:eastAsia="Lato" w:hAnsi="Lato" w:cs="Lato"/>
+          <w:bCs/>
+          <w:sz w:val="28"/>
+          <w:szCs w:val="28"/>
+        </w:rPr>
+        <w:t>23,085,walk</w:t>
+      </w:r>
+    </w:p>
+    <w:p>
+      <w:pPr>
+        <w:ind w:left="720"/>
+        <w:rPr>
+          <w:rFonts w:ascii="Lato" w:eastAsia="Lato" w:hAnsi="Lato" w:cs="Lato"/>
+          <w:bCs/>
+          <w:sz w:val="28"/>
+          <w:szCs w:val="28"/>
+        </w:rPr>
+      </w:pPr>
+      <w:r>
+        <w:rPr>
+          <w:rFonts w:ascii="Lato" w:eastAsia="Lato" w:hAnsi="Lato" w:cs="Lato"/>
+          <w:bCs/>
+          <w:sz w:val="28"/>
+          <w:szCs w:val="28"/>
+        </w:rPr>
+        <w:t>24,086,car</w:t>
+      </w:r>
+    </w:p>
+    <w:p>
+      <w:pPr>
+        <w:ind w:left="720"/>
+        <w:rPr>
+          <w:rFonts w:ascii="Lato" w:eastAsia="Lato" w:hAnsi="Lato" w:cs="Lato"/>
+          <w:bCs/>
+          <w:sz w:val="28"/>
+          <w:szCs w:val="28"/>
+        </w:rPr>
+      </w:pPr>
+      <w:r>
+        <w:rPr>
+          <w:rFonts w:ascii="Lato" w:eastAsia="Lato" w:hAnsi="Lato" w:cs="Lato"/>
+          <w:bCs/>
+          <w:sz w:val="28"/>
+          <w:szCs w:val="28"/>
+        </w:rPr>
+        <w:t>25,087,walk</w:t>
+      </w:r>
+    </w:p>
+    <w:p>
+      <w:pPr>
+        <w:ind w:left="720"/>
+        <w:rPr>
+          <w:rFonts w:ascii="Lato" w:eastAsia="Lato" w:hAnsi="Lato" w:cs="Lato"/>
+          <w:bCs/>
+          <w:sz w:val="28"/>
+          <w:szCs w:val="28"/>
+        </w:rPr>
+      </w:pPr>
+      <w:r>
+        <w:rPr>
+          <w:rFonts w:ascii="Lato" w:eastAsia="Lato" w:hAnsi="Lato" w:cs="Lato"/>
+          <w:bCs/>
+          <w:sz w:val="28"/>
+          <w:szCs w:val="28"/>
+        </w:rPr>
+        <w:t>26,089,car</w:t>
+      </w:r>
+    </w:p>
+    <w:p>
+      <w:pPr>
+        <w:ind w:left="720"/>
+        <w:rPr>
+          <w:rFonts w:ascii="Lato" w:eastAsia="Lato" w:hAnsi="Lato" w:cs="Lato"/>
+          <w:bCs/>
+          <w:sz w:val="28"/>
+          <w:szCs w:val="28"/>
+        </w:rPr>
+      </w:pPr>
+      <w:r>
+        <w:rPr>
+          <w:rFonts w:ascii="Lato" w:eastAsia="Lato" w:hAnsi="Lato" w:cs="Lato"/>
+          <w:bCs/>
+          <w:sz w:val="28"/>
+          <w:szCs w:val="28"/>
+        </w:rPr>
+        <w:t>27,091,bus</w:t>
+      </w:r>
+    </w:p>
+    <w:p>
+      <w:pPr>
+        <w:ind w:left="720"/>
+        <w:rPr>
+          <w:rFonts w:ascii="Lato" w:eastAsia="Lato" w:hAnsi="Lato" w:cs="Lato"/>
+          <w:bCs/>
+          <w:sz w:val="28"/>
+          <w:szCs w:val="28"/>
+        </w:rPr>
+      </w:pPr>
+      <w:r>
+        <w:rPr>
+          <w:rFonts w:ascii="Lato" w:eastAsia="Lato" w:hAnsi="Lato" w:cs="Lato"/>
+          <w:bCs/>
+          <w:sz w:val="28"/>
+          <w:szCs w:val="28"/>
+        </w:rPr>
+        <w:t>28,092,bus</w:t>
+      </w:r>
+    </w:p>
+    <w:p>
+      <w:pPr>
+        <w:ind w:left="720"/>
+        <w:rPr>
+          <w:rFonts w:ascii="Lato" w:eastAsia="Lato" w:hAnsi="Lato" w:cs="Lato"/>
+          <w:bCs/>
+          <w:sz w:val="28"/>
+          <w:szCs w:val="28"/>
+        </w:rPr>
+      </w:pPr>
+      <w:r>
+        <w:rPr>
+          <w:rFonts w:ascii="Lato" w:eastAsia="Lato" w:hAnsi="Lato" w:cs="Lato"/>
+          <w:bCs/>
+          <w:sz w:val="28"/>
+          <w:szCs w:val="28"/>
+        </w:rPr>
+        <w:t>29,096,walk</w:t>
+      </w:r>
+    </w:p>
+    <w:p>
+      <w:pPr>
+        <w:ind w:left="720"/>
+        <w:rPr>
+          <w:rFonts w:ascii="Lato" w:eastAsia="Lato" w:hAnsi="Lato" w:cs="Lato"/>
+          <w:bCs/>
+          <w:sz w:val="28"/>
+          <w:szCs w:val="28"/>
+        </w:rPr>
+      </w:pPr>
+      <w:r>
+        <w:rPr>
+          <w:rFonts w:ascii="Lato" w:eastAsia="Lato" w:hAnsi="Lato" w:cs="Lato"/>
+          <w:bCs/>
+          <w:sz w:val="28"/>
+          <w:szCs w:val="28"/>
+        </w:rPr>
+        <w:t>30,097,bike</w:t>
+      </w:r>
+    </w:p>
+    <w:p>
+      <w:pPr>
+        <w:ind w:left="720"/>
+        <w:rPr>
+          <w:rFonts w:ascii="Lato" w:eastAsia="Lato" w:hAnsi="Lato" w:cs="Lato"/>
+          <w:bCs/>
+          <w:sz w:val="28"/>
+          <w:szCs w:val="28"/>
+        </w:rPr>
+      </w:pPr>
+      <w:r>
+        <w:rPr>
+          <w:rFonts w:ascii="Lato" w:eastAsia="Lato" w:hAnsi="Lato" w:cs="Lato"/>
+          <w:bCs/>
+          <w:sz w:val="28"/>
+          <w:szCs w:val="28"/>
+        </w:rPr>
+        <w:t>31,098,taxi</w:t>
+      </w:r>
+    </w:p>
+    <w:p>
+      <w:pPr>
+        <w:ind w:left="720"/>
+        <w:rPr>
+          <w:rFonts w:ascii="Lato" w:eastAsia="Lato" w:hAnsi="Lato" w:cs="Lato"/>
+          <w:bCs/>
+          <w:sz w:val="28"/>
+          <w:szCs w:val="28"/>
+        </w:rPr>
+      </w:pPr>
+      <w:r>
+        <w:rPr>
+          <w:rFonts w:ascii="Lato" w:eastAsia="Lato" w:hAnsi="Lato" w:cs="Lato"/>
+          <w:bCs/>
+          <w:sz w:val="28"/>
+          <w:szCs w:val="28"/>
+        </w:rPr>
+        <w:t>32,101,car</w:t>
+      </w:r>
+    </w:p>
+    <w:p>
+      <w:pPr>
+        <w:ind w:left="720"/>
+        <w:rPr>
+          <w:rFonts w:ascii="Lato" w:eastAsia="Lato" w:hAnsi="Lato" w:cs="Lato"/>
+          <w:bCs/>
+          <w:sz w:val="28"/>
+          <w:szCs w:val="28"/>
+        </w:rPr>
+      </w:pPr>
+      <w:r>
+        <w:rPr>
+          <w:rFonts w:ascii="Lato" w:eastAsia="Lato" w:hAnsi="Lato" w:cs="Lato"/>
+          <w:bCs/>
+          <w:sz w:val="28"/>
+          <w:szCs w:val="28"/>
+        </w:rPr>
+        <w:t>33,102,walk</w:t>
+      </w:r>
+    </w:p>
+    <w:p>
+      <w:pPr>
+        <w:ind w:left="720"/>
+        <w:rPr>
+          <w:rFonts w:ascii="Lato" w:eastAsia="Lato" w:hAnsi="Lato" w:cs="Lato"/>
+          <w:bCs/>
+          <w:sz w:val="28"/>
+          <w:szCs w:val="28"/>
+        </w:rPr>
+      </w:pPr>
+      <w:r>
+        <w:rPr>
+          <w:rFonts w:ascii="Lato" w:eastAsia="Lato" w:hAnsi="Lato" w:cs="Lato"/>
+          <w:bCs/>
+          <w:sz w:val="28"/>
+          <w:szCs w:val="28"/>
+        </w:rPr>
+        <w:t>34,105,bus</w:t>
+      </w:r>
+    </w:p>
+    <w:p>
+      <w:pPr>
+        <w:ind w:left="720"/>
+        <w:rPr>
+          <w:rFonts w:ascii="Lato" w:eastAsia="Lato" w:hAnsi="Lato" w:cs="Lato"/>
+          <w:bCs/>
+          <w:sz w:val="28"/>
+          <w:szCs w:val="28"/>
+        </w:rPr>
+      </w:pPr>
+      <w:r>
+        <w:rPr>
+          <w:rFonts w:ascii="Lato" w:eastAsia="Lato" w:hAnsi="Lato" w:cs="Lato"/>
+          <w:bCs/>
+          <w:sz w:val="28"/>
+          <w:szCs w:val="28"/>
+        </w:rPr>
+        <w:t>35,107,walk</w:t>
+      </w:r>
+    </w:p>
+    <w:p>
+      <w:pPr>
+        <w:ind w:left="720"/>
+        <w:rPr>
+          <w:rFonts w:ascii="Lato" w:eastAsia="Lato" w:hAnsi="Lato" w:cs="Lato"/>
+          <w:bCs/>
+          <w:sz w:val="28"/>
+          <w:szCs w:val="28"/>
+        </w:rPr>
+      </w:pPr>
+      <w:r>
+        <w:rPr>
+          <w:rFonts w:ascii="Lato" w:eastAsia="Lato" w:hAnsi="Lato" w:cs="Lato"/>
+          <w:bCs/>
+          <w:sz w:val="28"/>
+          <w:szCs w:val="28"/>
+        </w:rPr>
+        <w:t>36,108,walk</w:t>
+      </w:r>
+    </w:p>
+    <w:p>
+      <w:pPr>
+        <w:ind w:left="720"/>
+        <w:rPr>
+          <w:rFonts w:ascii="Lato" w:eastAsia="Lato" w:hAnsi="Lato" w:cs="Lato"/>
+          <w:bCs/>
+          <w:sz w:val="28"/>
+          <w:szCs w:val="28"/>
+        </w:rPr>
+      </w:pPr>
+      <w:r>
+        <w:rPr>
+          <w:rFonts w:ascii="Lato" w:eastAsia="Lato" w:hAnsi="Lato" w:cs="Lato"/>
+          <w:bCs/>
+          <w:sz w:val="28"/>
+          <w:szCs w:val="28"/>
+        </w:rPr>
+        <w:t>37,111,taxi</w:t>
+      </w:r>
+    </w:p>
+    <w:p>
+      <w:pPr>
+        <w:ind w:left="720"/>
+        <w:rPr>
+          <w:rFonts w:ascii="Lato" w:eastAsia="Lato" w:hAnsi="Lato" w:cs="Lato"/>
+          <w:bCs/>
+          <w:sz w:val="28"/>
+          <w:szCs w:val="28"/>
+        </w:rPr>
+      </w:pPr>
+      <w:r>
+        <w:rPr>
+          <w:rFonts w:ascii="Lato" w:eastAsia="Lato" w:hAnsi="Lato" w:cs="Lato"/>
+          <w:bCs/>
+          <w:sz w:val="28"/>
+          <w:szCs w:val="28"/>
+        </w:rPr>
+        <w:t>38,112,walk</w:t>
+      </w:r>
+    </w:p>
+    <w:p>
+      <w:pPr>
+        <w:ind w:left="720"/>
+        <w:rPr>
+          <w:rFonts w:ascii="Lato" w:eastAsia="Lato" w:hAnsi="Lato" w:cs="Lato"/>
+          <w:bCs/>
+          <w:sz w:val="28"/>
+          <w:szCs w:val="28"/>
+        </w:rPr>
+      </w:pPr>
+      <w:r>
+        <w:rPr>
+          <w:rFonts w:ascii="Lato" w:eastAsia="Lato" w:hAnsi="Lato" w:cs="Lato"/>
+          <w:bCs/>
+          <w:sz w:val="28"/>
+          <w:szCs w:val="28"/>
+        </w:rPr>
+        <w:t>39,114,taxi</w:t>
+      </w:r>
+    </w:p>
+    <w:p>
+      <w:pPr>
+        <w:ind w:left="720"/>
+        <w:rPr>
+          <w:rFonts w:ascii="Lato" w:eastAsia="Lato" w:hAnsi="Lato" w:cs="Lato"/>
+          <w:bCs/>
+          <w:sz w:val="28"/>
+          <w:szCs w:val="28"/>
+        </w:rPr>
+      </w:pPr>
+      <w:r>
+        <w:rPr>
+          <w:rFonts w:ascii="Lato" w:eastAsia="Lato" w:hAnsi="Lato" w:cs="Lato"/>
+          <w:bCs/>
+          <w:sz w:val="28"/>
+          <w:szCs w:val="28"/>
+        </w:rPr>
+        <w:t>40,115,car</w:t>
+      </w:r>
+    </w:p>
+    <w:p>
+      <w:pPr>
+        <w:ind w:left="720"/>
+        <w:rPr>
+          <w:rFonts w:ascii="Lato" w:eastAsia="Lato" w:hAnsi="Lato" w:cs="Lato"/>
+          <w:bCs/>
+          <w:sz w:val="28"/>
+          <w:szCs w:val="28"/>
+        </w:rPr>
+      </w:pPr>
+      <w:r>
+        <w:rPr>
+          <w:rFonts w:ascii="Lato" w:eastAsia="Lato" w:hAnsi="Lato" w:cs="Lato"/>
+          <w:bCs/>
+          <w:sz w:val="28"/>
+          <w:szCs w:val="28"/>
+        </w:rPr>
+        <w:lastRenderedPageBreak/>
+        <w:t>41,117,walk</w:t>
+      </w:r>
+    </w:p>
+    <w:p>
+      <w:pPr>
+        <w:ind w:left="720"/>
+        <w:rPr>
+          <w:rFonts w:ascii="Lato" w:eastAsia="Lato" w:hAnsi="Lato" w:cs="Lato"/>
+          <w:bCs/>
+          <w:sz w:val="28"/>
+          <w:szCs w:val="28"/>
+        </w:rPr>
+      </w:pPr>
+      <w:r>
+        <w:rPr>
+          <w:rFonts w:ascii="Lato" w:eastAsia="Lato" w:hAnsi="Lato" w:cs="Lato"/>
+          <w:bCs/>
+          <w:sz w:val="28"/>
+          <w:szCs w:val="28"/>
+        </w:rPr>
+        <w:t>42,125,bike</w:t>
+      </w:r>
+    </w:p>
+    <w:p>
+      <w:pPr>
+        <w:ind w:left="720"/>
+        <w:rPr>
+          <w:rFonts w:ascii="Lato" w:eastAsia="Lato" w:hAnsi="Lato" w:cs="Lato"/>
+          <w:bCs/>
+          <w:sz w:val="28"/>
+          <w:szCs w:val="28"/>
+        </w:rPr>
+      </w:pPr>
+      <w:r>
+        <w:rPr>
+          <w:rFonts w:ascii="Lato" w:eastAsia="Lato" w:hAnsi="Lato" w:cs="Lato"/>
+          <w:bCs/>
+          <w:sz w:val="28"/>
+          <w:szCs w:val="28"/>
+        </w:rPr>
+        <w:t>43,126,walk</w:t>
+      </w:r>
+    </w:p>
+    <w:p>
+      <w:pPr>
+        <w:ind w:left="720"/>
+        <w:rPr>
+          <w:rFonts w:ascii="Lato" w:eastAsia="Lato" w:hAnsi="Lato" w:cs="Lato"/>
+          <w:bCs/>
+          <w:sz w:val="28"/>
+          <w:szCs w:val="28"/>
+        </w:rPr>
+      </w:pPr>
+      <w:r>
+        <w:rPr>
+          <w:rFonts w:ascii="Lato" w:eastAsia="Lato" w:hAnsi="Lato" w:cs="Lato"/>
+          <w:bCs/>
+          <w:sz w:val="28"/>
+          <w:szCs w:val="28"/>
+        </w:rPr>
+        <w:t>44,128,car</w:t>
+      </w:r>
+    </w:p>
+    <w:p>
+      <w:pPr>
+        <w:ind w:left="720"/>
+        <w:rPr>
+          <w:rFonts w:ascii="Lato" w:eastAsia="Lato" w:hAnsi="Lato" w:cs="Lato"/>
+          <w:bCs/>
+          <w:sz w:val="28"/>
+          <w:szCs w:val="28"/>
+        </w:rPr>
+      </w:pPr>
+      <w:r>
+        <w:rPr>
+          <w:rFonts w:ascii="Lato" w:eastAsia="Lato" w:hAnsi="Lato" w:cs="Lato"/>
+          <w:bCs/>
+          <w:sz w:val="28"/>
+          <w:szCs w:val="28"/>
+        </w:rPr>
+        <w:t>45,129,car</w:t>
+      </w:r>
+    </w:p>
+    <w:p>
+      <w:pPr>
+        <w:ind w:left="720"/>
+        <w:rPr>
+          <w:rFonts w:ascii="Lato" w:eastAsia="Lato" w:hAnsi="Lato" w:cs="Lato"/>
+          <w:bCs/>
+          <w:sz w:val="28"/>
+          <w:szCs w:val="28"/>
+        </w:rPr>
+      </w:pPr>
+      <w:r>
+        <w:rPr>
+          <w:rFonts w:ascii="Lato" w:eastAsia="Lato" w:hAnsi="Lato" w:cs="Lato"/>
+          <w:bCs/>
+          <w:sz w:val="28"/>
+          <w:szCs w:val="28"/>
+        </w:rPr>
+        <w:t>46,136,walk</w:t>
+      </w:r>
+    </w:p>
+    <w:p>
+      <w:pPr>
+        <w:ind w:left="720"/>
+        <w:rPr>
+          <w:rFonts w:ascii="Lato" w:eastAsia="Lato" w:hAnsi="Lato" w:cs="Lato"/>
+          <w:bCs/>
+          <w:sz w:val="28"/>
+          <w:szCs w:val="28"/>
+        </w:rPr>
+      </w:pPr>
+      <w:r>
+        <w:rPr>
+          <w:rFonts w:ascii="Lato" w:eastAsia="Lato" w:hAnsi="Lato" w:cs="Lato"/>
+          <w:bCs/>
+          <w:sz w:val="28"/>
+          <w:szCs w:val="28"/>
+        </w:rPr>
+        <w:t>47,138,bike</w:t>
+      </w:r>
+    </w:p>
+    <w:p>
+      <w:pPr>
+        <w:ind w:left="720"/>
+        <w:rPr>
+          <w:rFonts w:ascii="Lato" w:eastAsia="Lato" w:hAnsi="Lato" w:cs="Lato"/>
+          <w:bCs/>
+          <w:sz w:val="28"/>
+          <w:szCs w:val="28"/>
+        </w:rPr>
+      </w:pPr>
+      <w:r>
+        <w:rPr>
+          <w:rFonts w:ascii="Lato" w:eastAsia="Lato" w:hAnsi="Lato" w:cs="Lato"/>
+          <w:bCs/>
+          <w:sz w:val="28"/>
+          <w:szCs w:val="28"/>
+        </w:rPr>
+        <w:t>48,139,bus</w:t>
+      </w:r>
+    </w:p>
+    <w:p>
+      <w:pPr>
+        <w:ind w:left="720"/>
+        <w:rPr>
+          <w:rFonts w:ascii="Lato" w:eastAsia="Lato" w:hAnsi="Lato" w:cs="Lato"/>
+          <w:bCs/>
+          <w:sz w:val="28"/>
+          <w:szCs w:val="28"/>
+        </w:rPr>
+      </w:pPr>
+      <w:r>
+        <w:rPr>
+          <w:rFonts w:ascii="Lato" w:eastAsia="Lato" w:hAnsi="Lato" w:cs="Lato"/>
+          <w:bCs/>
+          <w:sz w:val="28"/>
+          <w:szCs w:val="28"/>
+        </w:rPr>
+        <w:t>49,141,walk</w:t>
+      </w:r>
+    </w:p>
+    <w:p>
+      <w:pPr>
+        <w:ind w:left="720"/>
+        <w:rPr>
+          <w:rFonts w:ascii="Lato" w:eastAsia="Lato" w:hAnsi="Lato" w:cs="Lato"/>
+          <w:bCs/>
+          <w:sz w:val="28"/>
+          <w:szCs w:val="28"/>
+        </w:rPr>
+      </w:pPr>
+      <w:r>
+        <w:rPr>
+          <w:rFonts w:ascii="Lato" w:eastAsia="Lato" w:hAnsi="Lato" w:cs="Lato"/>
+          <w:bCs/>
+          <w:sz w:val="28"/>
+          <w:szCs w:val="28"/>
+        </w:rPr>
+        <w:t>50,144,walk</w:t>
+      </w:r>
+    </w:p>
+    <w:p>
+      <w:pPr>
+        <w:ind w:left="720"/>
+        <w:rPr>
+          <w:rFonts w:ascii="Lato" w:eastAsia="Lato" w:hAnsi="Lato" w:cs="Lato"/>
+          <w:bCs/>
+          <w:sz w:val="28"/>
+          <w:szCs w:val="28"/>
+        </w:rPr>
+      </w:pPr>
+      <w:r>
+        <w:rPr>
+          <w:rFonts w:ascii="Lato" w:eastAsia="Lato" w:hAnsi="Lato" w:cs="Lato"/>
+          <w:bCs/>
+          <w:sz w:val="28"/>
+          <w:szCs w:val="28"/>
+        </w:rPr>
+        <w:t>51,153,taxi</w:t>
+      </w:r>
+    </w:p>
+    <w:p>
+      <w:pPr>
+        <w:ind w:left="720"/>
+        <w:rPr>
+          <w:rFonts w:ascii="Lato" w:eastAsia="Lato" w:hAnsi="Lato" w:cs="Lato"/>
+          <w:bCs/>
+          <w:sz w:val="28"/>
+          <w:szCs w:val="28"/>
+        </w:rPr>
+      </w:pPr>
+      <w:r>
+        <w:rPr>
+          <w:rFonts w:ascii="Lato" w:eastAsia="Lato" w:hAnsi="Lato" w:cs="Lato"/>
+          <w:bCs/>
+          <w:sz w:val="28"/>
+          <w:szCs w:val="28"/>
+        </w:rPr>
+        <w:t>52,161,walk</w:t>
+      </w:r>
+    </w:p>
+    <w:p>
+      <w:pPr>
+        <w:ind w:left="720"/>
+        <w:rPr>
+          <w:rFonts w:ascii="Lato" w:eastAsia="Lato" w:hAnsi="Lato" w:cs="Lato"/>
+          <w:bCs/>
+          <w:sz w:val="28"/>
+          <w:szCs w:val="28"/>
+        </w:rPr>
+      </w:pPr>
+      <w:r>
+        <w:rPr>
+          <w:rFonts w:ascii="Lato" w:eastAsia="Lato" w:hAnsi="Lato" w:cs="Lato"/>
+          <w:bCs/>
+          <w:sz w:val="28"/>
+          <w:szCs w:val="28"/>
+        </w:rPr>
+        <w:t>53,163,bike</w:t>
+      </w:r>
+    </w:p>
+    <w:p>
+      <w:pPr>
+        <w:ind w:left="720"/>
+        <w:rPr>
+          <w:rFonts w:ascii="Lato" w:eastAsia="Lato" w:hAnsi="Lato" w:cs="Lato"/>
+          <w:bCs/>
+          <w:sz w:val="28"/>
+          <w:szCs w:val="28"/>
+        </w:rPr>
+      </w:pPr>
+      <w:r>
+        <w:rPr>
+          <w:rFonts w:ascii="Lato" w:eastAsia="Lato" w:hAnsi="Lato" w:cs="Lato"/>
+          <w:bCs/>
+          <w:sz w:val="28"/>
+          <w:szCs w:val="28"/>
+        </w:rPr>
+        <w:t>54,167,bike</w:t>
+      </w:r>
+    </w:p>
+    <w:p>
+      <w:pPr>
+        <w:ind w:left="720"/>
+        <w:rPr>
+          <w:rFonts w:ascii="Lato" w:eastAsia="Lato" w:hAnsi="Lato" w:cs="Lato"/>
+          <w:bCs/>
+          <w:sz w:val="28"/>
+          <w:szCs w:val="28"/>
+        </w:rPr>
+      </w:pPr>
+      <w:r>
+        <w:rPr>
+          <w:rFonts w:ascii="Lato" w:eastAsia="Lato" w:hAnsi="Lato" w:cs="Lato"/>
+          <w:bCs/>
+          <w:sz w:val="28"/>
+          <w:szCs w:val="28"/>
+        </w:rPr>
+        <w:t>55,170,walk</w:t>
+      </w:r>
+    </w:p>
+    <w:p>
+      <w:pPr>
+        <w:ind w:left="720"/>
+        <w:rPr>
+          <w:rFonts w:ascii="Lato" w:eastAsia="Lato" w:hAnsi="Lato" w:cs="Lato"/>
+          <w:bCs/>
+          <w:sz w:val="28"/>
+          <w:szCs w:val="28"/>
+        </w:rPr>
+      </w:pPr>
+      <w:r>
+        <w:rPr>
+          <w:rFonts w:ascii="Lato" w:eastAsia="Lato" w:hAnsi="Lato" w:cs="Lato"/>
+          <w:bCs/>
+          <w:sz w:val="28"/>
+          <w:szCs w:val="28"/>
+        </w:rPr>
+        <w:t>56,175,taxi</w:t>
+      </w:r>
+    </w:p>
+    <w:p>
+      <w:pPr>
+        <w:ind w:left="720"/>
+        <w:rPr>
+          <w:rFonts w:ascii="Lato" w:eastAsia="Lato" w:hAnsi="Lato" w:cs="Lato"/>
+          <w:bCs/>
+          <w:sz w:val="28"/>
+          <w:szCs w:val="28"/>
+        </w:rPr>
+      </w:pPr>
+      <w:r>
+        <w:rPr>
+          <w:rFonts w:ascii="Lato" w:eastAsia="Lato" w:hAnsi="Lato" w:cs="Lato"/>
+          <w:bCs/>
+          <w:sz w:val="28"/>
+          <w:szCs w:val="28"/>
+        </w:rPr>
+        <w:t>57,179,walk</w:t>
+      </w:r>
+    </w:p>
+    <w:p>
+      <w:pPr>
+        <w:rPr>
+          <w:rFonts w:ascii="Lato" w:eastAsia="Lato" w:hAnsi="Lato" w:cs="Lato"/>
+          <w:b/>
+          <w:sz w:val="28"/>
+          <w:szCs w:val="28"/>
+        </w:rPr>
+      </w:pPr>
+    </w:p>
+    <w:p>
+      <w:pPr>
+        <w:rPr>
+          <w:rFonts w:ascii="Lato" w:eastAsia="Lato" w:hAnsi="Lato" w:cs="Lato"/>
+          <w:b/>
+          <w:sz w:val="28"/>
+          <w:szCs w:val="28"/>
+        </w:rPr>
+      </w:pPr>
+      <w:r>
+        <w:rPr>
+          <w:rFonts w:ascii="Lato" w:eastAsia="Lato" w:hAnsi="Lato" w:cs="Lato"/>
+          <w:b/>
           <w:sz w:val="28"/>
           <w:szCs w:val="28"/>
         </w:rPr>
@@ -291,34 +9216,148 @@
           <w:sz w:val="24"/>
           <w:szCs w:val="24"/>
         </w:rPr>
-        <w:t>Discuss your solutions. Did you do anything differently than how it was explained in the assignment sheet, in that case why and how did that work? Were there any pain points or problems? What did you learn from this assignment?</w:t>
-      </w:r>
-    </w:p>
-    <w:p>
-      <w:pPr>
-        <w:rPr>
-          <w:rFonts w:ascii="Lato" w:eastAsia="Lato" w:hAnsi="Lato" w:cs="Lato"/>
-          <w:sz w:val="24"/>
-          <w:szCs w:val="24"/>
-        </w:rPr>
-      </w:pPr>
-    </w:p>
-    <w:p>
-      <w:pPr>
+        <w:t xml:space="preserve">Yes, one thing I did differently than the assignment sheed – is the </w:t>
+      </w:r>
+      <w:r>
         <w:rPr>
           <w:rFonts w:ascii="Lato" w:eastAsia="Lato" w:hAnsi="Lato" w:cs="Lato"/>
           <w:b/>
-          <w:sz w:val="28"/>
-          <w:szCs w:val="28"/>
-        </w:rPr>
-      </w:pPr>
-      <w:r>
+          <w:bCs/>
+          <w:sz w:val="24"/>
+          <w:szCs w:val="24"/>
+        </w:rPr>
+        <w:t>Trackpoint</w:t>
+      </w:r>
+      <w:r>
+        <w:rPr>
+          <w:rFonts w:ascii="Lato" w:eastAsia="Lato" w:hAnsi="Lato" w:cs="Lato"/>
+          <w:sz w:val="24"/>
+          <w:szCs w:val="24"/>
+        </w:rPr>
+        <w:t xml:space="preserve"> table structure. Its just one column. </w:t>
+      </w:r>
+      <w:r>
+        <w:rPr>
+          <w:rFonts w:ascii="Lato" w:eastAsia="Lato" w:hAnsi="Lato" w:cs="Lato"/>
+          <w:sz w:val="24"/>
+          <w:szCs w:val="24"/>
+        </w:rPr>
+        <w:t>The altitude column. The data type was given as INT. But, there was several data points where the value was decimal/float. So, I had the change the column data type from INT to double.</w:t>
+      </w:r>
+    </w:p>
+    <w:p>
+      <w:pPr>
+        <w:rPr>
+          <w:rFonts w:ascii="Lato" w:eastAsia="Lato" w:hAnsi="Lato" w:cs="Lato"/>
+          <w:sz w:val="24"/>
+          <w:szCs w:val="24"/>
+        </w:rPr>
+      </w:pPr>
+    </w:p>
+    <w:p>
+      <w:pPr>
         <w:rPr>
           <w:rFonts w:ascii="Lato" w:eastAsia="Lato" w:hAnsi="Lato" w:cs="Lato"/>
           <w:b/>
           <w:sz w:val="28"/>
           <w:szCs w:val="28"/>
         </w:rPr>
+      </w:pPr>
+      <w:r>
+        <w:rPr>
+          <w:rFonts w:ascii="Lato" w:eastAsia="Lato" w:hAnsi="Lato" w:cs="Lato"/>
+          <w:b/>
+          <w:sz w:val="28"/>
+          <w:szCs w:val="28"/>
+        </w:rPr>
+        <w:drawing>
+          <wp:inline distT="0" distB="0" distL="0" distR="0" wp14:anchorId="66AE1D6D" wp14:editId="5797BA49">
+            <wp:extent cx="5733415" cy="982980"/>
+            <wp:effectExtent l="0" t="0" r="635" b="7620"/>
+            <wp:docPr id="26" name="Picture 26" descr="Text&#10;&#10;Description automatically generated with low confidence"/>
+            <wp:cNvGraphicFramePr>
+              <a:graphicFrameLocks xmlns:a="http://schemas.openxmlformats.org/drawingml/2006/main" noChangeAspect="1"/>
+            </wp:cNvGraphicFramePr>
+            <a:graphic xmlns:a="http://schemas.openxmlformats.org/drawingml/2006/main">
+              <a:graphicData uri="http://schemas.openxmlformats.org/drawingml/2006/picture">
+                <pic:pic xmlns:pic="http://schemas.openxmlformats.org/drawingml/2006/picture">
+                  <pic:nvPicPr>
+                    <pic:cNvPr id="26" name="Picture 26" descr="Text&#10;&#10;Description automatically generated with low confidence"/>
+                    <pic:cNvPicPr/>
+                  </pic:nvPicPr>
+                  <pic:blipFill>
+                    <a:blip r:embed="rId34"/>
+                    <a:stretch>
+                      <a:fillRect/>
+                    </a:stretch>
+                  </pic:blipFill>
+                  <pic:spPr>
+                    <a:xfrm>
+                      <a:off x="0" y="0"/>
+                      <a:ext cx="5733415" cy="982980"/>
+                    </a:xfrm>
+                    <a:prstGeom prst="rect">
+                      <a:avLst/>
+                    </a:prstGeom>
+                  </pic:spPr>
+                </pic:pic>
+              </a:graphicData>
+            </a:graphic>
+          </wp:inline>
+        </w:drawing>
+      </w:r>
+    </w:p>
+    <w:p>
+      <w:pPr>
+        <w:rPr>
+          <w:rFonts w:ascii="Lato" w:eastAsia="Lato" w:hAnsi="Lato" w:cs="Lato"/>
+          <w:sz w:val="24"/>
+          <w:szCs w:val="24"/>
+        </w:rPr>
+      </w:pPr>
+    </w:p>
+    <w:p>
+      <w:pPr>
+        <w:rPr>
+          <w:rFonts w:ascii="Lato" w:eastAsia="Lato" w:hAnsi="Lato" w:cs="Lato"/>
+          <w:sz w:val="24"/>
+          <w:szCs w:val="24"/>
+        </w:rPr>
+      </w:pPr>
+      <w:r>
+        <w:rPr>
+          <w:rFonts w:ascii="Lato" w:eastAsia="Lato" w:hAnsi="Lato" w:cs="Lato"/>
+          <w:sz w:val="24"/>
+          <w:szCs w:val="24"/>
+        </w:rPr>
+        <w:t>And after changing the data type evrything woked just fine. Though I did not learn much about partioning or clonining much from the assignment but maybe the assignment is more about how we have approached the peoblem.</w:t>
+      </w:r>
+    </w:p>
+    <w:p>
+      <w:pPr>
+        <w:rPr>
+          <w:rFonts w:ascii="Lato" w:eastAsia="Lato" w:hAnsi="Lato" w:cs="Lato"/>
+          <w:sz w:val="24"/>
+          <w:szCs w:val="24"/>
+        </w:rPr>
+      </w:pPr>
+    </w:p>
+    <w:p>
+      <w:pPr>
+        <w:rPr>
+          <w:rFonts w:ascii="Lato" w:eastAsia="Lato" w:hAnsi="Lato" w:cs="Lato"/>
+          <w:b/>
+          <w:sz w:val="28"/>
+          <w:szCs w:val="28"/>
+        </w:rPr>
+      </w:pPr>
+      <w:r>
+        <w:rPr>
+          <w:rFonts w:ascii="Lato" w:eastAsia="Lato" w:hAnsi="Lato" w:cs="Lato"/>
+          <w:b/>
+          <w:sz w:val="28"/>
+          <w:szCs w:val="28"/>
+        </w:rPr>
         <w:t>Feedback</w:t>
       </w:r>
     </w:p>
@@ -336,12 +9375,20 @@
           <w:sz w:val="24"/>
           <w:szCs w:val="24"/>
         </w:rPr>
-        <w:t>Optional - give us feedback on the task if you have any. The assignment is new this semester and we would love to improve if there were any problems.</w:t>
+        <w:t>Yes, there was couple of points that misleading. Like 2500 data points. It was not clearly meantioned is it for single activity or for whole file. Also, Some formula given to validate the altitude is misleading.</w:t>
+      </w:r>
+      <w:r>
+        <w:rPr>
+          <w:rFonts w:ascii="Lato" w:eastAsia="Lato" w:hAnsi="Lato" w:cs="Lato"/>
+          <w:sz w:val="24"/>
+          <w:szCs w:val="24"/>
+        </w:rPr>
+        <w:t xml:space="preserve"> Thanks</w:t>
       </w:r>
     </w:p>
     <w:sectPr>
-      <w:headerReference w:type="default" r:id="rId6"/>
-      <w:footerReference w:type="default" r:id="rId7"/>
+      <w:headerReference w:type="default" r:id="rId35"/>
+      <w:footerReference w:type="default" r:id="rId36"/>
       <w:pgSz w:w="11909" w:h="16834"/>
       <w:pgMar w:top="1440" w:right="1440" w:bottom="1440" w:left="1440" w:header="720" w:footer="720" w:gutter="0"/>
       <w:pgNumType w:start="1"/>
@@ -1156,6 +10203,29 @@
       <w:szCs w:val="30"/>
     </w:rPr>
   </w:style>
+  <w:style w:type="character" w:styleId="Hyperlink">
+    <w:name w:val="Hyperlink"/>
+    <w:basedOn w:val="DefaultParagraphFont"/>
+    <w:uiPriority w:val="99"/>
+    <w:unhideWhenUsed/>
+    <w:rsid w:val="00B70E14"/>
+    <w:rPr>
+      <w:color w:val="0000FF" w:themeColor="hyperlink"/>
+      <w:u w:val="single"/>
+    </w:rPr>
+  </w:style>
+  <w:style w:type="character" w:styleId="UnresolvedMention">
+    <w:name w:val="Unresolved Mention"/>
+    <w:basedOn w:val="DefaultParagraphFont"/>
+    <w:uiPriority w:val="99"/>
+    <w:semiHidden/>
+    <w:unhideWhenUsed/>
+    <w:rsid w:val="00B70E14"/>
+    <w:rPr>
+      <w:color w:val="605E5C"/>
+      <w:shd w:val="clear" w:color="auto" w:fill="E1DFDD"/>
+    </w:rPr>
+  </w:style>
 </w:styles>
 </file>
 
